--- a/dossier/Colin.docx
+++ b/dossier/Colin.docx
@@ -246,7 +246,7 @@
                     <pic:cNvPicPr/>
                   </pic:nvPicPr>
                   <pic:blipFill>
-                    <a:blip r:embed="rId5">
+                    <a:blip r:embed="rId7">
                       <a:lum/>
                       <a:alphaModFix/>
                     </a:blip>
@@ -1073,7 +1073,7 @@
                     <pic:cNvPicPr/>
                   </pic:nvPicPr>
                   <pic:blipFill>
-                    <a:blip r:embed="rId6">
+                    <a:blip r:embed="rId8">
                       <a:lum/>
                       <a:alphaModFix/>
                     </a:blip>
@@ -1229,25 +1229,7 @@
           <w:sz w:val="28"/>
           <w:szCs w:val="28"/>
         </w:rPr>
-        <w:t xml:space="preserve">, l’utilisateur incarne un personnage qu’il peut contrôler avec les touches du clavier (Z, Q, S, D) et la souris. Des zombies apparaissent sur la carte, et se </w:t>
-      </w:r>
-      <w:proofErr w:type="gramStart"/>
-      <w:r>
-        <w:rPr>
-          <w:rFonts w:asciiTheme="minorHAnsi" w:hAnsiTheme="minorHAnsi" w:cstheme="minorHAnsi"/>
-          <w:sz w:val="28"/>
-          <w:szCs w:val="28"/>
-        </w:rPr>
-        <w:t>dirigent</w:t>
-      </w:r>
-      <w:proofErr w:type="gramEnd"/>
-      <w:r>
-        <w:rPr>
-          <w:rFonts w:asciiTheme="minorHAnsi" w:hAnsiTheme="minorHAnsi" w:cstheme="minorHAnsi"/>
-          <w:sz w:val="28"/>
-          <w:szCs w:val="28"/>
-        </w:rPr>
-        <w:t xml:space="preserve"> vers le joueur. Muni de ses deux pistolets le joueur peut viser les zombies en déplaçant la souris et leur tirer dessus en cliquant sur le bouton gauche de celle-ci. De plus des bonus apportant de multiples avantages apparaîtront aléatoirement sur la carte au cours de la partie.</w:t>
+        <w:t>, l’utilisateur incarne un personnage qu’il peut contrôler avec les touches du clavier (Z, Q, S, D) et la souris. Des zombies apparaissent sur la carte, et se dirigent vers le joueur. Muni de ses deux pistolets le joueur peut viser les zombies en déplaçant la souris et leur tirer dessus en cliquant sur le bouton gauche de celle-ci. De plus des bonus apportant de multiples avantages apparaîtront aléatoirement sur la carte au cours de la partie.</w:t>
       </w:r>
     </w:p>
     <w:p>
@@ -1391,7 +1373,7 @@
                     <pic:cNvPicPr/>
                   </pic:nvPicPr>
                   <pic:blipFill>
-                    <a:blip r:embed="rId7">
+                    <a:blip r:embed="rId9">
                       <a:lum/>
                       <a:alphaModFix/>
                     </a:blip>
@@ -1982,7 +1964,7 @@
                     <pic:cNvPicPr/>
                   </pic:nvPicPr>
                   <pic:blipFill>
-                    <a:blip r:embed="rId8">
+                    <a:blip r:embed="rId10">
                       <a:lum/>
                       <a:alphaModFix/>
                     </a:blip>
@@ -2119,7 +2101,7 @@
                     <pic:cNvPicPr/>
                   </pic:nvPicPr>
                   <pic:blipFill>
-                    <a:blip r:embed="rId9">
+                    <a:blip r:embed="rId11">
                       <a:lum/>
                       <a:alphaModFix/>
                     </a:blip>
@@ -2258,7 +2240,31 @@
           <w:sz w:val="28"/>
           <w:szCs w:val="40"/>
         </w:rPr>
-        <w:t>Lors des séances d’ISN nous pouvions réfléchir aux futures fonctions qu’il fallait coder.</w:t>
+        <w:t>Lors des séances d’ISN nous pouvions réfléchir aux futures fonctions qu’il fallait coder</w:t>
+      </w:r>
+      <w:r>
+        <w:rPr>
+          <w:rFonts w:asciiTheme="minorHAnsi" w:hAnsiTheme="minorHAnsi" w:cstheme="minorHAnsi"/>
+          <w:sz w:val="28"/>
+          <w:szCs w:val="40"/>
+        </w:rPr>
+        <w:t xml:space="preserve"> et revenir sur certaines choses qui avaient besoin d’être corrigé</w:t>
+      </w:r>
+      <w:r>
+        <w:rPr>
+          <w:rFonts w:asciiTheme="minorHAnsi" w:hAnsiTheme="minorHAnsi" w:cstheme="minorHAnsi"/>
+          <w:sz w:val="28"/>
+          <w:szCs w:val="40"/>
+        </w:rPr>
+        <w:t>es</w:t>
+      </w:r>
+      <w:r>
+        <w:rPr>
+          <w:rFonts w:asciiTheme="minorHAnsi" w:hAnsiTheme="minorHAnsi" w:cstheme="minorHAnsi"/>
+          <w:sz w:val="28"/>
+          <w:szCs w:val="40"/>
+        </w:rPr>
+        <w:t>. C’est d’ailleurs le cas pour la Carte de fond, il fallait trouver un moyen de l’intégrer au jeu.</w:t>
       </w:r>
     </w:p>
     <w:p>
@@ -2278,18 +2284,24 @@
           <w:sz w:val="28"/>
           <w:szCs w:val="28"/>
         </w:rPr>
-        <w:t xml:space="preserve">Je me suis premièrement </w:t>
-      </w:r>
-      <w:proofErr w:type="gramStart"/>
-      <w:r>
-        <w:rPr>
-          <w:rFonts w:asciiTheme="minorHAnsi" w:hAnsiTheme="minorHAnsi" w:cstheme="minorHAnsi"/>
-          <w:sz w:val="28"/>
-          <w:szCs w:val="28"/>
-        </w:rPr>
-        <w:t>consacrer</w:t>
-      </w:r>
-      <w:proofErr w:type="gramEnd"/>
+        <w:t xml:space="preserve">Je me suis </w:t>
+      </w:r>
+      <w:r>
+        <w:rPr>
+          <w:rFonts w:asciiTheme="minorHAnsi" w:hAnsiTheme="minorHAnsi" w:cstheme="minorHAnsi"/>
+          <w:sz w:val="28"/>
+          <w:szCs w:val="28"/>
+        </w:rPr>
+        <w:t xml:space="preserve">tout d’abord </w:t>
+      </w:r>
+      <w:r>
+        <w:rPr>
+          <w:rFonts w:asciiTheme="minorHAnsi" w:hAnsiTheme="minorHAnsi" w:cstheme="minorHAnsi"/>
+          <w:sz w:val="28"/>
+          <w:szCs w:val="28"/>
+        </w:rPr>
+        <w:t>consacré</w:t>
+      </w:r>
       <w:r>
         <w:rPr>
           <w:rFonts w:asciiTheme="minorHAnsi" w:hAnsiTheme="minorHAnsi" w:cstheme="minorHAnsi"/>
@@ -2314,7 +2326,23 @@
           <w:sz w:val="28"/>
           <w:szCs w:val="28"/>
         </w:rPr>
-        <w:t xml:space="preserve"> », plus particulièrement sur la classe Tir et Bonus. </w:t>
+        <w:t> </w:t>
+      </w:r>
+      <w:r>
+        <w:rPr>
+          <w:rFonts w:asciiTheme="minorHAnsi" w:hAnsiTheme="minorHAnsi" w:cstheme="minorHAnsi"/>
+          <w:sz w:val="28"/>
+          <w:szCs w:val="28"/>
+        </w:rPr>
+        <w:t>», particulièrement</w:t>
+      </w:r>
+      <w:r>
+        <w:rPr>
+          <w:rFonts w:asciiTheme="minorHAnsi" w:hAnsiTheme="minorHAnsi" w:cstheme="minorHAnsi"/>
+          <w:sz w:val="28"/>
+          <w:szCs w:val="28"/>
+        </w:rPr>
+        <w:t xml:space="preserve"> sur la classe Tir et Bonus. </w:t>
       </w:r>
     </w:p>
     <w:p>
@@ -2334,8 +2362,109 @@
           <w:sz w:val="28"/>
           <w:szCs w:val="28"/>
         </w:rPr>
-        <w:t>J’ai également pris soin de comprendre le code, de me documenter sur les choses que je ne comprenais pas.</w:t>
-      </w:r>
+        <w:t xml:space="preserve">J’ai </w:t>
+      </w:r>
+      <w:r>
+        <w:rPr>
+          <w:rFonts w:asciiTheme="minorHAnsi" w:hAnsiTheme="minorHAnsi" w:cstheme="minorHAnsi"/>
+          <w:sz w:val="28"/>
+          <w:szCs w:val="28"/>
+        </w:rPr>
+        <w:t xml:space="preserve">surtout </w:t>
+      </w:r>
+      <w:r>
+        <w:rPr>
+          <w:rFonts w:asciiTheme="minorHAnsi" w:hAnsiTheme="minorHAnsi" w:cstheme="minorHAnsi"/>
+          <w:sz w:val="28"/>
+          <w:szCs w:val="28"/>
+        </w:rPr>
+        <w:t xml:space="preserve">pris soin de comprendre le code, de me </w:t>
+      </w:r>
+      <w:r>
+        <w:rPr>
+          <w:rFonts w:asciiTheme="minorHAnsi" w:hAnsiTheme="minorHAnsi" w:cstheme="minorHAnsi"/>
+          <w:sz w:val="28"/>
+          <w:szCs w:val="28"/>
+        </w:rPr>
+        <w:t>documente</w:t>
+      </w:r>
+      <w:r>
+        <w:rPr>
+          <w:rFonts w:asciiTheme="minorHAnsi" w:hAnsiTheme="minorHAnsi" w:cstheme="minorHAnsi"/>
+          <w:sz w:val="28"/>
+          <w:szCs w:val="28"/>
+        </w:rPr>
+        <w:t xml:space="preserve">r. </w:t>
+      </w:r>
+      <w:r>
+        <w:rPr>
+          <w:rFonts w:asciiTheme="minorHAnsi" w:hAnsiTheme="minorHAnsi" w:cstheme="minorHAnsi"/>
+          <w:sz w:val="28"/>
+          <w:szCs w:val="28"/>
+        </w:rPr>
+        <w:t xml:space="preserve">Cela m’a permis d’en apprendre </w:t>
+      </w:r>
+      <w:r>
+        <w:rPr>
+          <w:rFonts w:asciiTheme="minorHAnsi" w:hAnsiTheme="minorHAnsi" w:cstheme="minorHAnsi"/>
+          <w:sz w:val="28"/>
+          <w:szCs w:val="28"/>
+        </w:rPr>
+        <w:t>davantage</w:t>
+      </w:r>
+      <w:r>
+        <w:rPr>
+          <w:rFonts w:asciiTheme="minorHAnsi" w:hAnsiTheme="minorHAnsi" w:cstheme="minorHAnsi"/>
+          <w:sz w:val="28"/>
+          <w:szCs w:val="28"/>
+        </w:rPr>
+        <w:t xml:space="preserve"> sur le </w:t>
+      </w:r>
+      <w:r>
+        <w:rPr>
+          <w:rFonts w:asciiTheme="minorHAnsi" w:hAnsiTheme="minorHAnsi" w:cstheme="minorHAnsi"/>
+          <w:sz w:val="28"/>
+          <w:szCs w:val="28"/>
+        </w:rPr>
+        <w:t>langage</w:t>
+      </w:r>
+      <w:r>
+        <w:rPr>
+          <w:rFonts w:asciiTheme="minorHAnsi" w:hAnsiTheme="minorHAnsi" w:cstheme="minorHAnsi"/>
+          <w:sz w:val="28"/>
+          <w:szCs w:val="28"/>
+        </w:rPr>
+        <w:t xml:space="preserve"> py</w:t>
+      </w:r>
+      <w:r>
+        <w:rPr>
+          <w:rFonts w:asciiTheme="minorHAnsi" w:hAnsiTheme="minorHAnsi" w:cstheme="minorHAnsi"/>
+          <w:sz w:val="28"/>
+          <w:szCs w:val="28"/>
+        </w:rPr>
+        <w:t>tho</w:t>
+      </w:r>
+      <w:r>
+        <w:rPr>
+          <w:rFonts w:asciiTheme="minorHAnsi" w:hAnsiTheme="minorHAnsi" w:cstheme="minorHAnsi"/>
+          <w:sz w:val="28"/>
+          <w:szCs w:val="28"/>
+        </w:rPr>
+        <w:t>n.</w:t>
+      </w:r>
+    </w:p>
+    <w:p>
+      <w:pPr>
+        <w:pStyle w:val="Standard"/>
+        <w:spacing w:line="276" w:lineRule="auto"/>
+        <w:ind w:right="-567"/>
+        <w:rPr>
+          <w:rFonts w:asciiTheme="minorHAnsi" w:hAnsiTheme="minorHAnsi" w:cstheme="minorHAnsi"/>
+          <w:b/>
+          <w:sz w:val="40"/>
+          <w:szCs w:val="40"/>
+        </w:rPr>
+      </w:pPr>
       <w:bookmarkStart w:id="0" w:name="_GoBack"/>
       <w:bookmarkEnd w:id="0"/>
     </w:p>
@@ -2390,6 +2519,16 @@
           <w:szCs w:val="40"/>
         </w:rPr>
       </w:pPr>
+      <w:r>
+        <w:rPr>
+          <w:rFonts w:asciiTheme="minorHAnsi" w:hAnsiTheme="minorHAnsi" w:cstheme="minorHAnsi"/>
+          <w:b/>
+          <w:sz w:val="40"/>
+          <w:szCs w:val="40"/>
+        </w:rPr>
+        <w:lastRenderedPageBreak/>
+        <w:t>5 – FONCTIONNEMENT :</w:t>
+      </w:r>
     </w:p>
     <w:p>
       <w:pPr>
@@ -2399,19 +2538,10 @@
         <w:rPr>
           <w:rFonts w:asciiTheme="minorHAnsi" w:hAnsiTheme="minorHAnsi" w:cstheme="minorHAnsi"/>
           <w:b/>
-          <w:sz w:val="40"/>
-          <w:szCs w:val="40"/>
-        </w:rPr>
-      </w:pPr>
-      <w:r>
-        <w:rPr>
-          <w:rFonts w:asciiTheme="minorHAnsi" w:hAnsiTheme="minorHAnsi" w:cstheme="minorHAnsi"/>
-          <w:b/>
-          <w:sz w:val="40"/>
-          <w:szCs w:val="40"/>
-        </w:rPr>
-        <w:t>5 – FONCTIONNEMENT :</w:t>
-      </w:r>
+          <w:sz w:val="28"/>
+          <w:szCs w:val="40"/>
+        </w:rPr>
+      </w:pPr>
     </w:p>
     <w:p>
       <w:pPr>
@@ -2420,30 +2550,16 @@
         <w:ind w:right="-567"/>
         <w:rPr>
           <w:rFonts w:asciiTheme="minorHAnsi" w:hAnsiTheme="minorHAnsi" w:cstheme="minorHAnsi"/>
-          <w:b/>
-          <w:sz w:val="28"/>
-          <w:szCs w:val="40"/>
-        </w:rPr>
-      </w:pPr>
-    </w:p>
-    <w:p>
-      <w:pPr>
-        <w:pStyle w:val="Standard"/>
-        <w:spacing w:line="276" w:lineRule="auto"/>
-        <w:ind w:right="-567"/>
-        <w:rPr>
-          <w:rFonts w:asciiTheme="minorHAnsi" w:hAnsiTheme="minorHAnsi" w:cstheme="minorHAnsi"/>
-          <w:sz w:val="28"/>
-          <w:szCs w:val="40"/>
-        </w:rPr>
-      </w:pPr>
-      <w:r>
-        <w:rPr>
-          <w:rFonts w:asciiTheme="minorHAnsi" w:hAnsiTheme="minorHAnsi" w:cstheme="minorHAnsi"/>
-          <w:sz w:val="28"/>
-          <w:szCs w:val="40"/>
-        </w:rPr>
-        <w:lastRenderedPageBreak/>
+          <w:sz w:val="28"/>
+          <w:szCs w:val="40"/>
+        </w:rPr>
+      </w:pPr>
+      <w:r>
+        <w:rPr>
+          <w:rFonts w:asciiTheme="minorHAnsi" w:hAnsiTheme="minorHAnsi" w:cstheme="minorHAnsi"/>
+          <w:sz w:val="28"/>
+          <w:szCs w:val="40"/>
+        </w:rPr>
         <w:t>Le code du jeu est divisé en plusieurs fichiers de code Python :</w:t>
       </w:r>
     </w:p>
@@ -2877,6 +2993,7 @@
           <w:sz w:val="28"/>
           <w:szCs w:val="40"/>
         </w:rPr>
+        <w:lastRenderedPageBreak/>
         <w:t>Notre programme a également été créé de façon à s’adapter à un maximum de situations :</w:t>
       </w:r>
     </w:p>
@@ -2898,7 +3015,6 @@
           <w:szCs w:val="40"/>
           <w:u w:val="single"/>
         </w:rPr>
-        <w:lastRenderedPageBreak/>
         <w:t>Il fonctionne même s’il manque des images</w:t>
       </w:r>
       <w:r>
@@ -3261,7 +3377,7 @@
         </w:rPr>
         <w:t xml:space="preserve">Pour ce qui est de la documentation, mes connaissances seules ne suffisaient pas. Nous nous sommes bien évidemment servis de la documentation officielle du langage Python </w:t>
       </w:r>
-      <w:hyperlink r:id="rId10" w:history="1">
+      <w:hyperlink r:id="rId12" w:history="1">
         <w:r>
           <w:rPr>
             <w:rStyle w:val="Lienhypertexte"/>
@@ -3298,7 +3414,7 @@
         </w:rPr>
         <w:t xml:space="preserve"> </w:t>
       </w:r>
-      <w:hyperlink r:id="rId11" w:history="1">
+      <w:hyperlink r:id="rId13" w:history="1">
         <w:r>
           <w:rPr>
             <w:rStyle w:val="Lienhypertexte"/>
@@ -3317,7 +3433,7 @@
         </w:rPr>
         <w:t xml:space="preserve">. On a également navigué sur des forums tel que celui d’Open Classroom </w:t>
       </w:r>
-      <w:hyperlink r:id="rId12" w:history="1">
+      <w:hyperlink r:id="rId14" w:history="1">
         <w:r>
           <w:rPr>
             <w:rStyle w:val="Lienhypertexte"/>
@@ -3354,7 +3470,7 @@
         </w:rPr>
         <w:t xml:space="preserve"> </w:t>
       </w:r>
-      <w:hyperlink r:id="rId13" w:history="1">
+      <w:hyperlink r:id="rId15" w:history="1">
         <w:r>
           <w:rPr>
             <w:rStyle w:val="Lienhypertexte"/>
@@ -3664,55 +3780,201 @@
           <w:sz w:val="28"/>
           <w:szCs w:val="28"/>
         </w:rPr>
+        <w:t xml:space="preserve">La réalisation de ce projet informatique m’a apporté de nombreuses connaissances dans la programmation et le travail en équipe. </w:t>
+      </w:r>
+    </w:p>
+    <w:p>
+      <w:pPr>
+        <w:pStyle w:val="Standard"/>
+        <w:ind w:firstLine="708"/>
+        <w:jc w:val="both"/>
+        <w:rPr>
+          <w:rFonts w:asciiTheme="minorHAnsi" w:hAnsiTheme="minorHAnsi" w:cstheme="minorHAnsi"/>
+          <w:sz w:val="28"/>
+          <w:szCs w:val="28"/>
+        </w:rPr>
+      </w:pPr>
+      <w:r>
+        <w:rPr>
+          <w:rFonts w:asciiTheme="minorHAnsi" w:hAnsiTheme="minorHAnsi" w:cstheme="minorHAnsi"/>
+          <w:sz w:val="28"/>
+          <w:szCs w:val="28"/>
+        </w:rPr>
+        <w:t xml:space="preserve">Tout d’abord cela m’a permis d’améliorer ma compréhension du langage de programmation python. J’ai appris à structurer le code et à le rendre le plus compréhensible possible. </w:t>
+      </w:r>
+    </w:p>
+    <w:p>
+      <w:pPr>
+        <w:pStyle w:val="Standard"/>
+        <w:ind w:firstLine="708"/>
+        <w:jc w:val="both"/>
+        <w:rPr>
+          <w:rFonts w:asciiTheme="minorHAnsi" w:hAnsiTheme="minorHAnsi" w:cstheme="minorHAnsi"/>
+          <w:sz w:val="28"/>
+          <w:szCs w:val="28"/>
+        </w:rPr>
+      </w:pPr>
+      <w:r>
+        <w:rPr>
+          <w:rFonts w:asciiTheme="minorHAnsi" w:hAnsiTheme="minorHAnsi" w:cstheme="minorHAnsi"/>
+          <w:sz w:val="28"/>
+          <w:szCs w:val="28"/>
+        </w:rPr>
+        <w:t xml:space="preserve">Ayant déjà programmé des jeux python en utilisant la programmation orientée </w:t>
+      </w:r>
+      <w:proofErr w:type="gramStart"/>
+      <w:r>
+        <w:rPr>
+          <w:rFonts w:asciiTheme="minorHAnsi" w:hAnsiTheme="minorHAnsi" w:cstheme="minorHAnsi"/>
+          <w:sz w:val="28"/>
+          <w:szCs w:val="28"/>
+        </w:rPr>
+        <w:t>objet</w:t>
+      </w:r>
+      <w:r>
+        <w:rPr>
+          <w:rFonts w:asciiTheme="minorHAnsi" w:hAnsiTheme="minorHAnsi" w:cstheme="minorHAnsi"/>
+          <w:sz w:val="28"/>
+          <w:szCs w:val="28"/>
+        </w:rPr>
+        <w:t>(</w:t>
+      </w:r>
+      <w:proofErr w:type="gramEnd"/>
+      <w:r>
+        <w:rPr>
+          <w:rFonts w:asciiTheme="minorHAnsi" w:hAnsiTheme="minorHAnsi" w:cstheme="minorHAnsi"/>
+          <w:sz w:val="28"/>
+          <w:szCs w:val="28"/>
+        </w:rPr>
+        <w:t>POO)</w:t>
+      </w:r>
+      <w:r>
+        <w:rPr>
+          <w:rFonts w:asciiTheme="minorHAnsi" w:hAnsiTheme="minorHAnsi" w:cstheme="minorHAnsi"/>
+          <w:sz w:val="28"/>
+          <w:szCs w:val="28"/>
+        </w:rPr>
+        <w:t xml:space="preserve"> et le module «</w:t>
+      </w:r>
+      <w:proofErr w:type="spellStart"/>
+      <w:r>
+        <w:rPr>
+          <w:rFonts w:asciiTheme="minorHAnsi" w:hAnsiTheme="minorHAnsi" w:cstheme="minorHAnsi"/>
+          <w:sz w:val="28"/>
+          <w:szCs w:val="28"/>
+        </w:rPr>
+        <w:t>Pygame</w:t>
+      </w:r>
+      <w:proofErr w:type="spellEnd"/>
+      <w:r>
+        <w:rPr>
+          <w:rFonts w:asciiTheme="minorHAnsi" w:hAnsiTheme="minorHAnsi" w:cstheme="minorHAnsi"/>
+          <w:sz w:val="28"/>
+          <w:szCs w:val="28"/>
+        </w:rPr>
+        <w:t xml:space="preserve"> » j’ai donc pu en apprendre plus à propos de leur utilisation.</w:t>
+      </w:r>
+    </w:p>
+    <w:p>
+      <w:pPr>
+        <w:pStyle w:val="Standard"/>
+        <w:ind w:firstLine="708"/>
+        <w:jc w:val="both"/>
+        <w:rPr>
+          <w:rFonts w:asciiTheme="minorHAnsi" w:hAnsiTheme="minorHAnsi" w:cstheme="minorHAnsi"/>
+          <w:sz w:val="28"/>
+          <w:szCs w:val="28"/>
+        </w:rPr>
+      </w:pPr>
+      <w:r>
+        <w:rPr>
+          <w:rFonts w:asciiTheme="minorHAnsi" w:hAnsiTheme="minorHAnsi" w:cstheme="minorHAnsi"/>
+          <w:sz w:val="28"/>
+          <w:szCs w:val="28"/>
+        </w:rPr>
+        <w:t>C’est à travers ce projet que j’ai pu perfectionner mon organisation afin d’optimiser le travail en équipe.</w:t>
+      </w:r>
+    </w:p>
+    <w:p>
+      <w:pPr>
+        <w:pStyle w:val="Standard"/>
+        <w:ind w:firstLine="708"/>
+        <w:jc w:val="both"/>
+        <w:rPr>
+          <w:rFonts w:asciiTheme="minorHAnsi" w:hAnsiTheme="minorHAnsi" w:cstheme="minorHAnsi"/>
+          <w:sz w:val="28"/>
+          <w:szCs w:val="28"/>
+        </w:rPr>
+      </w:pPr>
+      <w:r>
+        <w:rPr>
+          <w:rFonts w:asciiTheme="minorHAnsi" w:hAnsiTheme="minorHAnsi" w:cstheme="minorHAnsi"/>
+          <w:sz w:val="28"/>
+          <w:szCs w:val="28"/>
+        </w:rPr>
+        <w:t>Au sein du groupe nous avons travaillé de façon collaborative : l’entraide entre les membres du groupe a toujours été présente. Cela a été pratique lorsqu’un membre de l’équipe avait un problème. J’ai aussi cherché à me documenter et à trouver des explications sur Internet.</w:t>
+      </w:r>
+    </w:p>
+    <w:p>
+      <w:pPr>
+        <w:pStyle w:val="Standard"/>
+        <w:jc w:val="both"/>
+      </w:pPr>
+      <w:r>
+        <w:rPr>
+          <w:rFonts w:asciiTheme="minorHAnsi" w:hAnsiTheme="minorHAnsi" w:cstheme="minorHAnsi"/>
+          <w:sz w:val="28"/>
+          <w:szCs w:val="28"/>
+        </w:rPr>
         <w:tab/>
-        <w:t xml:space="preserve">Assister à la création d’un jeu de A à Z est toujours quelque chose de très excitant. On s’organise, on se documente, on partage beaucoup et on apprend des autres. Même avec un niveau avancé, on continue à en apprendre tous les jours notamment en ce qui concerne la gestion d’un projet </w:t>
-      </w:r>
-      <w:r>
-        <w:rPr>
-          <w:rFonts w:asciiTheme="minorHAnsi" w:hAnsiTheme="minorHAnsi" w:cstheme="minorHAnsi"/>
-          <w:b/>
-          <w:sz w:val="28"/>
-          <w:szCs w:val="28"/>
-        </w:rPr>
-        <w:t>en équipe</w:t>
-      </w:r>
-      <w:r>
-        <w:rPr>
-          <w:rFonts w:asciiTheme="minorHAnsi" w:hAnsiTheme="minorHAnsi" w:cstheme="minorHAnsi"/>
-          <w:sz w:val="28"/>
-          <w:szCs w:val="28"/>
-        </w:rPr>
-        <w:t>. Travailler seul, ça n’a rien à voir : On a une idée que l’on suit du début à la fin. En équipe, les choses sont beaucoup plus dynamiques, chacun apporte ses idées, des idées qui peuvent être très différentes des nôtres mais qui restent constructives et font la force des projets à plusieurs.</w:t>
-      </w:r>
-    </w:p>
-    <w:p>
-      <w:pPr>
-        <w:pStyle w:val="Standard"/>
-        <w:jc w:val="both"/>
-        <w:rPr>
-          <w:rFonts w:asciiTheme="minorHAnsi" w:hAnsiTheme="minorHAnsi" w:cstheme="minorHAnsi"/>
-          <w:sz w:val="28"/>
-          <w:szCs w:val="28"/>
-        </w:rPr>
-      </w:pPr>
-      <w:r>
-        <w:rPr>
-          <w:rFonts w:asciiTheme="minorHAnsi" w:hAnsiTheme="minorHAnsi" w:cstheme="minorHAnsi"/>
-          <w:sz w:val="28"/>
-          <w:szCs w:val="28"/>
-        </w:rPr>
-        <w:t>Pour moi, c’était un peu la première fois que je travaillais en groupe sur un projet en langage Python. J’ai pris beaucoup plus de plaisir à travailler ainsi et j’espère pouvoir continuer à programmer en équipe comme ici, pourquoi pas avec les mêmes personnes.</w:t>
-      </w:r>
-    </w:p>
-    <w:p/>
+        <w:t xml:space="preserve">Le projet m’a permis également permis de découvrir des services très utiles comme </w:t>
+      </w:r>
+      <w:proofErr w:type="spellStart"/>
+      <w:r>
+        <w:rPr>
+          <w:rFonts w:asciiTheme="minorHAnsi" w:hAnsiTheme="minorHAnsi" w:cstheme="minorHAnsi"/>
+          <w:sz w:val="28"/>
+          <w:szCs w:val="28"/>
+        </w:rPr>
+        <w:t>Github</w:t>
+      </w:r>
+      <w:proofErr w:type="spellEnd"/>
+      <w:r>
+        <w:rPr>
+          <w:rFonts w:asciiTheme="minorHAnsi" w:hAnsiTheme="minorHAnsi" w:cstheme="minorHAnsi"/>
+          <w:sz w:val="28"/>
+          <w:szCs w:val="28"/>
+        </w:rPr>
+        <w:t xml:space="preserve"> et Sublime Merge que je réutiliserai quand j’aurai l’occasion de travailler en équipe dans des projets informatiques.</w:t>
+      </w:r>
+    </w:p>
     <w:sectPr>
-      <w:footerReference w:type="default" r:id="rId14"/>
+      <w:footerReference w:type="default" r:id="rId16"/>
       <w:pgSz w:w="11906" w:h="16838"/>
       <w:pgMar w:top="1440" w:right="1080" w:bottom="1440" w:left="1080" w:header="720" w:footer="720" w:gutter="0"/>
       <w:cols w:space="720"/>
     </w:sectPr>
   </w:body>
 </w:document>
+</file>
+
+<file path=word/endnotes.xml><?xml version="1.0" encoding="utf-8"?>
+<w:endnotes xmlns:wpc="http://schemas.microsoft.com/office/word/2010/wordprocessingCanvas" xmlns:cx="http://schemas.microsoft.com/office/drawing/2014/chartex" xmlns:cx1="http://schemas.microsoft.com/office/drawing/2015/9/8/chartex" xmlns:cx2="http://schemas.microsoft.com/office/drawing/2015/10/21/chartex" xmlns:cx3="http://schemas.microsoft.com/office/drawing/2016/5/9/chartex" xmlns:cx4="http://schemas.microsoft.com/office/drawing/2016/5/10/chartex" xmlns:cx5="http://schemas.microsoft.com/office/drawing/2016/5/11/chartex" xmlns:cx6="http://schemas.microsoft.com/office/drawing/2016/5/12/chartex" xmlns:cx7="http://schemas.microsoft.com/office/drawing/2016/5/13/chartex" xmlns:cx8="http://schemas.microsoft.com/office/drawing/2016/5/14/chartex" xmlns:mc="http://schemas.openxmlformats.org/markup-compatibility/2006" xmlns:aink="http://schemas.microsoft.com/office/drawing/2016/ink" xmlns:am3d="http://schemas.microsoft.com/office/drawing/2017/model3d" xmlns:o="urn:schemas-microsoft-com:office:office" xmlns:r="http://schemas.openxmlformats.org/officeDocument/2006/relationships" xmlns:m="http://schemas.openxmlformats.org/officeDocument/2006/math" xmlns:v="urn:schemas-microsoft-com:vml" xmlns:wp14="http://schemas.microsoft.com/office/word/2010/wordprocessingDrawing" xmlns:wp="http://schemas.openxmlformats.org/drawingml/2006/wordprocessingDrawing" xmlns:w10="urn:schemas-microsoft-com:office:word" xmlns:w="http://schemas.openxmlformats.org/wordprocessingml/2006/main" xmlns:w14="http://schemas.microsoft.com/office/word/2010/wordml" xmlns:w15="http://schemas.microsoft.com/office/word/2012/wordml" xmlns:w16cid="http://schemas.microsoft.com/office/word/2016/wordml/cid" xmlns:w16se="http://schemas.microsoft.com/office/word/2015/wordml/symex" xmlns:wpg="http://schemas.microsoft.com/office/word/2010/wordprocessingGroup" xmlns:wpi="http://schemas.microsoft.com/office/word/2010/wordprocessingInk" xmlns:wne="http://schemas.microsoft.com/office/word/2006/wordml" xmlns:wps="http://schemas.microsoft.com/office/word/2010/wordprocessingShape" mc:Ignorable="w14 w15 w16se w16cid wp14">
+  <w:endnote w:type="separator" w:id="-1">
+    <w:p>
+      <w:r>
+        <w:separator/>
+      </w:r>
+    </w:p>
+  </w:endnote>
+  <w:endnote w:type="continuationSeparator" w:id="0">
+    <w:p>
+      <w:r>
+        <w:continuationSeparator/>
+      </w:r>
+    </w:p>
+  </w:endnote>
+</w:endnotes>
 </file>
 
 <file path=word/footer1.xml><?xml version="1.0" encoding="utf-8"?>
@@ -3723,6 +3985,25 @@
     </w:pPr>
   </w:p>
 </w:ftr>
+</file>
+
+<file path=word/footnotes.xml><?xml version="1.0" encoding="utf-8"?>
+<w:footnotes xmlns:wpc="http://schemas.microsoft.com/office/word/2010/wordprocessingCanvas" xmlns:cx="http://schemas.microsoft.com/office/drawing/2014/chartex" xmlns:cx1="http://schemas.microsoft.com/office/drawing/2015/9/8/chartex" xmlns:cx2="http://schemas.microsoft.com/office/drawing/2015/10/21/chartex" xmlns:cx3="http://schemas.microsoft.com/office/drawing/2016/5/9/chartex" xmlns:cx4="http://schemas.microsoft.com/office/drawing/2016/5/10/chartex" xmlns:cx5="http://schemas.microsoft.com/office/drawing/2016/5/11/chartex" xmlns:cx6="http://schemas.microsoft.com/office/drawing/2016/5/12/chartex" xmlns:cx7="http://schemas.microsoft.com/office/drawing/2016/5/13/chartex" xmlns:cx8="http://schemas.microsoft.com/office/drawing/2016/5/14/chartex" xmlns:mc="http://schemas.openxmlformats.org/markup-compatibility/2006" xmlns:aink="http://schemas.microsoft.com/office/drawing/2016/ink" xmlns:am3d="http://schemas.microsoft.com/office/drawing/2017/model3d" xmlns:o="urn:schemas-microsoft-com:office:office" xmlns:r="http://schemas.openxmlformats.org/officeDocument/2006/relationships" xmlns:m="http://schemas.openxmlformats.org/officeDocument/2006/math" xmlns:v="urn:schemas-microsoft-com:vml" xmlns:wp14="http://schemas.microsoft.com/office/word/2010/wordprocessingDrawing" xmlns:wp="http://schemas.openxmlformats.org/drawingml/2006/wordprocessingDrawing" xmlns:w10="urn:schemas-microsoft-com:office:word" xmlns:w="http://schemas.openxmlformats.org/wordprocessingml/2006/main" xmlns:w14="http://schemas.microsoft.com/office/word/2010/wordml" xmlns:w15="http://schemas.microsoft.com/office/word/2012/wordml" xmlns:w16cid="http://schemas.microsoft.com/office/word/2016/wordml/cid" xmlns:w16se="http://schemas.microsoft.com/office/word/2015/wordml/symex" xmlns:wpg="http://schemas.microsoft.com/office/word/2010/wordprocessingGroup" xmlns:wpi="http://schemas.microsoft.com/office/word/2010/wordprocessingInk" xmlns:wne="http://schemas.microsoft.com/office/word/2006/wordml" xmlns:wps="http://schemas.microsoft.com/office/word/2010/wordprocessingShape" mc:Ignorable="w14 w15 w16se w16cid wp14">
+  <w:footnote w:type="separator" w:id="-1">
+    <w:p>
+      <w:r>
+        <w:separator/>
+      </w:r>
+    </w:p>
+  </w:footnote>
+  <w:footnote w:type="continuationSeparator" w:id="0">
+    <w:p>
+      <w:r>
+        <w:continuationSeparator/>
+      </w:r>
+    </w:p>
+  </w:footnote>
+</w:footnotes>
 </file>
 
 <file path=word/numbering.xml><?xml version="1.0" encoding="utf-8"?>

--- a/dossier/Colin.docx
+++ b/dossier/Colin.docx
@@ -2079,6 +2079,7 @@
           <w:szCs w:val="28"/>
         </w:rPr>
       </w:pPr>
+      <w:bookmarkStart w:id="0" w:name="_GoBack"/>
       <w:r>
         <w:rPr>
           <w:rFonts w:asciiTheme="minorHAnsi" w:hAnsiTheme="minorHAnsi" w:cstheme="minorHAnsi"/>
@@ -2088,8 +2089,8 @@
         </w:rPr>
         <w:lastRenderedPageBreak/>
         <w:drawing>
-          <wp:inline distT="0" distB="0" distL="0" distR="0" wp14:anchorId="409C381D" wp14:editId="5B7BF818">
-            <wp:extent cx="4286250" cy="2133600"/>
+          <wp:inline distT="0" distB="0" distL="0" distR="0" wp14:anchorId="409C381D" wp14:editId="67D2E5DA">
+            <wp:extent cx="4438650" cy="2552700"/>
             <wp:effectExtent l="0" t="0" r="0" b="0"/>
             <wp:docPr id="6" name="Image5"/>
             <wp:cNvGraphicFramePr/>
@@ -2113,7 +2114,7 @@
                   <pic:spPr>
                     <a:xfrm>
                       <a:off x="0" y="0"/>
-                      <a:ext cx="4286413" cy="2133681"/>
+                      <a:ext cx="4438821" cy="2552798"/>
                     </a:xfrm>
                     <a:prstGeom prst="rect">
                       <a:avLst/>
@@ -2125,6 +2126,7 @@
           </wp:inline>
         </w:drawing>
       </w:r>
+      <w:bookmarkEnd w:id="0"/>
     </w:p>
     <w:p>
       <w:pPr>
@@ -2465,8 +2467,6 @@
           <w:szCs w:val="40"/>
         </w:rPr>
       </w:pPr>
-      <w:bookmarkStart w:id="0" w:name="_GoBack"/>
-      <w:bookmarkEnd w:id="0"/>
     </w:p>
     <w:p>
       <w:pPr>
@@ -2526,41 +2526,611 @@
           <w:sz w:val="40"/>
           <w:szCs w:val="40"/>
         </w:rPr>
+        <w:t>5 – FONCTIONNEMENT :</w:t>
+      </w:r>
+    </w:p>
+    <w:p>
+      <w:pPr>
+        <w:pStyle w:val="Standard"/>
+        <w:spacing w:line="276" w:lineRule="auto"/>
+        <w:ind w:right="-567"/>
+        <w:rPr>
+          <w:rFonts w:asciiTheme="minorHAnsi" w:hAnsiTheme="minorHAnsi" w:cstheme="minorHAnsi"/>
+          <w:b/>
+          <w:sz w:val="28"/>
+          <w:szCs w:val="40"/>
+        </w:rPr>
+      </w:pPr>
+    </w:p>
+    <w:p>
+      <w:pPr>
+        <w:pStyle w:val="Standard"/>
+        <w:spacing w:line="276" w:lineRule="auto"/>
+        <w:ind w:right="-567"/>
+        <w:jc w:val="both"/>
+        <w:rPr>
+          <w:rFonts w:asciiTheme="minorHAnsi" w:hAnsiTheme="minorHAnsi" w:cstheme="minorHAnsi"/>
+          <w:sz w:val="28"/>
+          <w:szCs w:val="28"/>
+        </w:rPr>
+      </w:pPr>
+      <w:r>
+        <w:rPr>
+          <w:rFonts w:asciiTheme="minorHAnsi" w:hAnsiTheme="minorHAnsi" w:cstheme="minorHAnsi"/>
+          <w:sz w:val="28"/>
+          <w:szCs w:val="28"/>
+        </w:rPr>
+        <w:t>Comme évoqué précédemment notre code est très modulaire, cela nous permet :</w:t>
+      </w:r>
+    </w:p>
+    <w:p>
+      <w:pPr>
+        <w:pStyle w:val="Standard"/>
+        <w:spacing w:line="276" w:lineRule="auto"/>
+        <w:ind w:right="-567"/>
+        <w:jc w:val="both"/>
+        <w:rPr>
+          <w:rFonts w:asciiTheme="minorHAnsi" w:hAnsiTheme="minorHAnsi" w:cstheme="minorHAnsi"/>
+          <w:sz w:val="28"/>
+          <w:szCs w:val="28"/>
+        </w:rPr>
+      </w:pPr>
+      <w:r>
+        <w:rPr>
+          <w:rFonts w:asciiTheme="minorHAnsi" w:hAnsiTheme="minorHAnsi" w:cstheme="minorHAnsi"/>
+          <w:sz w:val="28"/>
+          <w:szCs w:val="28"/>
+        </w:rPr>
+        <w:t xml:space="preserve">     - de rendre le code plus lisible et plus simple de compréhension  </w:t>
+      </w:r>
+    </w:p>
+    <w:p>
+      <w:pPr>
+        <w:pStyle w:val="Standard"/>
+        <w:spacing w:line="276" w:lineRule="auto"/>
+        <w:ind w:right="-567"/>
+        <w:jc w:val="both"/>
+        <w:rPr>
+          <w:rFonts w:asciiTheme="minorHAnsi" w:hAnsiTheme="minorHAnsi" w:cstheme="minorHAnsi"/>
+          <w:sz w:val="28"/>
+          <w:szCs w:val="28"/>
+        </w:rPr>
+      </w:pPr>
+      <w:r>
+        <w:rPr>
+          <w:rFonts w:asciiTheme="minorHAnsi" w:hAnsiTheme="minorHAnsi" w:cstheme="minorHAnsi"/>
+          <w:sz w:val="28"/>
+          <w:szCs w:val="28"/>
+        </w:rPr>
+        <w:t xml:space="preserve">     - d’éviter les problèmes avec Git</w:t>
+      </w:r>
+    </w:p>
+    <w:p>
+      <w:pPr>
+        <w:pStyle w:val="Standard"/>
+        <w:spacing w:line="276" w:lineRule="auto"/>
+        <w:ind w:right="-567"/>
+        <w:jc w:val="both"/>
+        <w:rPr>
+          <w:rFonts w:asciiTheme="minorHAnsi" w:hAnsiTheme="minorHAnsi" w:cstheme="minorHAnsi"/>
+          <w:sz w:val="28"/>
+          <w:szCs w:val="28"/>
+        </w:rPr>
+      </w:pPr>
+      <w:r>
+        <w:rPr>
+          <w:rFonts w:asciiTheme="minorHAnsi" w:hAnsiTheme="minorHAnsi" w:cstheme="minorHAnsi"/>
+          <w:sz w:val="28"/>
+          <w:szCs w:val="28"/>
+        </w:rPr>
+        <w:t xml:space="preserve">     - de retrouver plus facilement l’origine des bugs  </w:t>
+      </w:r>
+    </w:p>
+    <w:p>
+      <w:pPr>
+        <w:pStyle w:val="Standard"/>
+        <w:spacing w:line="276" w:lineRule="auto"/>
+        <w:ind w:right="-567"/>
+        <w:jc w:val="both"/>
+        <w:rPr>
+          <w:rFonts w:asciiTheme="minorHAnsi" w:hAnsiTheme="minorHAnsi" w:cstheme="minorHAnsi"/>
+          <w:sz w:val="28"/>
+          <w:szCs w:val="28"/>
+        </w:rPr>
+      </w:pPr>
+      <w:r>
+        <w:rPr>
+          <w:rFonts w:asciiTheme="minorHAnsi" w:hAnsiTheme="minorHAnsi" w:cstheme="minorHAnsi"/>
+          <w:sz w:val="28"/>
+          <w:szCs w:val="28"/>
+        </w:rPr>
+        <w:t xml:space="preserve">     - d’éviter de modifier des variables que l’on retrouve dans d’autres fichiers et enfin de retrouver plus rapidement une fonction.</w:t>
+      </w:r>
+    </w:p>
+    <w:p>
+      <w:pPr>
+        <w:pStyle w:val="Standard"/>
+        <w:spacing w:line="276" w:lineRule="auto"/>
+        <w:ind w:right="-567"/>
+        <w:jc w:val="both"/>
+        <w:rPr>
+          <w:rFonts w:asciiTheme="minorHAnsi" w:hAnsiTheme="minorHAnsi" w:cstheme="minorHAnsi"/>
+          <w:sz w:val="28"/>
+          <w:szCs w:val="28"/>
+        </w:rPr>
+      </w:pPr>
+    </w:p>
+    <w:p>
+      <w:pPr>
+        <w:pStyle w:val="Standard"/>
+        <w:spacing w:line="276" w:lineRule="auto"/>
+        <w:ind w:right="-567"/>
+        <w:jc w:val="both"/>
+        <w:rPr>
+          <w:rFonts w:asciiTheme="minorHAnsi" w:hAnsiTheme="minorHAnsi" w:cstheme="minorHAnsi"/>
+          <w:sz w:val="28"/>
+          <w:szCs w:val="28"/>
+        </w:rPr>
+      </w:pPr>
+      <w:r>
+        <w:rPr>
+          <w:rFonts w:asciiTheme="minorHAnsi" w:hAnsiTheme="minorHAnsi" w:cstheme="minorHAnsi"/>
+          <w:sz w:val="28"/>
+          <w:szCs w:val="40"/>
+        </w:rPr>
+        <w:t>Le code du jeu est divisé en plusieurs fichiers de code Python :</w:t>
+      </w:r>
+    </w:p>
+    <w:p>
+      <w:pPr>
+        <w:pStyle w:val="Standard"/>
+        <w:spacing w:line="276" w:lineRule="auto"/>
+        <w:ind w:right="-567" w:firstLine="720"/>
+        <w:jc w:val="both"/>
+        <w:rPr>
+          <w:rFonts w:asciiTheme="minorHAnsi" w:hAnsiTheme="minorHAnsi" w:cstheme="minorHAnsi"/>
+          <w:sz w:val="28"/>
+          <w:szCs w:val="28"/>
+        </w:rPr>
+      </w:pPr>
+      <w:r>
+        <w:rPr>
+          <w:rFonts w:asciiTheme="minorHAnsi" w:hAnsiTheme="minorHAnsi" w:cstheme="minorHAnsi"/>
+          <w:sz w:val="28"/>
+          <w:szCs w:val="40"/>
+          <w:u w:val="single"/>
+        </w:rPr>
+        <w:t>main.py</w:t>
+      </w:r>
+      <w:r>
+        <w:rPr>
+          <w:rFonts w:asciiTheme="minorHAnsi" w:hAnsiTheme="minorHAnsi" w:cstheme="minorHAnsi"/>
+          <w:b/>
+          <w:sz w:val="28"/>
+          <w:szCs w:val="40"/>
+        </w:rPr>
+        <w:t xml:space="preserve"> </w:t>
+      </w:r>
+      <w:r>
+        <w:rPr>
+          <w:rFonts w:asciiTheme="minorHAnsi" w:hAnsiTheme="minorHAnsi" w:cstheme="minorHAnsi"/>
+          <w:sz w:val="28"/>
+          <w:szCs w:val="40"/>
+        </w:rPr>
+        <w:t>est le script principal du projet. C’est lui qu’il faut lancer pour faire fonctionner le jeu. Les autres fichiers n’abritent que des classes et ne font rien s’ils sont exécutés seuls.</w:t>
+      </w:r>
+      <w:r>
+        <w:rPr>
+          <w:rFonts w:asciiTheme="minorHAnsi" w:hAnsiTheme="minorHAnsi" w:cstheme="minorHAnsi"/>
+          <w:sz w:val="28"/>
+          <w:szCs w:val="28"/>
+        </w:rPr>
+        <w:t xml:space="preserve"> </w:t>
+      </w:r>
+      <w:r>
+        <w:rPr>
+          <w:rFonts w:asciiTheme="minorHAnsi" w:hAnsiTheme="minorHAnsi" w:cstheme="minorHAnsi"/>
+          <w:sz w:val="28"/>
+          <w:szCs w:val="28"/>
+        </w:rPr>
+        <w:t xml:space="preserve">Ce fichier est composé de 2 fonctions : </w:t>
+      </w:r>
+      <w:proofErr w:type="spellStart"/>
+      <w:r>
+        <w:rPr>
+          <w:rFonts w:asciiTheme="minorHAnsi" w:hAnsiTheme="minorHAnsi" w:cstheme="minorHAnsi"/>
+          <w:sz w:val="28"/>
+          <w:szCs w:val="28"/>
+        </w:rPr>
+        <w:t>lancer_jeu</w:t>
+      </w:r>
+      <w:proofErr w:type="spellEnd"/>
+      <w:r>
+        <w:rPr>
+          <w:rFonts w:asciiTheme="minorHAnsi" w:hAnsiTheme="minorHAnsi" w:cstheme="minorHAnsi"/>
+          <w:sz w:val="28"/>
+          <w:szCs w:val="28"/>
+        </w:rPr>
+        <w:t xml:space="preserve"> (</w:t>
+      </w:r>
+      <w:r>
+        <w:rPr>
+          <w:rFonts w:asciiTheme="minorHAnsi" w:hAnsiTheme="minorHAnsi" w:cstheme="minorHAnsi"/>
+          <w:sz w:val="28"/>
+          <w:szCs w:val="28"/>
+        </w:rPr>
+        <w:t>Fonction principale du jeu</w:t>
+      </w:r>
+      <w:r>
+        <w:rPr>
+          <w:rFonts w:asciiTheme="minorHAnsi" w:hAnsiTheme="minorHAnsi" w:cstheme="minorHAnsi"/>
+          <w:sz w:val="28"/>
+          <w:szCs w:val="28"/>
+        </w:rPr>
+        <w:t xml:space="preserve">) et </w:t>
+      </w:r>
+      <w:proofErr w:type="spellStart"/>
+      <w:r>
+        <w:rPr>
+          <w:rFonts w:asciiTheme="minorHAnsi" w:hAnsiTheme="minorHAnsi" w:cstheme="minorHAnsi"/>
+          <w:sz w:val="28"/>
+          <w:szCs w:val="28"/>
+        </w:rPr>
+        <w:t>lancer_partie</w:t>
+      </w:r>
+      <w:proofErr w:type="spellEnd"/>
+      <w:r>
+        <w:rPr>
+          <w:rFonts w:asciiTheme="minorHAnsi" w:hAnsiTheme="minorHAnsi" w:cstheme="minorHAnsi"/>
+          <w:sz w:val="28"/>
+          <w:szCs w:val="28"/>
+        </w:rPr>
+        <w:t xml:space="preserve"> (</w:t>
+      </w:r>
+      <w:r>
+        <w:rPr>
+          <w:rFonts w:asciiTheme="minorHAnsi" w:hAnsiTheme="minorHAnsi" w:cstheme="minorHAnsi"/>
+          <w:sz w:val="28"/>
+          <w:szCs w:val="28"/>
+        </w:rPr>
+        <w:t>fonction</w:t>
+      </w:r>
+      <w:r>
+        <w:rPr>
+          <w:rFonts w:asciiTheme="minorHAnsi" w:hAnsiTheme="minorHAnsi" w:cstheme="minorHAnsi"/>
+          <w:sz w:val="28"/>
+          <w:szCs w:val="28"/>
+        </w:rPr>
+        <w:t xml:space="preserve"> qui</w:t>
+      </w:r>
+      <w:r>
+        <w:rPr>
+          <w:rFonts w:asciiTheme="minorHAnsi" w:hAnsiTheme="minorHAnsi" w:cstheme="minorHAnsi"/>
+          <w:sz w:val="28"/>
+          <w:szCs w:val="28"/>
+        </w:rPr>
+        <w:t xml:space="preserve"> permet de créer un terrain jouable sur l'affichage donné</w:t>
+      </w:r>
+      <w:r>
+        <w:rPr>
+          <w:rFonts w:asciiTheme="minorHAnsi" w:hAnsiTheme="minorHAnsi" w:cstheme="minorHAnsi"/>
+          <w:sz w:val="28"/>
+          <w:szCs w:val="28"/>
+        </w:rPr>
+        <w:t>)</w:t>
+      </w:r>
+    </w:p>
+    <w:p>
+      <w:pPr>
+        <w:pStyle w:val="Standard"/>
+        <w:spacing w:line="276" w:lineRule="auto"/>
+        <w:ind w:right="-567" w:firstLine="720"/>
+        <w:jc w:val="both"/>
+        <w:rPr>
+          <w:rFonts w:asciiTheme="minorHAnsi" w:hAnsiTheme="minorHAnsi" w:cstheme="minorHAnsi"/>
+          <w:sz w:val="28"/>
+          <w:szCs w:val="40"/>
+        </w:rPr>
+      </w:pPr>
+    </w:p>
+    <w:p>
+      <w:pPr>
+        <w:pStyle w:val="Standard"/>
+        <w:spacing w:line="276" w:lineRule="auto"/>
+        <w:ind w:right="-567" w:firstLine="720"/>
+        <w:jc w:val="both"/>
+        <w:rPr>
+          <w:rFonts w:asciiTheme="minorHAnsi" w:hAnsiTheme="minorHAnsi" w:cstheme="minorHAnsi"/>
+          <w:sz w:val="28"/>
+          <w:szCs w:val="40"/>
+        </w:rPr>
+      </w:pPr>
+      <w:r>
+        <w:rPr>
+          <w:rFonts w:asciiTheme="minorHAnsi" w:hAnsiTheme="minorHAnsi" w:cstheme="minorHAnsi"/>
+          <w:sz w:val="28"/>
+          <w:szCs w:val="40"/>
+          <w:u w:val="single"/>
+        </w:rPr>
+        <w:t>affichage.py</w:t>
+      </w:r>
+      <w:r>
+        <w:rPr>
+          <w:rFonts w:asciiTheme="minorHAnsi" w:hAnsiTheme="minorHAnsi" w:cstheme="minorHAnsi"/>
+          <w:sz w:val="28"/>
+          <w:szCs w:val="40"/>
+        </w:rPr>
+        <w:t xml:space="preserve"> propose une classe dont le rôle est de créer et modifier la fenêtre pour dessiner le niveau de jeu et l’interface. Cette classe se charge également de charger et de distribuer les images aux niveau et entités (voir plus bas).</w:t>
+      </w:r>
+      <w:r>
+        <w:rPr>
+          <w:rFonts w:asciiTheme="minorHAnsi" w:hAnsiTheme="minorHAnsi" w:cstheme="minorHAnsi"/>
+          <w:sz w:val="28"/>
+          <w:szCs w:val="28"/>
+        </w:rPr>
+        <w:t xml:space="preserve"> </w:t>
+      </w:r>
+      <w:r>
+        <w:rPr>
+          <w:rFonts w:asciiTheme="minorHAnsi" w:hAnsiTheme="minorHAnsi" w:cstheme="minorHAnsi"/>
+          <w:sz w:val="28"/>
+          <w:szCs w:val="28"/>
+        </w:rPr>
+        <w:t>C’est ici aussi que l’on va gérer la gestion des événements comme le déplacement du personnage.</w:t>
+      </w:r>
+    </w:p>
+    <w:p>
+      <w:pPr>
+        <w:pStyle w:val="Standard"/>
+        <w:spacing w:line="276" w:lineRule="auto"/>
+        <w:ind w:right="-567" w:firstLine="720"/>
+        <w:jc w:val="both"/>
+        <w:rPr>
+          <w:rFonts w:asciiTheme="minorHAnsi" w:hAnsiTheme="minorHAnsi" w:cstheme="minorHAnsi"/>
+          <w:sz w:val="28"/>
+          <w:szCs w:val="40"/>
+        </w:rPr>
+      </w:pPr>
+    </w:p>
+    <w:p>
+      <w:pPr>
+        <w:pStyle w:val="Standard"/>
+        <w:spacing w:line="276" w:lineRule="auto"/>
+        <w:ind w:right="-567" w:firstLine="720"/>
+        <w:jc w:val="both"/>
+        <w:rPr>
+          <w:rFonts w:asciiTheme="minorHAnsi" w:hAnsiTheme="minorHAnsi" w:cstheme="minorHAnsi"/>
+          <w:sz w:val="28"/>
+          <w:szCs w:val="40"/>
+        </w:rPr>
+      </w:pPr>
+      <w:r>
+        <w:rPr>
+          <w:rFonts w:asciiTheme="minorHAnsi" w:hAnsiTheme="minorHAnsi" w:cstheme="minorHAnsi"/>
+          <w:sz w:val="28"/>
+          <w:szCs w:val="40"/>
+          <w:u w:val="single"/>
+        </w:rPr>
+        <w:t>entites.py</w:t>
+      </w:r>
+      <w:r>
+        <w:rPr>
+          <w:rFonts w:asciiTheme="minorHAnsi" w:hAnsiTheme="minorHAnsi" w:cstheme="minorHAnsi"/>
+          <w:sz w:val="28"/>
+          <w:szCs w:val="40"/>
+        </w:rPr>
+        <w:t xml:space="preserve"> contient 5 classes représentant ce que l’on appelle des entités. Une entité est un objet défini par sa position, sa taille, un angle de rotation et une vitesse. Les entités sont des objets indépendants qui peuvent se déplacer sur la carte de jeu. Le joueur, les ennemis, les bonus ou encore les tirs sont des entités. Ils héritent tous d’une classe </w:t>
+      </w:r>
+      <w:r>
+        <w:rPr>
+          <w:rFonts w:asciiTheme="minorHAnsi" w:hAnsiTheme="minorHAnsi" w:cstheme="minorHAnsi"/>
+          <w:i/>
+          <w:sz w:val="28"/>
+          <w:szCs w:val="40"/>
+        </w:rPr>
+        <w:t xml:space="preserve">abstraite </w:t>
+      </w:r>
+      <w:r>
+        <w:rPr>
+          <w:rFonts w:asciiTheme="minorHAnsi" w:hAnsiTheme="minorHAnsi" w:cstheme="minorHAnsi"/>
+          <w:sz w:val="28"/>
+          <w:szCs w:val="40"/>
+        </w:rPr>
+        <w:t xml:space="preserve">de base : </w:t>
+      </w:r>
+      <w:proofErr w:type="spellStart"/>
+      <w:r>
+        <w:rPr>
+          <w:rFonts w:asciiTheme="minorHAnsi" w:hAnsiTheme="minorHAnsi" w:cstheme="minorHAnsi"/>
+          <w:sz w:val="28"/>
+          <w:szCs w:val="40"/>
+        </w:rPr>
+        <w:t>Entite</w:t>
+      </w:r>
+      <w:proofErr w:type="spellEnd"/>
+      <w:r>
+        <w:rPr>
+          <w:rFonts w:asciiTheme="minorHAnsi" w:hAnsiTheme="minorHAnsi" w:cstheme="minorHAnsi"/>
+          <w:sz w:val="28"/>
+          <w:szCs w:val="40"/>
+        </w:rPr>
+        <w:t>. Cette dernière défini le comportement de base de toutes les entités du jeu.</w:t>
+      </w:r>
+    </w:p>
+    <w:p>
+      <w:pPr>
+        <w:pStyle w:val="Standard"/>
+        <w:spacing w:line="276" w:lineRule="auto"/>
+        <w:ind w:right="-567" w:firstLine="720"/>
+        <w:jc w:val="both"/>
+        <w:rPr>
+          <w:rFonts w:asciiTheme="minorHAnsi" w:hAnsiTheme="minorHAnsi" w:cstheme="minorHAnsi"/>
+          <w:sz w:val="28"/>
+          <w:szCs w:val="40"/>
+        </w:rPr>
+      </w:pPr>
+      <w:r>
+        <w:rPr>
+          <w:rFonts w:asciiTheme="minorHAnsi" w:hAnsiTheme="minorHAnsi" w:cstheme="minorHAnsi"/>
+          <w:sz w:val="28"/>
+          <w:szCs w:val="40"/>
+          <w:u w:val="single"/>
+        </w:rPr>
+        <w:t>niveau.py</w:t>
+      </w:r>
+      <w:r>
+        <w:rPr>
+          <w:rFonts w:asciiTheme="minorHAnsi" w:hAnsiTheme="minorHAnsi" w:cstheme="minorHAnsi"/>
+          <w:sz w:val="28"/>
+          <w:szCs w:val="40"/>
+        </w:rPr>
+        <w:t xml:space="preserve"> définit une classe représentant le niveau de jeu. Ce dernier stock les métadonnées de la partie en cours comme le nombre de pièces amassées, le temps écoulé ou encore l’image de fond de la carte de jeu. Il centralise également l’ensemble des entités de la partie dans une liste, ce qui permet de toutes les actualiser simplement grâce à </w:t>
+      </w:r>
+      <w:proofErr w:type="spellStart"/>
+      <w:r>
+        <w:rPr>
+          <w:rFonts w:asciiTheme="minorHAnsi" w:hAnsiTheme="minorHAnsi" w:cstheme="minorHAnsi"/>
+          <w:b/>
+          <w:i/>
+          <w:sz w:val="28"/>
+          <w:szCs w:val="40"/>
+        </w:rPr>
+        <w:t>Niveau.</w:t>
+      </w:r>
+      <w:r>
+        <w:rPr>
+          <w:rFonts w:asciiTheme="minorHAnsi" w:hAnsiTheme="minorHAnsi" w:cstheme="minorHAnsi"/>
+          <w:i/>
+          <w:sz w:val="28"/>
+          <w:szCs w:val="40"/>
+        </w:rPr>
+        <w:t>actualise</w:t>
+      </w:r>
+      <w:proofErr w:type="spellEnd"/>
+      <w:r>
+        <w:rPr>
+          <w:rFonts w:asciiTheme="minorHAnsi" w:hAnsiTheme="minorHAnsi" w:cstheme="minorHAnsi"/>
+          <w:i/>
+          <w:sz w:val="28"/>
+          <w:szCs w:val="40"/>
+        </w:rPr>
+        <w:t>()</w:t>
+      </w:r>
+      <w:r>
+        <w:rPr>
+          <w:rFonts w:asciiTheme="minorHAnsi" w:hAnsiTheme="minorHAnsi" w:cstheme="minorHAnsi"/>
+          <w:sz w:val="28"/>
+          <w:szCs w:val="40"/>
+        </w:rPr>
+        <w:t>.</w:t>
+      </w:r>
+    </w:p>
+    <w:p>
+      <w:pPr>
+        <w:pStyle w:val="Standard"/>
+        <w:spacing w:line="276" w:lineRule="auto"/>
+        <w:ind w:right="-567" w:firstLine="720"/>
+        <w:jc w:val="both"/>
+        <w:rPr>
+          <w:rFonts w:asciiTheme="minorHAnsi" w:hAnsiTheme="minorHAnsi" w:cstheme="minorHAnsi"/>
+          <w:sz w:val="28"/>
+          <w:szCs w:val="40"/>
+        </w:rPr>
+      </w:pPr>
+      <w:r>
+        <w:rPr>
+          <w:rFonts w:asciiTheme="minorHAnsi" w:hAnsiTheme="minorHAnsi" w:cstheme="minorHAnsi"/>
+          <w:sz w:val="28"/>
+          <w:szCs w:val="40"/>
+          <w:u w:val="single"/>
+        </w:rPr>
+        <w:t>widgets.py</w:t>
+      </w:r>
+      <w:r>
+        <w:rPr>
+          <w:rFonts w:asciiTheme="minorHAnsi" w:hAnsiTheme="minorHAnsi" w:cstheme="minorHAnsi"/>
+          <w:sz w:val="28"/>
+          <w:szCs w:val="40"/>
+        </w:rPr>
+        <w:t xml:space="preserve"> regroupe des classes permettant de créer les éléments graphiques de l’interface de jeu (texte, bouton, image, …). Contrairement à </w:t>
+      </w:r>
+      <w:proofErr w:type="spellStart"/>
+      <w:r>
+        <w:rPr>
+          <w:rFonts w:asciiTheme="minorHAnsi" w:hAnsiTheme="minorHAnsi" w:cstheme="minorHAnsi"/>
+          <w:sz w:val="28"/>
+          <w:szCs w:val="40"/>
+        </w:rPr>
+        <w:t>Tkinter</w:t>
+      </w:r>
+      <w:proofErr w:type="spellEnd"/>
+      <w:r>
+        <w:rPr>
+          <w:rFonts w:asciiTheme="minorHAnsi" w:hAnsiTheme="minorHAnsi" w:cstheme="minorHAnsi"/>
+          <w:sz w:val="28"/>
+          <w:szCs w:val="40"/>
+        </w:rPr>
+        <w:t xml:space="preserve">, </w:t>
+      </w:r>
+      <w:proofErr w:type="spellStart"/>
+      <w:r>
+        <w:rPr>
+          <w:rFonts w:asciiTheme="minorHAnsi" w:hAnsiTheme="minorHAnsi" w:cstheme="minorHAnsi"/>
+          <w:sz w:val="28"/>
+          <w:szCs w:val="40"/>
+        </w:rPr>
+        <w:t>Pygame</w:t>
+      </w:r>
+      <w:proofErr w:type="spellEnd"/>
+      <w:r>
+        <w:rPr>
+          <w:rFonts w:asciiTheme="minorHAnsi" w:hAnsiTheme="minorHAnsi" w:cstheme="minorHAnsi"/>
+          <w:sz w:val="28"/>
+          <w:szCs w:val="40"/>
+        </w:rPr>
+        <w:t xml:space="preserve"> ne propose aucun widget de manière native. Il a donc fallu créer de </w:t>
+      </w:r>
+      <w:r>
+        <w:rPr>
+          <w:rFonts w:asciiTheme="minorHAnsi" w:hAnsiTheme="minorHAnsi" w:cstheme="minorHAnsi"/>
+          <w:i/>
+          <w:sz w:val="28"/>
+          <w:szCs w:val="40"/>
+        </w:rPr>
+        <w:t>faux</w:t>
+      </w:r>
+      <w:r>
+        <w:rPr>
+          <w:rFonts w:asciiTheme="minorHAnsi" w:hAnsiTheme="minorHAnsi" w:cstheme="minorHAnsi"/>
+          <w:sz w:val="28"/>
+          <w:szCs w:val="40"/>
+        </w:rPr>
+        <w:t xml:space="preserve"> </w:t>
+      </w:r>
+      <w:r>
+        <w:rPr>
+          <w:rFonts w:asciiTheme="minorHAnsi" w:hAnsiTheme="minorHAnsi" w:cstheme="minorHAnsi"/>
+          <w:sz w:val="28"/>
+          <w:szCs w:val="40"/>
+        </w:rPr>
+        <w:t>boutons</w:t>
+      </w:r>
+      <w:r>
+        <w:rPr>
+          <w:rFonts w:asciiTheme="minorHAnsi" w:hAnsiTheme="minorHAnsi" w:cstheme="minorHAnsi"/>
+          <w:sz w:val="28"/>
+          <w:szCs w:val="40"/>
+        </w:rPr>
+        <w:t xml:space="preserve"> et textes afin d’afficher </w:t>
+      </w:r>
+      <w:r>
+        <w:rPr>
+          <w:rFonts w:asciiTheme="minorHAnsi" w:hAnsiTheme="minorHAnsi" w:cstheme="minorHAnsi"/>
+          <w:sz w:val="28"/>
+          <w:szCs w:val="40"/>
+        </w:rPr>
         <w:lastRenderedPageBreak/>
-        <w:t>5 – FONCTIONNEMENT :</w:t>
-      </w:r>
-    </w:p>
-    <w:p>
-      <w:pPr>
-        <w:pStyle w:val="Standard"/>
-        <w:spacing w:line="276" w:lineRule="auto"/>
-        <w:ind w:right="-567"/>
-        <w:rPr>
-          <w:rFonts w:asciiTheme="minorHAnsi" w:hAnsiTheme="minorHAnsi" w:cstheme="minorHAnsi"/>
-          <w:b/>
-          <w:sz w:val="28"/>
-          <w:szCs w:val="40"/>
-        </w:rPr>
-      </w:pPr>
-    </w:p>
-    <w:p>
-      <w:pPr>
-        <w:pStyle w:val="Standard"/>
-        <w:spacing w:line="276" w:lineRule="auto"/>
-        <w:ind w:right="-567"/>
-        <w:rPr>
-          <w:rFonts w:asciiTheme="minorHAnsi" w:hAnsiTheme="minorHAnsi" w:cstheme="minorHAnsi"/>
-          <w:sz w:val="28"/>
-          <w:szCs w:val="40"/>
-        </w:rPr>
-      </w:pPr>
-      <w:r>
-        <w:rPr>
-          <w:rFonts w:asciiTheme="minorHAnsi" w:hAnsiTheme="minorHAnsi" w:cstheme="minorHAnsi"/>
-          <w:sz w:val="28"/>
-          <w:szCs w:val="40"/>
-        </w:rPr>
-        <w:t>Le code du jeu est divisé en plusieurs fichiers de code Python :</w:t>
+        <w:t>certaines informations essentielles au jeu dans la fenêtre. Un bouton par exemple affiche simplement une image différente en fonction de la position de la souris et de l’état des boutons pour créer un effet d’enfoncement lors du clic sur celui-ci.</w:t>
       </w:r>
     </w:p>
     <w:p>
@@ -2568,302 +3138,7 @@
         <w:pStyle w:val="Standard"/>
         <w:spacing w:line="276" w:lineRule="auto"/>
         <w:ind w:right="-567" w:firstLine="720"/>
-        <w:rPr>
-          <w:rFonts w:asciiTheme="minorHAnsi" w:hAnsiTheme="minorHAnsi" w:cstheme="minorHAnsi"/>
-          <w:sz w:val="28"/>
-          <w:szCs w:val="40"/>
-        </w:rPr>
-      </w:pPr>
-      <w:r>
-        <w:rPr>
-          <w:rFonts w:asciiTheme="minorHAnsi" w:hAnsiTheme="minorHAnsi" w:cstheme="minorHAnsi"/>
-          <w:sz w:val="28"/>
-          <w:szCs w:val="40"/>
-          <w:u w:val="single"/>
-        </w:rPr>
-        <w:t>main.py</w:t>
-      </w:r>
-      <w:r>
-        <w:rPr>
-          <w:rFonts w:asciiTheme="minorHAnsi" w:hAnsiTheme="minorHAnsi" w:cstheme="minorHAnsi"/>
-          <w:b/>
-          <w:sz w:val="28"/>
-          <w:szCs w:val="40"/>
-        </w:rPr>
-        <w:t xml:space="preserve"> </w:t>
-      </w:r>
-      <w:r>
-        <w:rPr>
-          <w:rFonts w:asciiTheme="minorHAnsi" w:hAnsiTheme="minorHAnsi" w:cstheme="minorHAnsi"/>
-          <w:sz w:val="28"/>
-          <w:szCs w:val="40"/>
-        </w:rPr>
-        <w:t>est le script principal du projet. C’est lui qu’il faut lancer pour faire fonctionner le jeu. Les autres fichiers n’abritent que des classes et ne font rien s’ils sont exécutés seuls.</w:t>
-      </w:r>
-    </w:p>
-    <w:p>
-      <w:pPr>
-        <w:pStyle w:val="Standard"/>
-        <w:spacing w:line="276" w:lineRule="auto"/>
-        <w:ind w:right="-567" w:firstLine="720"/>
-        <w:rPr>
-          <w:rFonts w:asciiTheme="minorHAnsi" w:hAnsiTheme="minorHAnsi" w:cstheme="minorHAnsi"/>
-          <w:sz w:val="28"/>
-          <w:szCs w:val="40"/>
-        </w:rPr>
-      </w:pPr>
-      <w:r>
-        <w:rPr>
-          <w:rFonts w:asciiTheme="minorHAnsi" w:hAnsiTheme="minorHAnsi" w:cstheme="minorHAnsi"/>
-          <w:sz w:val="28"/>
-          <w:szCs w:val="40"/>
-          <w:u w:val="single"/>
-        </w:rPr>
-        <w:t>affichage.py</w:t>
-      </w:r>
-      <w:r>
-        <w:rPr>
-          <w:rFonts w:asciiTheme="minorHAnsi" w:hAnsiTheme="minorHAnsi" w:cstheme="minorHAnsi"/>
-          <w:sz w:val="28"/>
-          <w:szCs w:val="40"/>
-        </w:rPr>
-        <w:t xml:space="preserve"> propose une classe dont le rôle est de créer et modifier la fenêtre pour dessiner le niveau de jeu et l’interface. Cette classe se charge également de charger et de distribuer les images aux niveau et entités (voir plus bas).</w:t>
-      </w:r>
-    </w:p>
-    <w:p>
-      <w:pPr>
-        <w:pStyle w:val="Standard"/>
-        <w:spacing w:line="276" w:lineRule="auto"/>
-        <w:ind w:right="-567" w:firstLine="720"/>
-        <w:rPr>
-          <w:rFonts w:asciiTheme="minorHAnsi" w:hAnsiTheme="minorHAnsi" w:cstheme="minorHAnsi"/>
-          <w:sz w:val="28"/>
-          <w:szCs w:val="40"/>
-        </w:rPr>
-      </w:pPr>
-      <w:r>
-        <w:rPr>
-          <w:rFonts w:asciiTheme="minorHAnsi" w:hAnsiTheme="minorHAnsi" w:cstheme="minorHAnsi"/>
-          <w:sz w:val="28"/>
-          <w:szCs w:val="40"/>
-          <w:u w:val="single"/>
-        </w:rPr>
-        <w:t>entites.py</w:t>
-      </w:r>
-      <w:r>
-        <w:rPr>
-          <w:rFonts w:asciiTheme="minorHAnsi" w:hAnsiTheme="minorHAnsi" w:cstheme="minorHAnsi"/>
-          <w:sz w:val="28"/>
-          <w:szCs w:val="40"/>
-        </w:rPr>
-        <w:t xml:space="preserve"> contient 5 classes représentant ce que l’on appelle des entités. Une entité est un objet défini par sa position, sa taille, un angle de rotation et une vitesse. Les entités sont des objets indépendants qui peuvent se déplacer sur la carte de jeu. Le joueur, les ennemis, les bonus ou encore les tirs sont des entités. Ils héritent tous d’une classe </w:t>
-      </w:r>
-      <w:r>
-        <w:rPr>
-          <w:rFonts w:asciiTheme="minorHAnsi" w:hAnsiTheme="minorHAnsi" w:cstheme="minorHAnsi"/>
-          <w:i/>
-          <w:sz w:val="28"/>
-          <w:szCs w:val="40"/>
-        </w:rPr>
-        <w:t xml:space="preserve">abstraite </w:t>
-      </w:r>
-      <w:r>
-        <w:rPr>
-          <w:rFonts w:asciiTheme="minorHAnsi" w:hAnsiTheme="minorHAnsi" w:cstheme="minorHAnsi"/>
-          <w:sz w:val="28"/>
-          <w:szCs w:val="40"/>
-        </w:rPr>
-        <w:t xml:space="preserve">de base : </w:t>
-      </w:r>
-      <w:proofErr w:type="spellStart"/>
-      <w:r>
-        <w:rPr>
-          <w:rFonts w:asciiTheme="minorHAnsi" w:hAnsiTheme="minorHAnsi" w:cstheme="minorHAnsi"/>
-          <w:sz w:val="28"/>
-          <w:szCs w:val="40"/>
-        </w:rPr>
-        <w:t>Entite</w:t>
-      </w:r>
-      <w:proofErr w:type="spellEnd"/>
-      <w:r>
-        <w:rPr>
-          <w:rFonts w:asciiTheme="minorHAnsi" w:hAnsiTheme="minorHAnsi" w:cstheme="minorHAnsi"/>
-          <w:sz w:val="28"/>
-          <w:szCs w:val="40"/>
-        </w:rPr>
-        <w:t>. Cette dernière défini le comportement de base de toutes les entités du jeu.</w:t>
-      </w:r>
-    </w:p>
-    <w:p>
-      <w:pPr>
-        <w:pStyle w:val="Standard"/>
-        <w:spacing w:line="276" w:lineRule="auto"/>
-        <w:ind w:right="-567" w:firstLine="720"/>
-        <w:rPr>
-          <w:rFonts w:asciiTheme="minorHAnsi" w:hAnsiTheme="minorHAnsi" w:cstheme="minorHAnsi"/>
-          <w:sz w:val="28"/>
-          <w:szCs w:val="40"/>
-        </w:rPr>
-      </w:pPr>
-      <w:r>
-        <w:rPr>
-          <w:rFonts w:asciiTheme="minorHAnsi" w:hAnsiTheme="minorHAnsi" w:cstheme="minorHAnsi"/>
-          <w:sz w:val="28"/>
-          <w:szCs w:val="40"/>
-          <w:u w:val="single"/>
-        </w:rPr>
-        <w:t>niveau.py</w:t>
-      </w:r>
-      <w:r>
-        <w:rPr>
-          <w:rFonts w:asciiTheme="minorHAnsi" w:hAnsiTheme="minorHAnsi" w:cstheme="minorHAnsi"/>
-          <w:sz w:val="28"/>
-          <w:szCs w:val="40"/>
-        </w:rPr>
-        <w:t xml:space="preserve"> définit une classe représentant le niveau de jeu. Ce dernier stock les métadonnées de la partie en cours comme le nombre de pièces amassées, le temps écoulé ou encore l’image de fond de la carte de jeu. Il centralise également l’ensemble des entités de la partie dans une liste, ce qui permet de toutes les actualiser simplement grâce à </w:t>
-      </w:r>
-      <w:proofErr w:type="spellStart"/>
-      <w:r>
-        <w:rPr>
-          <w:rFonts w:asciiTheme="minorHAnsi" w:hAnsiTheme="minorHAnsi" w:cstheme="minorHAnsi"/>
-          <w:b/>
-          <w:i/>
-          <w:sz w:val="28"/>
-          <w:szCs w:val="40"/>
-        </w:rPr>
-        <w:t>Niveau.</w:t>
-      </w:r>
-      <w:r>
-        <w:rPr>
-          <w:rFonts w:asciiTheme="minorHAnsi" w:hAnsiTheme="minorHAnsi" w:cstheme="minorHAnsi"/>
-          <w:i/>
-          <w:sz w:val="28"/>
-          <w:szCs w:val="40"/>
-        </w:rPr>
-        <w:t>actualise</w:t>
-      </w:r>
-      <w:proofErr w:type="spellEnd"/>
-      <w:r>
-        <w:rPr>
-          <w:rFonts w:asciiTheme="minorHAnsi" w:hAnsiTheme="minorHAnsi" w:cstheme="minorHAnsi"/>
-          <w:i/>
-          <w:sz w:val="28"/>
-          <w:szCs w:val="40"/>
-        </w:rPr>
-        <w:t>()</w:t>
-      </w:r>
-      <w:r>
-        <w:rPr>
-          <w:rFonts w:asciiTheme="minorHAnsi" w:hAnsiTheme="minorHAnsi" w:cstheme="minorHAnsi"/>
-          <w:sz w:val="28"/>
-          <w:szCs w:val="40"/>
-        </w:rPr>
-        <w:t>.</w:t>
-      </w:r>
-    </w:p>
-    <w:p>
-      <w:pPr>
-        <w:pStyle w:val="Standard"/>
-        <w:spacing w:line="276" w:lineRule="auto"/>
-        <w:ind w:right="-567" w:firstLine="720"/>
-        <w:rPr>
-          <w:rFonts w:asciiTheme="minorHAnsi" w:hAnsiTheme="minorHAnsi" w:cstheme="minorHAnsi"/>
-          <w:sz w:val="28"/>
-          <w:szCs w:val="40"/>
-        </w:rPr>
-      </w:pPr>
-      <w:r>
-        <w:rPr>
-          <w:rFonts w:asciiTheme="minorHAnsi" w:hAnsiTheme="minorHAnsi" w:cstheme="minorHAnsi"/>
-          <w:sz w:val="28"/>
-          <w:szCs w:val="40"/>
-          <w:u w:val="single"/>
-        </w:rPr>
-        <w:t>widgets.py</w:t>
-      </w:r>
-      <w:r>
-        <w:rPr>
-          <w:rFonts w:asciiTheme="minorHAnsi" w:hAnsiTheme="minorHAnsi" w:cstheme="minorHAnsi"/>
-          <w:sz w:val="28"/>
-          <w:szCs w:val="40"/>
-        </w:rPr>
-        <w:t xml:space="preserve"> regroupe des classes permettant de créer les éléments graphiques de l’interface de jeu (texte, bouton, image, …). Contrairement à </w:t>
-      </w:r>
-      <w:proofErr w:type="spellStart"/>
-      <w:r>
-        <w:rPr>
-          <w:rFonts w:asciiTheme="minorHAnsi" w:hAnsiTheme="minorHAnsi" w:cstheme="minorHAnsi"/>
-          <w:sz w:val="28"/>
-          <w:szCs w:val="40"/>
-        </w:rPr>
-        <w:t>Tkinter</w:t>
-      </w:r>
-      <w:proofErr w:type="spellEnd"/>
-      <w:r>
-        <w:rPr>
-          <w:rFonts w:asciiTheme="minorHAnsi" w:hAnsiTheme="minorHAnsi" w:cstheme="minorHAnsi"/>
-          <w:sz w:val="28"/>
-          <w:szCs w:val="40"/>
-        </w:rPr>
-        <w:t xml:space="preserve">, </w:t>
-      </w:r>
-      <w:proofErr w:type="spellStart"/>
-      <w:r>
-        <w:rPr>
-          <w:rFonts w:asciiTheme="minorHAnsi" w:hAnsiTheme="minorHAnsi" w:cstheme="minorHAnsi"/>
-          <w:sz w:val="28"/>
-          <w:szCs w:val="40"/>
-        </w:rPr>
-        <w:t>Pygame</w:t>
-      </w:r>
-      <w:proofErr w:type="spellEnd"/>
-      <w:r>
-        <w:rPr>
-          <w:rFonts w:asciiTheme="minorHAnsi" w:hAnsiTheme="minorHAnsi" w:cstheme="minorHAnsi"/>
-          <w:sz w:val="28"/>
-          <w:szCs w:val="40"/>
-        </w:rPr>
-        <w:t xml:space="preserve"> ne propose aucun widget de manière native. Il a donc fallu créer de </w:t>
-      </w:r>
-      <w:r>
-        <w:rPr>
-          <w:rFonts w:asciiTheme="minorHAnsi" w:hAnsiTheme="minorHAnsi" w:cstheme="minorHAnsi"/>
-          <w:i/>
-          <w:sz w:val="28"/>
-          <w:szCs w:val="40"/>
-        </w:rPr>
-        <w:t>faux</w:t>
-      </w:r>
-      <w:r>
-        <w:rPr>
-          <w:rFonts w:asciiTheme="minorHAnsi" w:hAnsiTheme="minorHAnsi" w:cstheme="minorHAnsi"/>
-          <w:sz w:val="28"/>
-          <w:szCs w:val="40"/>
-        </w:rPr>
-        <w:t xml:space="preserve"> </w:t>
-      </w:r>
-      <w:r>
-        <w:rPr>
-          <w:rFonts w:asciiTheme="minorHAnsi" w:hAnsiTheme="minorHAnsi" w:cstheme="minorHAnsi"/>
-          <w:sz w:val="28"/>
-          <w:szCs w:val="40"/>
-        </w:rPr>
-        <w:t>boutons</w:t>
-      </w:r>
-      <w:r>
-        <w:rPr>
-          <w:rFonts w:asciiTheme="minorHAnsi" w:hAnsiTheme="minorHAnsi" w:cstheme="minorHAnsi"/>
-          <w:sz w:val="28"/>
-          <w:szCs w:val="40"/>
-        </w:rPr>
-        <w:t xml:space="preserve"> et textes afin d’afficher certaines informations essentielles au jeu dans la fenêtre. Un bouton par exemple affiche simplement une image différente en fonction de la position de la souris et de l’état des boutons pour créer un effet d’enfoncement lors du clic sur celui-ci.</w:t>
-      </w:r>
-    </w:p>
-    <w:p>
-      <w:pPr>
-        <w:pStyle w:val="Standard"/>
-        <w:spacing w:line="276" w:lineRule="auto"/>
-        <w:ind w:right="-567" w:firstLine="720"/>
+        <w:jc w:val="both"/>
         <w:rPr>
           <w:rFonts w:asciiTheme="minorHAnsi" w:hAnsiTheme="minorHAnsi" w:cstheme="minorHAnsi"/>
           <w:sz w:val="28"/>
@@ -2932,6 +3207,7 @@
         <w:pStyle w:val="Standard"/>
         <w:spacing w:line="276" w:lineRule="auto"/>
         <w:ind w:right="-567" w:firstLine="720"/>
+        <w:jc w:val="both"/>
         <w:rPr>
           <w:rFonts w:asciiTheme="minorHAnsi" w:hAnsiTheme="minorHAnsi" w:cstheme="minorHAnsi"/>
           <w:sz w:val="28"/>
@@ -2993,7 +3269,6 @@
           <w:sz w:val="28"/>
           <w:szCs w:val="40"/>
         </w:rPr>
-        <w:lastRenderedPageBreak/>
         <w:t>Notre programme a également été créé de façon à s’adapter à un maximum de situations :</w:t>
       </w:r>
     </w:p>
@@ -3308,7 +3583,16 @@
           <w:sz w:val="28"/>
           <w:szCs w:val="40"/>
         </w:rPr>
-        <w:t xml:space="preserve"> Python étant par nature très gourmand en ressources, il a fallu faire un maximum d’économies. Pour ce faire, certaines entités telles que les tirs ou les bonus sont supprimées après un certain temps. De plus, les images ne sont chargées qu’une seule fois, lors du démarrage du jeu, car l’accès au disque dur est très lent et ralentit considérablement le jeu. Une simple copie d’une image chargée permet d’en récupérer rapidement une nouvelle sans avoir à recharger celle-ci une nouvelle fois depuis le disque dur.</w:t>
+        <w:t xml:space="preserve"> Python étant par nature très gourmand en ressources, il a fallu faire un maximum d’économies. Pour ce faire, certaines entités telles </w:t>
+      </w:r>
+      <w:r>
+        <w:rPr>
+          <w:rFonts w:asciiTheme="minorHAnsi" w:hAnsiTheme="minorHAnsi" w:cstheme="minorHAnsi"/>
+          <w:sz w:val="28"/>
+          <w:szCs w:val="40"/>
+        </w:rPr>
+        <w:lastRenderedPageBreak/>
+        <w:t>que les tirs ou les bonus sont supprimées après un certain temps. De plus, les images ne sont chargées qu’une seule fois, lors du démarrage du jeu, car l’accès au disque dur est très lent et ralentit considérablement le jeu. Une simple copie d’une image chargée permet d’en récupérer rapidement une nouvelle sans avoir à recharger celle-ci une nouvelle fois depuis le disque dur.</w:t>
       </w:r>
     </w:p>
     <w:p>
@@ -3820,6 +4104,7 @@
           <w:sz w:val="28"/>
           <w:szCs w:val="28"/>
         </w:rPr>
+        <w:lastRenderedPageBreak/>
         <w:t xml:space="preserve">Ayant déjà programmé des jeux python en utilisant la programmation orientée </w:t>
       </w:r>
       <w:proofErr w:type="gramStart"/>

--- a/dossier/Colin.docx
+++ b/dossier/Colin.docx
@@ -18,49 +18,55 @@
           <w:sz w:val="28"/>
           <w:szCs w:val="28"/>
         </w:rPr>
+        <w:t>NOIRET Colin</w:t>
+      </w:r>
+      <w:r>
+        <w:rPr>
+          <w:rFonts w:ascii="Ubuntu Light" w:hAnsi="Ubuntu Light"/>
+          <w:sz w:val="28"/>
+          <w:szCs w:val="28"/>
+        </w:rPr>
+        <w:t xml:space="preserve"> </w:t>
+      </w:r>
+    </w:p>
+    <w:p>
+      <w:pPr>
+        <w:pStyle w:val="Standard"/>
+        <w:jc w:val="both"/>
+        <w:rPr>
+          <w:i/>
+        </w:rPr>
+      </w:pPr>
+      <w:r>
+        <w:rPr>
+          <w:i/>
+        </w:rPr>
+        <w:t>en</w:t>
+      </w:r>
+      <w:r>
+        <w:rPr>
+          <w:i/>
+        </w:rPr>
+        <w:t xml:space="preserve"> collaboration avec</w:t>
+      </w:r>
+    </w:p>
+    <w:p>
+      <w:pPr>
+        <w:pStyle w:val="Standard"/>
+        <w:jc w:val="both"/>
+        <w:rPr>
+          <w:rFonts w:ascii="Ubuntu Light" w:hAnsi="Ubuntu Light"/>
+          <w:sz w:val="28"/>
+          <w:szCs w:val="28"/>
+        </w:rPr>
+      </w:pPr>
+      <w:r>
+        <w:rPr>
+          <w:rFonts w:ascii="Ubuntu Light" w:hAnsi="Ubuntu Light"/>
+          <w:sz w:val="28"/>
+          <w:szCs w:val="28"/>
+        </w:rPr>
         <w:t>DUBOIS Julien</w:t>
-      </w:r>
-    </w:p>
-    <w:p>
-      <w:pPr>
-        <w:pStyle w:val="Standard"/>
-        <w:jc w:val="both"/>
-        <w:rPr>
-          <w:i/>
-        </w:rPr>
-      </w:pPr>
-      <w:proofErr w:type="gramStart"/>
-      <w:r>
-        <w:rPr>
-          <w:i/>
-        </w:rPr>
-        <w:t>en</w:t>
-      </w:r>
-      <w:proofErr w:type="gramEnd"/>
-      <w:r>
-        <w:rPr>
-          <w:i/>
-        </w:rPr>
-        <w:t xml:space="preserve"> collaboration avec</w:t>
-      </w:r>
-    </w:p>
-    <w:p>
-      <w:pPr>
-        <w:pStyle w:val="Standard"/>
-        <w:jc w:val="both"/>
-        <w:rPr>
-          <w:rFonts w:ascii="Ubuntu Light" w:hAnsi="Ubuntu Light"/>
-          <w:sz w:val="28"/>
-          <w:szCs w:val="28"/>
-        </w:rPr>
-      </w:pPr>
-      <w:r>
-        <w:rPr>
-          <w:rFonts w:ascii="Ubuntu Light" w:hAnsi="Ubuntu Light"/>
-          <w:sz w:val="28"/>
-          <w:szCs w:val="28"/>
-        </w:rPr>
-        <w:t>NOIRET Colin</w:t>
       </w:r>
     </w:p>
     <w:p>
@@ -121,7 +127,17 @@
           <w:sz w:val="80"/>
           <w:szCs w:val="80"/>
         </w:rPr>
-        <w:t>DOSSIER COMMUN</w:t>
+        <w:t xml:space="preserve">DOSSIER </w:t>
+      </w:r>
+      <w:r>
+        <w:rPr>
+          <w:rFonts w:ascii="Courier" w:hAnsi="Courier"/>
+          <w:b/>
+          <w:bCs/>
+          <w:sz w:val="80"/>
+          <w:szCs w:val="80"/>
+        </w:rPr>
+        <w:t xml:space="preserve">PROJET ISN </w:t>
       </w:r>
     </w:p>
     <w:p>
@@ -246,7 +262,7 @@
                     <pic:cNvPicPr/>
                   </pic:nvPicPr>
                   <pic:blipFill>
-                    <a:blip r:embed="rId7">
+                    <a:blip r:embed="rId8">
                       <a:lum/>
                       <a:alphaModFix/>
                     </a:blip>
@@ -1006,7 +1022,6 @@
           <w:rFonts w:asciiTheme="minorHAnsi" w:hAnsiTheme="minorHAnsi" w:cstheme="minorHAnsi"/>
         </w:rPr>
       </w:pPr>
-      <w:proofErr w:type="spellStart"/>
       <w:r>
         <w:rPr>
           <w:rFonts w:asciiTheme="minorHAnsi" w:hAnsiTheme="minorHAnsi" w:cstheme="minorHAnsi"/>
@@ -1016,7 +1031,6 @@
         </w:rPr>
         <w:t>Metawars</w:t>
       </w:r>
-      <w:proofErr w:type="spellEnd"/>
       <w:r>
         <w:rPr>
           <w:rFonts w:asciiTheme="minorHAnsi" w:hAnsiTheme="minorHAnsi" w:cstheme="minorHAnsi"/>
@@ -1073,7 +1087,7 @@
                     <pic:cNvPicPr/>
                   </pic:nvPicPr>
                   <pic:blipFill>
-                    <a:blip r:embed="rId8">
+                    <a:blip r:embed="rId9">
                       <a:lum/>
                       <a:alphaModFix/>
                     </a:blip>
@@ -1212,7 +1226,6 @@
         </w:rPr>
         <w:t xml:space="preserve">Dans </w:t>
       </w:r>
-      <w:proofErr w:type="spellStart"/>
       <w:r>
         <w:rPr>
           <w:rFonts w:asciiTheme="minorHAnsi" w:hAnsiTheme="minorHAnsi" w:cstheme="minorHAnsi"/>
@@ -1222,7 +1235,6 @@
         </w:rPr>
         <w:t>Metawars</w:t>
       </w:r>
-      <w:proofErr w:type="spellEnd"/>
       <w:r>
         <w:rPr>
           <w:rFonts w:asciiTheme="minorHAnsi" w:hAnsiTheme="minorHAnsi" w:cstheme="minorHAnsi"/>
@@ -1290,7 +1302,6 @@
         </w:rPr>
         <w:t xml:space="preserve">Le jeu </w:t>
       </w:r>
-      <w:proofErr w:type="spellStart"/>
       <w:r>
         <w:rPr>
           <w:rFonts w:asciiTheme="minorHAnsi" w:hAnsiTheme="minorHAnsi" w:cstheme="minorHAnsi"/>
@@ -1300,7 +1311,6 @@
         </w:rPr>
         <w:t>Metawars</w:t>
       </w:r>
-      <w:proofErr w:type="spellEnd"/>
       <w:r>
         <w:rPr>
           <w:rFonts w:asciiTheme="minorHAnsi" w:hAnsiTheme="minorHAnsi" w:cstheme="minorHAnsi"/>
@@ -1316,25 +1326,7 @@
           <w:szCs w:val="28"/>
         </w:rPr>
         <w:br/>
-        <w:t xml:space="preserve">Après de mures réflexions quant au module que nous allions utiliser, notre choix s’est porté sur </w:t>
-      </w:r>
-      <w:proofErr w:type="spellStart"/>
-      <w:r>
-        <w:rPr>
-          <w:rFonts w:asciiTheme="minorHAnsi" w:hAnsiTheme="minorHAnsi" w:cstheme="minorHAnsi"/>
-          <w:sz w:val="28"/>
-          <w:szCs w:val="28"/>
-        </w:rPr>
-        <w:t>Pygame</w:t>
-      </w:r>
-      <w:proofErr w:type="spellEnd"/>
-      <w:r>
-        <w:rPr>
-          <w:rFonts w:asciiTheme="minorHAnsi" w:hAnsiTheme="minorHAnsi" w:cstheme="minorHAnsi"/>
-          <w:sz w:val="28"/>
-          <w:szCs w:val="28"/>
-        </w:rPr>
-        <w:t xml:space="preserve"> (celui-ci étant sans doute le compromis parfait entre simplicité et puissance).</w:t>
+        <w:t>Après de mures réflexions quant au module que nous allions utiliser, notre choix s’est porté sur Pygame (celui-ci étant sans doute le compromis parfait entre simplicité et puissance).</w:t>
       </w:r>
     </w:p>
     <w:p>
@@ -1373,7 +1365,7 @@
                     <pic:cNvPicPr/>
                   </pic:nvPicPr>
                   <pic:blipFill>
-                    <a:blip r:embed="rId9">
+                    <a:blip r:embed="rId10">
                       <a:lum/>
                       <a:alphaModFix/>
                     </a:blip>
@@ -1511,18 +1503,8 @@
           <w:sz w:val="28"/>
           <w:szCs w:val="28"/>
         </w:rPr>
-        <w:t xml:space="preserve">- Créer une interface graphique à l’aide de </w:t>
-      </w:r>
-      <w:proofErr w:type="spellStart"/>
-      <w:r>
-        <w:rPr>
-          <w:rFonts w:asciiTheme="minorHAnsi" w:hAnsiTheme="minorHAnsi" w:cstheme="minorHAnsi"/>
-          <w:sz w:val="28"/>
-          <w:szCs w:val="28"/>
-        </w:rPr>
-        <w:t>Pygame</w:t>
-      </w:r>
-      <w:proofErr w:type="spellEnd"/>
+        <w:t>- Créer une interface graphique à l’aide de Pygame</w:t>
+      </w:r>
     </w:p>
     <w:p>
       <w:pPr>
@@ -1808,7 +1790,6 @@
         </w:rPr>
         <w:t xml:space="preserve"> très célèbre, </w:t>
       </w:r>
-      <w:proofErr w:type="spellStart"/>
       <w:r>
         <w:rPr>
           <w:rFonts w:asciiTheme="minorHAnsi" w:hAnsiTheme="minorHAnsi" w:cstheme="minorHAnsi"/>
@@ -1819,32 +1800,13 @@
         </w:rPr>
         <w:t>Github</w:t>
       </w:r>
-      <w:proofErr w:type="spellEnd"/>
-      <w:r>
-        <w:rPr>
-          <w:rFonts w:asciiTheme="minorHAnsi" w:hAnsiTheme="minorHAnsi" w:cstheme="minorHAnsi"/>
-          <w:sz w:val="28"/>
-          <w:szCs w:val="28"/>
-        </w:rPr>
-        <w:t xml:space="preserve">. Ce service permet à chacun des membres de l’équipe de modifier un projet centralisé et de prendre conscience des implémentations faites par les autres collaborateurs. </w:t>
-      </w:r>
-      <w:proofErr w:type="spellStart"/>
-      <w:r>
-        <w:rPr>
-          <w:rFonts w:asciiTheme="minorHAnsi" w:hAnsiTheme="minorHAnsi" w:cstheme="minorHAnsi"/>
-          <w:sz w:val="28"/>
-          <w:szCs w:val="28"/>
-        </w:rPr>
-        <w:t>Github</w:t>
-      </w:r>
-      <w:proofErr w:type="spellEnd"/>
-      <w:r>
-        <w:rPr>
-          <w:rFonts w:asciiTheme="minorHAnsi" w:hAnsiTheme="minorHAnsi" w:cstheme="minorHAnsi"/>
-          <w:sz w:val="28"/>
-          <w:szCs w:val="28"/>
-        </w:rPr>
-        <w:t xml:space="preserve"> est un service en ligne accessible grâce au logiciel en ligne de commande </w:t>
+      <w:r>
+        <w:rPr>
+          <w:rFonts w:asciiTheme="minorHAnsi" w:hAnsiTheme="minorHAnsi" w:cstheme="minorHAnsi"/>
+          <w:sz w:val="28"/>
+          <w:szCs w:val="28"/>
+        </w:rPr>
+        <w:t xml:space="preserve">. Ce service permet à chacun des membres de l’équipe de modifier un projet centralisé et de prendre conscience des implémentations faites par les autres collaborateurs. Github est un service en ligne accessible grâce au logiciel en ligne de commande </w:t>
       </w:r>
       <w:r>
         <w:rPr>
@@ -1872,29 +1834,7 @@
           <w:sz w:val="28"/>
           <w:szCs w:val="28"/>
         </w:rPr>
-        <w:t xml:space="preserve">Sublime </w:t>
-      </w:r>
-      <w:proofErr w:type="spellStart"/>
-      <w:r>
-        <w:rPr>
-          <w:rFonts w:asciiTheme="minorHAnsi" w:hAnsiTheme="minorHAnsi" w:cstheme="minorHAnsi"/>
-          <w:b/>
-          <w:bCs/>
-          <w:sz w:val="28"/>
-          <w:szCs w:val="28"/>
-        </w:rPr>
-        <w:t>Text</w:t>
-      </w:r>
-      <w:proofErr w:type="spellEnd"/>
-      <w:r>
-        <w:rPr>
-          <w:rFonts w:asciiTheme="minorHAnsi" w:hAnsiTheme="minorHAnsi" w:cstheme="minorHAnsi"/>
-          <w:b/>
-          <w:bCs/>
-          <w:sz w:val="28"/>
-          <w:szCs w:val="28"/>
-        </w:rPr>
-        <w:t xml:space="preserve"> 3</w:t>
+        <w:t>Sublime Text 3</w:t>
       </w:r>
       <w:r>
         <w:rPr>
@@ -1964,7 +1904,7 @@
                     <pic:cNvPicPr/>
                   </pic:nvPicPr>
                   <pic:blipFill>
-                    <a:blip r:embed="rId10">
+                    <a:blip r:embed="rId11">
                       <a:lum/>
                       <a:alphaModFix/>
                     </a:blip>
@@ -2079,7 +2019,6 @@
           <w:szCs w:val="28"/>
         </w:rPr>
       </w:pPr>
-      <w:bookmarkStart w:id="0" w:name="_GoBack"/>
       <w:r>
         <w:rPr>
           <w:rFonts w:asciiTheme="minorHAnsi" w:hAnsiTheme="minorHAnsi" w:cstheme="minorHAnsi"/>
@@ -2089,8 +2028,8 @@
         </w:rPr>
         <w:lastRenderedPageBreak/>
         <w:drawing>
-          <wp:inline distT="0" distB="0" distL="0" distR="0" wp14:anchorId="409C381D" wp14:editId="67D2E5DA">
-            <wp:extent cx="4438650" cy="2552700"/>
+          <wp:inline distT="0" distB="0" distL="0" distR="0" wp14:anchorId="409C381D" wp14:editId="5B7BF818">
+            <wp:extent cx="4286250" cy="2133600"/>
             <wp:effectExtent l="0" t="0" r="0" b="0"/>
             <wp:docPr id="6" name="Image5"/>
             <wp:cNvGraphicFramePr/>
@@ -2102,7 +2041,7 @@
                     <pic:cNvPicPr/>
                   </pic:nvPicPr>
                   <pic:blipFill>
-                    <a:blip r:embed="rId11">
+                    <a:blip r:embed="rId12">
                       <a:lum/>
                       <a:alphaModFix/>
                     </a:blip>
@@ -2114,7 +2053,7 @@
                   <pic:spPr>
                     <a:xfrm>
                       <a:off x="0" y="0"/>
-                      <a:ext cx="4438821" cy="2552798"/>
+                      <a:ext cx="4286413" cy="2133681"/>
                     </a:xfrm>
                     <a:prstGeom prst="rect">
                       <a:avLst/>
@@ -2126,7 +2065,6 @@
           </wp:inline>
         </w:drawing>
       </w:r>
-      <w:bookmarkEnd w:id="0"/>
     </w:p>
     <w:p>
       <w:pPr>
@@ -2310,23 +2248,986 @@
           <w:sz w:val="28"/>
           <w:szCs w:val="28"/>
         </w:rPr>
-        <w:t xml:space="preserve"> à la partie « </w:t>
-      </w:r>
-      <w:proofErr w:type="spellStart"/>
-      <w:r>
-        <w:rPr>
-          <w:rFonts w:asciiTheme="minorHAnsi" w:hAnsiTheme="minorHAnsi" w:cstheme="minorHAnsi"/>
-          <w:sz w:val="28"/>
-          <w:szCs w:val="28"/>
-        </w:rPr>
-        <w:t>entite</w:t>
-      </w:r>
-      <w:proofErr w:type="spellEnd"/>
-      <w:r>
-        <w:rPr>
-          <w:rFonts w:asciiTheme="minorHAnsi" w:hAnsiTheme="minorHAnsi" w:cstheme="minorHAnsi"/>
-          <w:sz w:val="28"/>
-          <w:szCs w:val="28"/>
+        <w:t xml:space="preserve"> à la partie « entite </w:t>
+      </w:r>
+      <w:r>
+        <w:rPr>
+          <w:rFonts w:asciiTheme="minorHAnsi" w:hAnsiTheme="minorHAnsi" w:cstheme="minorHAnsi"/>
+          <w:sz w:val="28"/>
+          <w:szCs w:val="28"/>
+        </w:rPr>
+        <w:t>»</w:t>
+      </w:r>
+      <w:r>
+        <w:rPr>
+          <w:rFonts w:asciiTheme="minorHAnsi" w:hAnsiTheme="minorHAnsi" w:cstheme="minorHAnsi"/>
+          <w:sz w:val="28"/>
+          <w:szCs w:val="28"/>
+        </w:rPr>
+        <w:t>.</w:t>
+      </w:r>
+      <w:r>
+        <w:rPr>
+          <w:rFonts w:asciiTheme="minorHAnsi" w:hAnsiTheme="minorHAnsi" w:cstheme="minorHAnsi"/>
+          <w:sz w:val="28"/>
+          <w:szCs w:val="28"/>
+        </w:rPr>
+        <w:t xml:space="preserve"> </w:t>
+      </w:r>
+      <w:r>
+        <w:rPr>
+          <w:rFonts w:asciiTheme="minorHAnsi" w:hAnsiTheme="minorHAnsi" w:cstheme="minorHAnsi"/>
+          <w:sz w:val="28"/>
+          <w:szCs w:val="28"/>
+        </w:rPr>
+        <w:t>Les objectifs étaient :</w:t>
+      </w:r>
+    </w:p>
+    <w:p>
+      <w:pPr>
+        <w:pStyle w:val="Standard"/>
+        <w:spacing w:line="276" w:lineRule="auto"/>
+        <w:ind w:right="-567"/>
+        <w:rPr>
+          <w:rFonts w:asciiTheme="minorHAnsi" w:hAnsiTheme="minorHAnsi" w:cstheme="minorHAnsi"/>
+          <w:sz w:val="28"/>
+          <w:szCs w:val="28"/>
+        </w:rPr>
+      </w:pPr>
+      <w:r>
+        <w:rPr>
+          <w:rFonts w:asciiTheme="minorHAnsi" w:hAnsiTheme="minorHAnsi" w:cstheme="minorHAnsi"/>
+          <w:sz w:val="28"/>
+          <w:szCs w:val="28"/>
+        </w:rPr>
+        <w:t xml:space="preserve">Classe Bonus : </w:t>
+      </w:r>
+    </w:p>
+    <w:p>
+      <w:pPr>
+        <w:pStyle w:val="Standard"/>
+        <w:numPr>
+          <w:ilvl w:val="0"/>
+          <w:numId w:val="2"/>
+        </w:numPr>
+        <w:spacing w:line="276" w:lineRule="auto"/>
+        <w:ind w:right="-567"/>
+        <w:rPr>
+          <w:rFonts w:asciiTheme="minorHAnsi" w:hAnsiTheme="minorHAnsi" w:cstheme="minorHAnsi"/>
+          <w:sz w:val="28"/>
+          <w:szCs w:val="28"/>
+        </w:rPr>
+      </w:pPr>
+      <w:r>
+        <w:rPr>
+          <w:rFonts w:asciiTheme="minorHAnsi" w:hAnsiTheme="minorHAnsi" w:cstheme="minorHAnsi"/>
+          <w:sz w:val="28"/>
+          <w:szCs w:val="28"/>
+        </w:rPr>
+        <w:t>Le bonus doit apparaitre aléatoirement sur la carte.</w:t>
+      </w:r>
+    </w:p>
+    <w:p>
+      <w:pPr>
+        <w:pStyle w:val="Standard"/>
+        <w:numPr>
+          <w:ilvl w:val="0"/>
+          <w:numId w:val="2"/>
+        </w:numPr>
+        <w:spacing w:line="276" w:lineRule="auto"/>
+        <w:ind w:right="-567"/>
+        <w:rPr>
+          <w:rFonts w:asciiTheme="minorHAnsi" w:hAnsiTheme="minorHAnsi" w:cstheme="minorHAnsi"/>
+          <w:sz w:val="28"/>
+          <w:szCs w:val="28"/>
+        </w:rPr>
+      </w:pPr>
+      <w:r>
+        <w:rPr>
+          <w:rFonts w:asciiTheme="minorHAnsi" w:hAnsiTheme="minorHAnsi" w:cstheme="minorHAnsi"/>
+          <w:sz w:val="28"/>
+          <w:szCs w:val="28"/>
+        </w:rPr>
+        <w:t>Lorsque le joueur touche le bonus, il disparait.</w:t>
+      </w:r>
+    </w:p>
+    <w:p>
+      <w:pPr>
+        <w:pStyle w:val="Standard"/>
+        <w:numPr>
+          <w:ilvl w:val="0"/>
+          <w:numId w:val="2"/>
+        </w:numPr>
+        <w:spacing w:line="276" w:lineRule="auto"/>
+        <w:ind w:right="-567"/>
+        <w:rPr>
+          <w:rFonts w:asciiTheme="minorHAnsi" w:hAnsiTheme="minorHAnsi" w:cstheme="minorHAnsi"/>
+          <w:sz w:val="28"/>
+          <w:szCs w:val="28"/>
+        </w:rPr>
+      </w:pPr>
+      <w:r>
+        <w:rPr>
+          <w:rFonts w:asciiTheme="minorHAnsi" w:hAnsiTheme="minorHAnsi" w:cstheme="minorHAnsi"/>
+          <w:sz w:val="28"/>
+          <w:szCs w:val="28"/>
+        </w:rPr>
+        <w:t xml:space="preserve">Lorsque le joueur touche le bonus, ses compétences(vitesse, </w:t>
+      </w:r>
+      <w:r>
+        <w:rPr>
+          <w:rFonts w:asciiTheme="minorHAnsi" w:hAnsiTheme="minorHAnsi" w:cstheme="minorHAnsi"/>
+          <w:sz w:val="28"/>
+          <w:szCs w:val="28"/>
+        </w:rPr>
+        <w:t>dégâts</w:t>
+      </w:r>
+      <w:r>
+        <w:rPr>
+          <w:rFonts w:asciiTheme="minorHAnsi" w:hAnsiTheme="minorHAnsi" w:cstheme="minorHAnsi"/>
+          <w:sz w:val="28"/>
+          <w:szCs w:val="28"/>
+        </w:rPr>
+        <w:t>)</w:t>
+      </w:r>
+    </w:p>
+    <w:p>
+      <w:pPr>
+        <w:pStyle w:val="Standard"/>
+        <w:spacing w:line="276" w:lineRule="auto"/>
+        <w:ind w:left="60" w:right="-567"/>
+        <w:rPr>
+          <w:rFonts w:asciiTheme="minorHAnsi" w:hAnsiTheme="minorHAnsi" w:cstheme="minorHAnsi"/>
+          <w:sz w:val="28"/>
+          <w:szCs w:val="28"/>
+        </w:rPr>
+      </w:pPr>
+      <w:r>
+        <w:rPr>
+          <w:rFonts w:asciiTheme="minorHAnsi" w:hAnsiTheme="minorHAnsi" w:cstheme="minorHAnsi"/>
+          <w:sz w:val="28"/>
+          <w:szCs w:val="28"/>
+        </w:rPr>
+        <w:t>Classe Entite :</w:t>
+      </w:r>
+    </w:p>
+    <w:p>
+      <w:pPr>
+        <w:pStyle w:val="Standard"/>
+        <w:numPr>
+          <w:ilvl w:val="0"/>
+          <w:numId w:val="2"/>
+        </w:numPr>
+        <w:spacing w:line="276" w:lineRule="auto"/>
+        <w:ind w:right="-567"/>
+        <w:rPr>
+          <w:rFonts w:asciiTheme="minorHAnsi" w:hAnsiTheme="minorHAnsi" w:cstheme="minorHAnsi"/>
+          <w:sz w:val="28"/>
+          <w:szCs w:val="28"/>
+        </w:rPr>
+      </w:pPr>
+      <w:r>
+        <w:rPr>
+          <w:rFonts w:asciiTheme="minorHAnsi" w:hAnsiTheme="minorHAnsi" w:cstheme="minorHAnsi"/>
+          <w:sz w:val="28"/>
+          <w:szCs w:val="28"/>
+        </w:rPr>
+        <w:t xml:space="preserve">Lorsqu’une </w:t>
+      </w:r>
+      <w:r>
+        <w:rPr>
+          <w:rFonts w:asciiTheme="minorHAnsi" w:hAnsiTheme="minorHAnsi" w:cstheme="minorHAnsi"/>
+          <w:sz w:val="28"/>
+          <w:szCs w:val="28"/>
+        </w:rPr>
+        <w:t>entité</w:t>
+      </w:r>
+      <w:r>
+        <w:rPr>
+          <w:rFonts w:asciiTheme="minorHAnsi" w:hAnsiTheme="minorHAnsi" w:cstheme="minorHAnsi"/>
+          <w:sz w:val="28"/>
+          <w:szCs w:val="28"/>
+        </w:rPr>
+        <w:t xml:space="preserve"> meurt elle est </w:t>
+      </w:r>
+      <w:r>
+        <w:rPr>
+          <w:rFonts w:asciiTheme="minorHAnsi" w:hAnsiTheme="minorHAnsi" w:cstheme="minorHAnsi"/>
+          <w:sz w:val="28"/>
+          <w:szCs w:val="28"/>
+        </w:rPr>
+        <w:t>retirée</w:t>
+      </w:r>
+      <w:r>
+        <w:rPr>
+          <w:rFonts w:asciiTheme="minorHAnsi" w:hAnsiTheme="minorHAnsi" w:cstheme="minorHAnsi"/>
+          <w:sz w:val="28"/>
+          <w:szCs w:val="28"/>
+        </w:rPr>
+        <w:t xml:space="preserve"> du niveau.</w:t>
+      </w:r>
+    </w:p>
+    <w:p>
+      <w:pPr>
+        <w:pStyle w:val="Standard"/>
+        <w:spacing w:line="276" w:lineRule="auto"/>
+        <w:ind w:left="60" w:right="-567"/>
+        <w:rPr>
+          <w:rFonts w:asciiTheme="minorHAnsi" w:hAnsiTheme="minorHAnsi" w:cstheme="minorHAnsi"/>
+          <w:sz w:val="28"/>
+          <w:szCs w:val="28"/>
+        </w:rPr>
+      </w:pPr>
+      <w:r>
+        <w:rPr>
+          <w:rFonts w:asciiTheme="minorHAnsi" w:hAnsiTheme="minorHAnsi" w:cstheme="minorHAnsi"/>
+          <w:sz w:val="28"/>
+          <w:szCs w:val="28"/>
+        </w:rPr>
+        <w:t>Classe Ennemi :</w:t>
+      </w:r>
+    </w:p>
+    <w:p>
+      <w:pPr>
+        <w:pStyle w:val="Standard"/>
+        <w:numPr>
+          <w:ilvl w:val="0"/>
+          <w:numId w:val="2"/>
+        </w:numPr>
+        <w:spacing w:line="276" w:lineRule="auto"/>
+        <w:ind w:right="-567"/>
+        <w:rPr>
+          <w:rFonts w:asciiTheme="minorHAnsi" w:hAnsiTheme="minorHAnsi" w:cstheme="minorHAnsi"/>
+          <w:sz w:val="28"/>
+          <w:szCs w:val="28"/>
+        </w:rPr>
+      </w:pPr>
+      <w:r>
+        <w:rPr>
+          <w:rFonts w:asciiTheme="minorHAnsi" w:hAnsiTheme="minorHAnsi" w:cstheme="minorHAnsi"/>
+          <w:sz w:val="28"/>
+          <w:szCs w:val="28"/>
+        </w:rPr>
+        <w:t xml:space="preserve">Lorsque l’ennemi n’a plus de points de vie, il </w:t>
+      </w:r>
+      <w:r>
+        <w:rPr>
+          <w:rFonts w:asciiTheme="minorHAnsi" w:hAnsiTheme="minorHAnsi" w:cstheme="minorHAnsi"/>
+          <w:sz w:val="28"/>
+          <w:szCs w:val="28"/>
+        </w:rPr>
+        <w:t>doit être supprimé</w:t>
+      </w:r>
+    </w:p>
+    <w:p>
+      <w:pPr>
+        <w:pStyle w:val="Standard"/>
+        <w:spacing w:line="276" w:lineRule="auto"/>
+        <w:ind w:left="60" w:right="-567"/>
+        <w:rPr>
+          <w:rFonts w:asciiTheme="minorHAnsi" w:hAnsiTheme="minorHAnsi" w:cstheme="minorHAnsi"/>
+          <w:sz w:val="28"/>
+          <w:szCs w:val="28"/>
+        </w:rPr>
+      </w:pPr>
+      <w:r>
+        <w:rPr>
+          <w:rFonts w:asciiTheme="minorHAnsi" w:hAnsiTheme="minorHAnsi" w:cstheme="minorHAnsi"/>
+          <w:sz w:val="28"/>
+          <w:szCs w:val="28"/>
+        </w:rPr>
+        <w:t>J’ai aussi ajouté les éléments nécessaires pour afficher le score et le bouton Jouer.</w:t>
+      </w:r>
+    </w:p>
+    <w:p>
+      <w:pPr>
+        <w:pStyle w:val="Standard"/>
+        <w:spacing w:line="276" w:lineRule="auto"/>
+        <w:ind w:left="60" w:right="-567"/>
+        <w:rPr>
+          <w:rFonts w:asciiTheme="minorHAnsi" w:hAnsiTheme="minorHAnsi" w:cstheme="minorHAnsi"/>
+          <w:sz w:val="28"/>
+          <w:szCs w:val="28"/>
+        </w:rPr>
+      </w:pPr>
+      <w:r>
+        <w:rPr>
+          <w:rFonts w:asciiTheme="minorHAnsi" w:hAnsiTheme="minorHAnsi" w:cstheme="minorHAnsi"/>
+          <w:sz w:val="28"/>
+          <w:szCs w:val="28"/>
+        </w:rPr>
+        <w:lastRenderedPageBreak/>
+        <w:t>Certains de ces objectifs</w:t>
+      </w:r>
+      <w:r>
+        <w:rPr>
+          <w:rFonts w:asciiTheme="minorHAnsi" w:hAnsiTheme="minorHAnsi" w:cstheme="minorHAnsi"/>
+          <w:sz w:val="28"/>
+          <w:szCs w:val="28"/>
+        </w:rPr>
+        <w:t xml:space="preserve"> m’</w:t>
+      </w:r>
+      <w:r>
+        <w:rPr>
+          <w:rFonts w:asciiTheme="minorHAnsi" w:hAnsiTheme="minorHAnsi" w:cstheme="minorHAnsi"/>
+          <w:sz w:val="28"/>
+          <w:szCs w:val="28"/>
+        </w:rPr>
+        <w:t>ont demandé beaucoup de réflexion</w:t>
+      </w:r>
+      <w:r>
+        <w:rPr>
+          <w:rFonts w:asciiTheme="minorHAnsi" w:hAnsiTheme="minorHAnsi" w:cstheme="minorHAnsi"/>
+          <w:sz w:val="28"/>
+          <w:szCs w:val="28"/>
+        </w:rPr>
+        <w:t xml:space="preserve"> pour les réaliser</w:t>
+      </w:r>
+      <w:r>
+        <w:rPr>
+          <w:rFonts w:asciiTheme="minorHAnsi" w:hAnsiTheme="minorHAnsi" w:cstheme="minorHAnsi"/>
+          <w:sz w:val="28"/>
+          <w:szCs w:val="28"/>
+        </w:rPr>
+        <w:t xml:space="preserve">, j’ai dû alors chercher des informations en me documentant et parfois j’ai </w:t>
+      </w:r>
+      <w:r>
+        <w:rPr>
+          <w:rFonts w:asciiTheme="minorHAnsi" w:hAnsiTheme="minorHAnsi" w:cstheme="minorHAnsi"/>
+          <w:sz w:val="28"/>
+          <w:szCs w:val="28"/>
+        </w:rPr>
+        <w:t xml:space="preserve">demandé </w:t>
+      </w:r>
+      <w:r>
+        <w:rPr>
+          <w:rFonts w:asciiTheme="minorHAnsi" w:hAnsiTheme="minorHAnsi" w:cstheme="minorHAnsi"/>
+          <w:sz w:val="28"/>
+          <w:szCs w:val="28"/>
+        </w:rPr>
+        <w:t>de l’aide à mes collègues</w:t>
+      </w:r>
+      <w:r>
+        <w:rPr>
+          <w:rFonts w:asciiTheme="minorHAnsi" w:hAnsiTheme="minorHAnsi" w:cstheme="minorHAnsi"/>
+          <w:sz w:val="28"/>
+          <w:szCs w:val="28"/>
+        </w:rPr>
+        <w:t>.</w:t>
+      </w:r>
+    </w:p>
+    <w:p>
+      <w:pPr>
+        <w:pStyle w:val="Standard"/>
+        <w:spacing w:line="276" w:lineRule="auto"/>
+        <w:ind w:right="-567"/>
+        <w:rPr>
+          <w:rFonts w:asciiTheme="minorHAnsi" w:hAnsiTheme="minorHAnsi" w:cstheme="minorHAnsi"/>
+          <w:sz w:val="28"/>
+          <w:szCs w:val="28"/>
+        </w:rPr>
+      </w:pPr>
+      <w:r>
+        <w:rPr>
+          <w:rFonts w:asciiTheme="minorHAnsi" w:hAnsiTheme="minorHAnsi" w:cstheme="minorHAnsi"/>
+          <w:sz w:val="28"/>
+          <w:szCs w:val="28"/>
+        </w:rPr>
+        <w:t>En plus de mon travail sur le code j’ai</w:t>
+      </w:r>
+      <w:r>
+        <w:rPr>
+          <w:rFonts w:asciiTheme="minorHAnsi" w:hAnsiTheme="minorHAnsi" w:cstheme="minorHAnsi"/>
+          <w:sz w:val="28"/>
+          <w:szCs w:val="28"/>
+        </w:rPr>
+        <w:t xml:space="preserve"> </w:t>
+      </w:r>
+      <w:r>
+        <w:rPr>
+          <w:rFonts w:asciiTheme="minorHAnsi" w:hAnsiTheme="minorHAnsi" w:cstheme="minorHAnsi"/>
+          <w:sz w:val="28"/>
+          <w:szCs w:val="28"/>
+        </w:rPr>
+        <w:t>pris soin de comprendre l</w:t>
+      </w:r>
+      <w:r>
+        <w:rPr>
+          <w:rFonts w:asciiTheme="minorHAnsi" w:hAnsiTheme="minorHAnsi" w:cstheme="minorHAnsi"/>
+          <w:sz w:val="28"/>
+          <w:szCs w:val="28"/>
+        </w:rPr>
+        <w:t xml:space="preserve">’intégralité du </w:t>
+      </w:r>
+      <w:r>
+        <w:rPr>
+          <w:rFonts w:asciiTheme="minorHAnsi" w:hAnsiTheme="minorHAnsi" w:cstheme="minorHAnsi"/>
+          <w:sz w:val="28"/>
+          <w:szCs w:val="28"/>
+        </w:rPr>
+        <w:t xml:space="preserve">code, de me </w:t>
+      </w:r>
+      <w:r>
+        <w:rPr>
+          <w:rFonts w:asciiTheme="minorHAnsi" w:hAnsiTheme="minorHAnsi" w:cstheme="minorHAnsi"/>
+          <w:sz w:val="28"/>
+          <w:szCs w:val="28"/>
+        </w:rPr>
+        <w:t>documente</w:t>
+      </w:r>
+      <w:r>
+        <w:rPr>
+          <w:rFonts w:asciiTheme="minorHAnsi" w:hAnsiTheme="minorHAnsi" w:cstheme="minorHAnsi"/>
+          <w:sz w:val="28"/>
+          <w:szCs w:val="28"/>
+        </w:rPr>
+        <w:t xml:space="preserve">r. </w:t>
+      </w:r>
+      <w:r>
+        <w:rPr>
+          <w:rFonts w:asciiTheme="minorHAnsi" w:hAnsiTheme="minorHAnsi" w:cstheme="minorHAnsi"/>
+          <w:sz w:val="28"/>
+          <w:szCs w:val="28"/>
+        </w:rPr>
+        <w:t xml:space="preserve">Cela m’a permis d’en apprendre </w:t>
+      </w:r>
+      <w:r>
+        <w:rPr>
+          <w:rFonts w:asciiTheme="minorHAnsi" w:hAnsiTheme="minorHAnsi" w:cstheme="minorHAnsi"/>
+          <w:sz w:val="28"/>
+          <w:szCs w:val="28"/>
+        </w:rPr>
+        <w:t>davantage</w:t>
+      </w:r>
+      <w:r>
+        <w:rPr>
+          <w:rFonts w:asciiTheme="minorHAnsi" w:hAnsiTheme="minorHAnsi" w:cstheme="minorHAnsi"/>
+          <w:sz w:val="28"/>
+          <w:szCs w:val="28"/>
+        </w:rPr>
+        <w:t xml:space="preserve"> sur le </w:t>
+      </w:r>
+      <w:r>
+        <w:rPr>
+          <w:rFonts w:asciiTheme="minorHAnsi" w:hAnsiTheme="minorHAnsi" w:cstheme="minorHAnsi"/>
+          <w:sz w:val="28"/>
+          <w:szCs w:val="28"/>
+        </w:rPr>
+        <w:t>langage</w:t>
+      </w:r>
+      <w:r>
+        <w:rPr>
+          <w:rFonts w:asciiTheme="minorHAnsi" w:hAnsiTheme="minorHAnsi" w:cstheme="minorHAnsi"/>
+          <w:sz w:val="28"/>
+          <w:szCs w:val="28"/>
+        </w:rPr>
+        <w:t xml:space="preserve"> py</w:t>
+      </w:r>
+      <w:r>
+        <w:rPr>
+          <w:rFonts w:asciiTheme="minorHAnsi" w:hAnsiTheme="minorHAnsi" w:cstheme="minorHAnsi"/>
+          <w:sz w:val="28"/>
+          <w:szCs w:val="28"/>
+        </w:rPr>
+        <w:t>tho</w:t>
+      </w:r>
+      <w:r>
+        <w:rPr>
+          <w:rFonts w:asciiTheme="minorHAnsi" w:hAnsiTheme="minorHAnsi" w:cstheme="minorHAnsi"/>
+          <w:sz w:val="28"/>
+          <w:szCs w:val="28"/>
+        </w:rPr>
+        <w:t>n.</w:t>
+      </w:r>
+    </w:p>
+    <w:p>
+      <w:pPr>
+        <w:pStyle w:val="Standard"/>
+        <w:spacing w:line="276" w:lineRule="auto"/>
+        <w:ind w:right="-567"/>
+        <w:rPr>
+          <w:rFonts w:asciiTheme="minorHAnsi" w:hAnsiTheme="minorHAnsi" w:cstheme="minorHAnsi"/>
+          <w:b/>
+          <w:sz w:val="40"/>
+          <w:szCs w:val="40"/>
+        </w:rPr>
+      </w:pPr>
+    </w:p>
+    <w:p>
+      <w:pPr>
+        <w:pStyle w:val="Standard"/>
+        <w:spacing w:line="276" w:lineRule="auto"/>
+        <w:ind w:right="-567"/>
+        <w:rPr>
+          <w:rFonts w:asciiTheme="minorHAnsi" w:hAnsiTheme="minorHAnsi" w:cstheme="minorHAnsi"/>
+          <w:b/>
+          <w:sz w:val="40"/>
+          <w:szCs w:val="40"/>
+        </w:rPr>
+      </w:pPr>
+    </w:p>
+    <w:p>
+      <w:pPr>
+        <w:pStyle w:val="Standard"/>
+        <w:spacing w:line="276" w:lineRule="auto"/>
+        <w:ind w:right="-567"/>
+        <w:rPr>
+          <w:rFonts w:asciiTheme="minorHAnsi" w:hAnsiTheme="minorHAnsi" w:cstheme="minorHAnsi"/>
+          <w:b/>
+          <w:sz w:val="40"/>
+          <w:szCs w:val="40"/>
+        </w:rPr>
+      </w:pPr>
+    </w:p>
+    <w:p>
+      <w:pPr>
+        <w:pStyle w:val="Standard"/>
+        <w:spacing w:line="276" w:lineRule="auto"/>
+        <w:ind w:right="-567"/>
+        <w:rPr>
+          <w:rFonts w:asciiTheme="minorHAnsi" w:hAnsiTheme="minorHAnsi" w:cstheme="minorHAnsi"/>
+          <w:b/>
+          <w:sz w:val="40"/>
+          <w:szCs w:val="40"/>
+        </w:rPr>
+      </w:pPr>
+    </w:p>
+    <w:p>
+      <w:pPr>
+        <w:pStyle w:val="Standard"/>
+        <w:spacing w:line="276" w:lineRule="auto"/>
+        <w:ind w:right="-567"/>
+        <w:rPr>
+          <w:rFonts w:asciiTheme="minorHAnsi" w:hAnsiTheme="minorHAnsi" w:cstheme="minorHAnsi"/>
+          <w:b/>
+          <w:sz w:val="40"/>
+          <w:szCs w:val="40"/>
+        </w:rPr>
+      </w:pPr>
+      <w:r>
+        <w:rPr>
+          <w:rFonts w:asciiTheme="minorHAnsi" w:hAnsiTheme="minorHAnsi" w:cstheme="minorHAnsi"/>
+          <w:b/>
+          <w:sz w:val="40"/>
+          <w:szCs w:val="40"/>
+        </w:rPr>
+        <w:t>5 – FONCTIONNEMENT :</w:t>
+      </w:r>
+    </w:p>
+    <w:p>
+      <w:pPr>
+        <w:pStyle w:val="Standard"/>
+        <w:spacing w:line="276" w:lineRule="auto"/>
+        <w:ind w:right="-567"/>
+        <w:rPr>
+          <w:rFonts w:asciiTheme="minorHAnsi" w:hAnsiTheme="minorHAnsi" w:cstheme="minorHAnsi"/>
+          <w:b/>
+          <w:sz w:val="28"/>
+          <w:szCs w:val="40"/>
+        </w:rPr>
+      </w:pPr>
+    </w:p>
+    <w:p>
+      <w:pPr>
+        <w:pStyle w:val="Standard"/>
+        <w:spacing w:line="276" w:lineRule="auto"/>
+        <w:ind w:right="-567"/>
+        <w:rPr>
+          <w:rFonts w:asciiTheme="minorHAnsi" w:hAnsiTheme="minorHAnsi" w:cstheme="minorHAnsi"/>
+          <w:sz w:val="28"/>
+          <w:szCs w:val="40"/>
+        </w:rPr>
+      </w:pPr>
+      <w:r>
+        <w:rPr>
+          <w:rFonts w:asciiTheme="minorHAnsi" w:hAnsiTheme="minorHAnsi" w:cstheme="minorHAnsi"/>
+          <w:sz w:val="28"/>
+          <w:szCs w:val="40"/>
+        </w:rPr>
+        <w:t>Le code du jeu est divisé en plusieurs fichiers de code Python :</w:t>
+      </w:r>
+    </w:p>
+    <w:p>
+      <w:pPr>
+        <w:pStyle w:val="Standard"/>
+        <w:spacing w:line="276" w:lineRule="auto"/>
+        <w:ind w:right="-567" w:firstLine="720"/>
+        <w:rPr>
+          <w:rFonts w:asciiTheme="minorHAnsi" w:hAnsiTheme="minorHAnsi" w:cstheme="minorHAnsi"/>
+          <w:sz w:val="28"/>
+          <w:szCs w:val="40"/>
+        </w:rPr>
+      </w:pPr>
+      <w:r>
+        <w:rPr>
+          <w:rFonts w:asciiTheme="minorHAnsi" w:hAnsiTheme="minorHAnsi" w:cstheme="minorHAnsi"/>
+          <w:sz w:val="28"/>
+          <w:szCs w:val="40"/>
+          <w:u w:val="single"/>
+        </w:rPr>
+        <w:t>main.py</w:t>
+      </w:r>
+      <w:r>
+        <w:rPr>
+          <w:rFonts w:asciiTheme="minorHAnsi" w:hAnsiTheme="minorHAnsi" w:cstheme="minorHAnsi"/>
+          <w:b/>
+          <w:sz w:val="28"/>
+          <w:szCs w:val="40"/>
+        </w:rPr>
+        <w:t xml:space="preserve"> </w:t>
+      </w:r>
+      <w:r>
+        <w:rPr>
+          <w:rFonts w:asciiTheme="minorHAnsi" w:hAnsiTheme="minorHAnsi" w:cstheme="minorHAnsi"/>
+          <w:sz w:val="28"/>
+          <w:szCs w:val="40"/>
+        </w:rPr>
+        <w:t>est le script principal du projet. C’est lui qu’il faut lancer pour faire fonctionner le jeu. Les autres fichiers n’abritent que des classes et ne font rien s’ils sont exécutés seuls.</w:t>
+      </w:r>
+    </w:p>
+    <w:p>
+      <w:pPr>
+        <w:pStyle w:val="Standard"/>
+        <w:spacing w:line="276" w:lineRule="auto"/>
+        <w:ind w:right="-567" w:firstLine="720"/>
+        <w:rPr>
+          <w:rFonts w:asciiTheme="minorHAnsi" w:hAnsiTheme="minorHAnsi" w:cstheme="minorHAnsi"/>
+          <w:sz w:val="28"/>
+          <w:szCs w:val="40"/>
+        </w:rPr>
+      </w:pPr>
+      <w:r>
+        <w:rPr>
+          <w:rFonts w:asciiTheme="minorHAnsi" w:hAnsiTheme="minorHAnsi" w:cstheme="minorHAnsi"/>
+          <w:sz w:val="28"/>
+          <w:szCs w:val="40"/>
+          <w:u w:val="single"/>
+        </w:rPr>
+        <w:t>affichage.py</w:t>
+      </w:r>
+      <w:r>
+        <w:rPr>
+          <w:rFonts w:asciiTheme="minorHAnsi" w:hAnsiTheme="minorHAnsi" w:cstheme="minorHAnsi"/>
+          <w:sz w:val="28"/>
+          <w:szCs w:val="40"/>
+        </w:rPr>
+        <w:t xml:space="preserve"> propose une classe dont le rôle est de créer et modifier la fenêtre pour dessiner le niveau de jeu et l’interface. Cette classe se charge également de charger et de distribuer les images aux niveau et entités (voir plus bas).</w:t>
+      </w:r>
+    </w:p>
+    <w:p>
+      <w:pPr>
+        <w:pStyle w:val="Standard"/>
+        <w:spacing w:line="276" w:lineRule="auto"/>
+        <w:ind w:right="-567" w:firstLine="720"/>
+        <w:rPr>
+          <w:rFonts w:asciiTheme="minorHAnsi" w:hAnsiTheme="minorHAnsi" w:cstheme="minorHAnsi"/>
+          <w:sz w:val="28"/>
+          <w:szCs w:val="40"/>
+        </w:rPr>
+      </w:pPr>
+      <w:r>
+        <w:rPr>
+          <w:rFonts w:asciiTheme="minorHAnsi" w:hAnsiTheme="minorHAnsi" w:cstheme="minorHAnsi"/>
+          <w:sz w:val="28"/>
+          <w:szCs w:val="40"/>
+          <w:u w:val="single"/>
+        </w:rPr>
+        <w:t>entites.py</w:t>
+      </w:r>
+      <w:r>
+        <w:rPr>
+          <w:rFonts w:asciiTheme="minorHAnsi" w:hAnsiTheme="minorHAnsi" w:cstheme="minorHAnsi"/>
+          <w:sz w:val="28"/>
+          <w:szCs w:val="40"/>
+        </w:rPr>
+        <w:t xml:space="preserve"> contient 5 classes représentant ce que l’on appelle des entités. Une entité est un objet défini par sa position, sa taille, un angle de rotation et une vitesse. Les entités sont des objets indépendants qui peuvent se déplacer sur la carte de jeu. Le joueur, les ennemis, les bonus ou encore les tirs sont des entités. Ils héritent tous d’une classe </w:t>
+      </w:r>
+      <w:r>
+        <w:rPr>
+          <w:rFonts w:asciiTheme="minorHAnsi" w:hAnsiTheme="minorHAnsi" w:cstheme="minorHAnsi"/>
+          <w:i/>
+          <w:sz w:val="28"/>
+          <w:szCs w:val="40"/>
+        </w:rPr>
+        <w:t xml:space="preserve">abstraite </w:t>
+      </w:r>
+      <w:r>
+        <w:rPr>
+          <w:rFonts w:asciiTheme="minorHAnsi" w:hAnsiTheme="minorHAnsi" w:cstheme="minorHAnsi"/>
+          <w:sz w:val="28"/>
+          <w:szCs w:val="40"/>
+        </w:rPr>
+        <w:t>de base : Entite. Cette dernière défini le comportement de base de toutes les entités du jeu.</w:t>
+      </w:r>
+    </w:p>
+    <w:p>
+      <w:pPr>
+        <w:pStyle w:val="Standard"/>
+        <w:spacing w:line="276" w:lineRule="auto"/>
+        <w:ind w:right="-567" w:firstLine="720"/>
+        <w:rPr>
+          <w:rFonts w:asciiTheme="minorHAnsi" w:hAnsiTheme="minorHAnsi" w:cstheme="minorHAnsi"/>
+          <w:sz w:val="28"/>
+          <w:szCs w:val="40"/>
+        </w:rPr>
+      </w:pPr>
+      <w:r>
+        <w:rPr>
+          <w:rFonts w:asciiTheme="minorHAnsi" w:hAnsiTheme="minorHAnsi" w:cstheme="minorHAnsi"/>
+          <w:sz w:val="28"/>
+          <w:szCs w:val="40"/>
+          <w:u w:val="single"/>
+        </w:rPr>
+        <w:t>niveau.py</w:t>
+      </w:r>
+      <w:r>
+        <w:rPr>
+          <w:rFonts w:asciiTheme="minorHAnsi" w:hAnsiTheme="minorHAnsi" w:cstheme="minorHAnsi"/>
+          <w:sz w:val="28"/>
+          <w:szCs w:val="40"/>
+        </w:rPr>
+        <w:t xml:space="preserve"> définit une classe représentant le niveau de jeu. Ce dernier stock les métadonnées de la partie en cours comme le nombre de pièces amassées, le temps écoulé ou encore l’image de fond de la carte de jeu. Il centralise également l’ensemble des entités de la partie dans une liste, ce qui permet de toutes les actualiser simplement grâce à </w:t>
+      </w:r>
+      <w:r>
+        <w:rPr>
+          <w:rFonts w:asciiTheme="minorHAnsi" w:hAnsiTheme="minorHAnsi" w:cstheme="minorHAnsi"/>
+          <w:b/>
+          <w:i/>
+          <w:sz w:val="28"/>
+          <w:szCs w:val="40"/>
+        </w:rPr>
+        <w:t>Niveau.</w:t>
+      </w:r>
+      <w:r>
+        <w:rPr>
+          <w:rFonts w:asciiTheme="minorHAnsi" w:hAnsiTheme="minorHAnsi" w:cstheme="minorHAnsi"/>
+          <w:i/>
+          <w:sz w:val="28"/>
+          <w:szCs w:val="40"/>
+        </w:rPr>
+        <w:t>actualise()</w:t>
+      </w:r>
+      <w:r>
+        <w:rPr>
+          <w:rFonts w:asciiTheme="minorHAnsi" w:hAnsiTheme="minorHAnsi" w:cstheme="minorHAnsi"/>
+          <w:sz w:val="28"/>
+          <w:szCs w:val="40"/>
+        </w:rPr>
+        <w:t>.</w:t>
+      </w:r>
+    </w:p>
+    <w:p>
+      <w:pPr>
+        <w:pStyle w:val="Standard"/>
+        <w:spacing w:line="276" w:lineRule="auto"/>
+        <w:ind w:right="-567" w:firstLine="720"/>
+        <w:rPr>
+          <w:rFonts w:asciiTheme="minorHAnsi" w:hAnsiTheme="minorHAnsi" w:cstheme="minorHAnsi"/>
+          <w:sz w:val="28"/>
+          <w:szCs w:val="40"/>
+        </w:rPr>
+      </w:pPr>
+      <w:r>
+        <w:rPr>
+          <w:rFonts w:asciiTheme="minorHAnsi" w:hAnsiTheme="minorHAnsi" w:cstheme="minorHAnsi"/>
+          <w:sz w:val="28"/>
+          <w:szCs w:val="40"/>
+          <w:u w:val="single"/>
+        </w:rPr>
+        <w:t>widgets.py</w:t>
+      </w:r>
+      <w:r>
+        <w:rPr>
+          <w:rFonts w:asciiTheme="minorHAnsi" w:hAnsiTheme="minorHAnsi" w:cstheme="minorHAnsi"/>
+          <w:sz w:val="28"/>
+          <w:szCs w:val="40"/>
+        </w:rPr>
+        <w:t xml:space="preserve"> regroupe des classes permettant de créer les éléments graphiques de l’interface de jeu (texte, bouton, image, …). Contrairement à Tkinter, Pygame ne propose aucun widget de manière native. Il a donc fallu créer de </w:t>
+      </w:r>
+      <w:r>
+        <w:rPr>
+          <w:rFonts w:asciiTheme="minorHAnsi" w:hAnsiTheme="minorHAnsi" w:cstheme="minorHAnsi"/>
+          <w:i/>
+          <w:sz w:val="28"/>
+          <w:szCs w:val="40"/>
+        </w:rPr>
+        <w:t>faux</w:t>
+      </w:r>
+      <w:r>
+        <w:rPr>
+          <w:rFonts w:asciiTheme="minorHAnsi" w:hAnsiTheme="minorHAnsi" w:cstheme="minorHAnsi"/>
+          <w:sz w:val="28"/>
+          <w:szCs w:val="40"/>
+        </w:rPr>
+        <w:t xml:space="preserve"> </w:t>
+      </w:r>
+      <w:r>
+        <w:rPr>
+          <w:rFonts w:asciiTheme="minorHAnsi" w:hAnsiTheme="minorHAnsi" w:cstheme="minorHAnsi"/>
+          <w:sz w:val="28"/>
+          <w:szCs w:val="40"/>
+        </w:rPr>
+        <w:t>boutons</w:t>
+      </w:r>
+      <w:r>
+        <w:rPr>
+          <w:rFonts w:asciiTheme="minorHAnsi" w:hAnsiTheme="minorHAnsi" w:cstheme="minorHAnsi"/>
+          <w:sz w:val="28"/>
+          <w:szCs w:val="40"/>
+        </w:rPr>
+        <w:t xml:space="preserve"> et textes afin d’afficher certaines informations essentielles au jeu dans la fenêtre. Un bouton par </w:t>
+      </w:r>
+      <w:r>
+        <w:rPr>
+          <w:rFonts w:asciiTheme="minorHAnsi" w:hAnsiTheme="minorHAnsi" w:cstheme="minorHAnsi"/>
+          <w:sz w:val="28"/>
+          <w:szCs w:val="40"/>
+        </w:rPr>
+        <w:lastRenderedPageBreak/>
+        <w:t>exemple affiche simplement une image différente en fonction de la position de la souris et de l’état des boutons pour créer un effet d’enfoncement lors du clic sur celui-ci.</w:t>
+      </w:r>
+    </w:p>
+    <w:p>
+      <w:pPr>
+        <w:pStyle w:val="Standard"/>
+        <w:spacing w:line="276" w:lineRule="auto"/>
+        <w:ind w:right="-567" w:firstLine="720"/>
+        <w:rPr>
+          <w:rFonts w:asciiTheme="minorHAnsi" w:hAnsiTheme="minorHAnsi" w:cstheme="minorHAnsi"/>
+          <w:sz w:val="28"/>
+          <w:szCs w:val="40"/>
+        </w:rPr>
+      </w:pPr>
+      <w:r>
+        <w:rPr>
+          <w:rFonts w:asciiTheme="minorHAnsi" w:hAnsiTheme="minorHAnsi" w:cstheme="minorHAnsi"/>
+          <w:sz w:val="28"/>
+          <w:szCs w:val="40"/>
+          <w:u w:val="single"/>
+        </w:rPr>
+        <w:t>utile.py</w:t>
+      </w:r>
+      <w:r>
+        <w:rPr>
+          <w:rFonts w:asciiTheme="minorHAnsi" w:hAnsiTheme="minorHAnsi" w:cstheme="minorHAnsi"/>
+          <w:sz w:val="28"/>
+          <w:szCs w:val="40"/>
+        </w:rPr>
+        <w:t xml:space="preserve"> propose des fonctions utilitaires qui ne dépendent d’aucune classe. Par exemple, on peut y trouver une fonction </w:t>
+      </w:r>
+      <w:r>
+        <w:rPr>
+          <w:rFonts w:asciiTheme="minorHAnsi" w:hAnsiTheme="minorHAnsi" w:cstheme="minorHAnsi"/>
+          <w:i/>
+          <w:sz w:val="28"/>
+          <w:szCs w:val="40"/>
+        </w:rPr>
+        <w:t>arreter()</w:t>
+      </w:r>
+      <w:r>
+        <w:rPr>
+          <w:rFonts w:asciiTheme="minorHAnsi" w:hAnsiTheme="minorHAnsi" w:cstheme="minorHAnsi"/>
+          <w:sz w:val="28"/>
+          <w:szCs w:val="40"/>
+        </w:rPr>
+        <w:t xml:space="preserve"> qui permet d’arrêter le programme à n’importe quel endroit du code.</w:t>
+      </w:r>
+    </w:p>
+    <w:p>
+      <w:pPr>
+        <w:pStyle w:val="Standard"/>
+        <w:spacing w:line="276" w:lineRule="auto"/>
+        <w:ind w:right="-567" w:firstLine="720"/>
+        <w:rPr>
+          <w:rFonts w:asciiTheme="minorHAnsi" w:hAnsiTheme="minorHAnsi" w:cstheme="minorHAnsi"/>
+          <w:sz w:val="28"/>
+          <w:szCs w:val="40"/>
+        </w:rPr>
+      </w:pPr>
+      <w:r>
+        <w:rPr>
+          <w:rFonts w:asciiTheme="minorHAnsi" w:hAnsiTheme="minorHAnsi" w:cstheme="minorHAnsi"/>
+          <w:sz w:val="28"/>
+          <w:szCs w:val="40"/>
+          <w:u w:val="single"/>
+        </w:rPr>
+        <w:t>constantes.py</w:t>
+      </w:r>
+      <w:r>
+        <w:rPr>
+          <w:rFonts w:asciiTheme="minorHAnsi" w:hAnsiTheme="minorHAnsi" w:cstheme="minorHAnsi"/>
+          <w:sz w:val="28"/>
+          <w:szCs w:val="40"/>
+        </w:rPr>
+        <w:t xml:space="preserve"> stock toutes les</w:t>
+      </w:r>
+      <w:r>
+        <w:rPr>
+          <w:rFonts w:asciiTheme="minorHAnsi" w:hAnsiTheme="minorHAnsi" w:cstheme="minorHAnsi"/>
+          <w:sz w:val="28"/>
+          <w:szCs w:val="40"/>
+        </w:rPr>
+        <w:t xml:space="preserve"> données numériques et chaînes de caractères qui ne changent pas en cours de partie. Utiliser des constantes permet de centraliser ces données dans un seul fichier. Ainsi, modifier une valeur dans ce fichier change le comportement de tous les objets qui utilise la constante associée. Cela permet d’éviter les oublis en cas de modification d’une constante utilisée à plusieurs endroits dans le code. </w:t>
+      </w:r>
+    </w:p>
+    <w:p>
+      <w:pPr>
+        <w:pStyle w:val="Standard"/>
+        <w:spacing w:line="276" w:lineRule="auto"/>
+        <w:ind w:right="-567"/>
+        <w:rPr>
+          <w:rFonts w:asciiTheme="minorHAnsi" w:hAnsiTheme="minorHAnsi" w:cstheme="minorHAnsi"/>
+          <w:sz w:val="28"/>
+          <w:szCs w:val="40"/>
+        </w:rPr>
+      </w:pPr>
+    </w:p>
+    <w:p>
+      <w:pPr>
+        <w:pStyle w:val="Standard"/>
+        <w:spacing w:line="276" w:lineRule="auto"/>
+        <w:ind w:right="-567"/>
+        <w:rPr>
+          <w:rFonts w:asciiTheme="minorHAnsi" w:hAnsiTheme="minorHAnsi" w:cstheme="minorHAnsi"/>
+          <w:sz w:val="28"/>
+          <w:szCs w:val="40"/>
+        </w:rPr>
+      </w:pPr>
+      <w:r>
+        <w:rPr>
+          <w:rFonts w:asciiTheme="minorHAnsi" w:hAnsiTheme="minorHAnsi" w:cstheme="minorHAnsi"/>
+          <w:sz w:val="28"/>
+          <w:szCs w:val="40"/>
+        </w:rPr>
+        <w:t>Notre programme a également été créé de façon à s’adapter à un maximum de situations :</w:t>
+      </w:r>
+    </w:p>
+    <w:p>
+      <w:pPr>
+        <w:pStyle w:val="Standard"/>
+        <w:spacing w:line="276" w:lineRule="auto"/>
+        <w:ind w:right="-567" w:firstLine="720"/>
+        <w:rPr>
+          <w:rFonts w:asciiTheme="minorHAnsi" w:hAnsiTheme="minorHAnsi" w:cstheme="minorHAnsi"/>
+          <w:sz w:val="28"/>
+          <w:szCs w:val="40"/>
+        </w:rPr>
+      </w:pPr>
+      <w:r>
+        <w:rPr>
+          <w:rFonts w:asciiTheme="minorHAnsi" w:hAnsiTheme="minorHAnsi" w:cstheme="minorHAnsi"/>
+          <w:sz w:val="28"/>
+          <w:szCs w:val="40"/>
+          <w:u w:val="single"/>
+        </w:rPr>
+        <w:t>Il fonctionne même s’il manque des images</w:t>
+      </w:r>
+      <w:r>
+        <w:rPr>
+          <w:rFonts w:asciiTheme="minorHAnsi" w:hAnsiTheme="minorHAnsi" w:cstheme="minorHAnsi"/>
+          <w:sz w:val="28"/>
+          <w:szCs w:val="40"/>
+          <w:u w:val="single"/>
         </w:rPr>
         <w:t> </w:t>
       </w:r>
@@ -2334,18 +3235,180 @@
         <w:rPr>
           <w:rFonts w:asciiTheme="minorHAnsi" w:hAnsiTheme="minorHAnsi" w:cstheme="minorHAnsi"/>
           <w:sz w:val="28"/>
-          <w:szCs w:val="28"/>
-        </w:rPr>
-        <w:t>», particulièrement</w:t>
-      </w:r>
-      <w:r>
-        <w:rPr>
-          <w:rFonts w:asciiTheme="minorHAnsi" w:hAnsiTheme="minorHAnsi" w:cstheme="minorHAnsi"/>
-          <w:sz w:val="28"/>
-          <w:szCs w:val="28"/>
-        </w:rPr>
-        <w:t xml:space="preserve"> sur la classe Tir et Bonus. </w:t>
-      </w:r>
+          <w:szCs w:val="40"/>
+        </w:rPr>
+        <w:t xml:space="preserve">: L’architecture de notre programme est faite de façon à ce que chaque objet aillant besoin d’une image passe par la méthode </w:t>
+      </w:r>
+      <w:r>
+        <w:rPr>
+          <w:rFonts w:asciiTheme="minorHAnsi" w:hAnsiTheme="minorHAnsi" w:cstheme="minorHAnsi"/>
+          <w:b/>
+          <w:i/>
+          <w:sz w:val="28"/>
+          <w:szCs w:val="40"/>
+        </w:rPr>
+        <w:t>Affichage.</w:t>
+      </w:r>
+      <w:r>
+        <w:rPr>
+          <w:rFonts w:asciiTheme="minorHAnsi" w:hAnsiTheme="minorHAnsi" w:cstheme="minorHAnsi"/>
+          <w:i/>
+          <w:sz w:val="28"/>
+          <w:szCs w:val="40"/>
+        </w:rPr>
+        <w:t>obtenir_image()</w:t>
+      </w:r>
+      <w:r>
+        <w:rPr>
+          <w:rFonts w:asciiTheme="minorHAnsi" w:hAnsiTheme="minorHAnsi" w:cstheme="minorHAnsi"/>
+          <w:sz w:val="28"/>
+          <w:szCs w:val="40"/>
+        </w:rPr>
+        <w:t>. Cette méthode vérifie alors que l’image demandée existe et a bel et bien été chargée puis la renvoie. Dans le cas contraire, elle crée une image noire de remplacement qu’elle retourne à la place de l’image demandée. Cela permet au jeu de continuer à fonctionner même avec des images manquantes.</w:t>
+      </w:r>
+    </w:p>
+    <w:p>
+      <w:pPr>
+        <w:pStyle w:val="Standard"/>
+        <w:spacing w:line="276" w:lineRule="auto"/>
+        <w:ind w:right="-567" w:firstLine="720"/>
+        <w:rPr>
+          <w:rFonts w:asciiTheme="minorHAnsi" w:hAnsiTheme="minorHAnsi" w:cstheme="minorHAnsi"/>
+          <w:sz w:val="28"/>
+          <w:szCs w:val="40"/>
+        </w:rPr>
+      </w:pPr>
+      <w:r>
+        <w:rPr>
+          <w:rFonts w:asciiTheme="minorHAnsi" w:hAnsiTheme="minorHAnsi" w:cstheme="minorHAnsi"/>
+          <w:sz w:val="28"/>
+          <w:szCs w:val="40"/>
+          <w:u w:val="single"/>
+        </w:rPr>
+        <w:t>Il fonctionne sur Windows, Linux et MacOS :</w:t>
+      </w:r>
+      <w:r>
+        <w:rPr>
+          <w:rFonts w:asciiTheme="minorHAnsi" w:hAnsiTheme="minorHAnsi" w:cstheme="minorHAnsi"/>
+          <w:sz w:val="28"/>
+          <w:szCs w:val="40"/>
+        </w:rPr>
+        <w:t xml:space="preserve"> </w:t>
+      </w:r>
+      <w:r>
+        <w:rPr>
+          <w:rFonts w:asciiTheme="minorHAnsi" w:hAnsiTheme="minorHAnsi" w:cstheme="minorHAnsi"/>
+          <w:sz w:val="28"/>
+          <w:szCs w:val="40"/>
+        </w:rPr>
+        <w:t xml:space="preserve">Les systèmes d’exploitation Linux et MacOS ne représentent pas les chemins de fichier de la même façon que Windows. En effet, alors que Windows utilise des antislashs « \ » pour séparer les dossiers des sous-dossiers et fichiers, Linux et MacOS se servent de simple slashs « / ». En utilisant la fonction </w:t>
+      </w:r>
+      <w:r>
+        <w:rPr>
+          <w:rFonts w:asciiTheme="minorHAnsi" w:hAnsiTheme="minorHAnsi" w:cstheme="minorHAnsi"/>
+          <w:b/>
+          <w:i/>
+          <w:sz w:val="28"/>
+          <w:szCs w:val="40"/>
+        </w:rPr>
+        <w:t>os.</w:t>
+      </w:r>
+      <w:r>
+        <w:rPr>
+          <w:rFonts w:asciiTheme="minorHAnsi" w:hAnsiTheme="minorHAnsi" w:cstheme="minorHAnsi"/>
+          <w:i/>
+          <w:sz w:val="28"/>
+          <w:szCs w:val="40"/>
+        </w:rPr>
+        <w:t>path.join()</w:t>
+      </w:r>
+      <w:r>
+        <w:rPr>
+          <w:rFonts w:asciiTheme="minorHAnsi" w:hAnsiTheme="minorHAnsi" w:cstheme="minorHAnsi"/>
+          <w:sz w:val="28"/>
+          <w:szCs w:val="40"/>
+        </w:rPr>
+        <w:t>, nous permettons à notre programme de s’adapter aux différents systèmes (Gabriel et Colin utilisant Windows, et moi Linux, nous n’avions pas vraiment le choix).</w:t>
+      </w:r>
+    </w:p>
+    <w:p>
+      <w:pPr>
+        <w:pStyle w:val="Standard"/>
+        <w:spacing w:line="276" w:lineRule="auto"/>
+        <w:ind w:right="-567" w:firstLine="720"/>
+        <w:rPr>
+          <w:rFonts w:asciiTheme="minorHAnsi" w:hAnsiTheme="minorHAnsi" w:cstheme="minorHAnsi"/>
+          <w:sz w:val="28"/>
+          <w:szCs w:val="40"/>
+        </w:rPr>
+      </w:pPr>
+      <w:r>
+        <w:rPr>
+          <w:rFonts w:asciiTheme="minorHAnsi" w:hAnsiTheme="minorHAnsi" w:cstheme="minorHAnsi"/>
+          <w:sz w:val="28"/>
+          <w:szCs w:val="40"/>
+          <w:u w:val="single"/>
+        </w:rPr>
+        <w:t>Il s’adapte à la vitesse du processeur :</w:t>
+      </w:r>
+      <w:r>
+        <w:rPr>
+          <w:rFonts w:asciiTheme="minorHAnsi" w:hAnsiTheme="minorHAnsi" w:cstheme="minorHAnsi"/>
+          <w:sz w:val="28"/>
+          <w:szCs w:val="40"/>
+        </w:rPr>
+        <w:t xml:space="preserve"> En fonction du PC sur lequel s’exécute le programme ainsi que des différentes tâches que le processeur doit gérer, il se peut que ce dernier accélère ou ralentisse. Pour palier à ce problème, nous avons décidé de calculer en permanence le temps écoulé entre chaque boucle de jeu afin d’augmenter ou de diminuer les déplacements et rotations des personnages du jeu en conséquence. Ainsi, les mouvements des personnages restent uniformes même en cas de ralentissement du processeur.</w:t>
+      </w:r>
+    </w:p>
+    <w:p>
+      <w:pPr>
+        <w:pStyle w:val="Standard"/>
+        <w:spacing w:line="276" w:lineRule="auto"/>
+        <w:ind w:right="-567" w:firstLine="720"/>
+        <w:rPr>
+          <w:rFonts w:asciiTheme="minorHAnsi" w:hAnsiTheme="minorHAnsi" w:cstheme="minorHAnsi"/>
+          <w:sz w:val="28"/>
+          <w:szCs w:val="40"/>
+        </w:rPr>
+      </w:pPr>
+      <w:r>
+        <w:rPr>
+          <w:rFonts w:asciiTheme="minorHAnsi" w:hAnsiTheme="minorHAnsi" w:cstheme="minorHAnsi"/>
+          <w:sz w:val="28"/>
+          <w:szCs w:val="40"/>
+          <w:u w:val="single"/>
+        </w:rPr>
+        <w:t>Il ne surcharge pas la mémoire :</w:t>
+      </w:r>
+      <w:r>
+        <w:rPr>
+          <w:rFonts w:asciiTheme="minorHAnsi" w:hAnsiTheme="minorHAnsi" w:cstheme="minorHAnsi"/>
+          <w:sz w:val="28"/>
+          <w:szCs w:val="40"/>
+        </w:rPr>
+        <w:t xml:space="preserve"> Python étant par nature très gourmand en ressources, il a fallu faire un maximum d’économies. Pour ce faire, certaines entités telles que les tirs ou les bonus sont supprimées après un certain temps. De plus, les images ne </w:t>
+      </w:r>
+      <w:r>
+        <w:rPr>
+          <w:rFonts w:asciiTheme="minorHAnsi" w:hAnsiTheme="minorHAnsi" w:cstheme="minorHAnsi"/>
+          <w:sz w:val="28"/>
+          <w:szCs w:val="40"/>
+        </w:rPr>
+        <w:lastRenderedPageBreak/>
+        <w:t>sont chargées qu’une seule fois, lors du démarrage du jeu, car l’accès au disque dur est très lent et ralentit considérablement le jeu. Une simple copie d’une image chargée permet d’en récupérer rapidement une nouvelle sans avoir à recharger celle-ci une nouvelle fois depuis le disque dur.</w:t>
+      </w:r>
+    </w:p>
+    <w:p>
+      <w:pPr>
+        <w:pStyle w:val="Standard"/>
+        <w:spacing w:line="276" w:lineRule="auto"/>
+        <w:ind w:right="-567" w:firstLine="720"/>
+        <w:rPr>
+          <w:rFonts w:asciiTheme="minorHAnsi" w:hAnsiTheme="minorHAnsi" w:cstheme="minorHAnsi"/>
+          <w:sz w:val="28"/>
+          <w:szCs w:val="40"/>
+        </w:rPr>
+      </w:pPr>
     </w:p>
     <w:p>
       <w:pPr>
@@ -2354,106 +3417,11 @@
         <w:ind w:right="-567"/>
         <w:rPr>
           <w:rFonts w:asciiTheme="minorHAnsi" w:hAnsiTheme="minorHAnsi" w:cstheme="minorHAnsi"/>
-          <w:sz w:val="28"/>
-          <w:szCs w:val="28"/>
-        </w:rPr>
-      </w:pPr>
-      <w:r>
-        <w:rPr>
-          <w:rFonts w:asciiTheme="minorHAnsi" w:hAnsiTheme="minorHAnsi" w:cstheme="minorHAnsi"/>
-          <w:sz w:val="28"/>
-          <w:szCs w:val="28"/>
-        </w:rPr>
-        <w:t xml:space="preserve">J’ai </w:t>
-      </w:r>
-      <w:r>
-        <w:rPr>
-          <w:rFonts w:asciiTheme="minorHAnsi" w:hAnsiTheme="minorHAnsi" w:cstheme="minorHAnsi"/>
-          <w:sz w:val="28"/>
-          <w:szCs w:val="28"/>
-        </w:rPr>
-        <w:t xml:space="preserve">surtout </w:t>
-      </w:r>
-      <w:r>
-        <w:rPr>
-          <w:rFonts w:asciiTheme="minorHAnsi" w:hAnsiTheme="minorHAnsi" w:cstheme="minorHAnsi"/>
-          <w:sz w:val="28"/>
-          <w:szCs w:val="28"/>
-        </w:rPr>
-        <w:t xml:space="preserve">pris soin de comprendre le code, de me </w:t>
-      </w:r>
-      <w:r>
-        <w:rPr>
-          <w:rFonts w:asciiTheme="minorHAnsi" w:hAnsiTheme="minorHAnsi" w:cstheme="minorHAnsi"/>
-          <w:sz w:val="28"/>
-          <w:szCs w:val="28"/>
-        </w:rPr>
-        <w:t>documente</w:t>
-      </w:r>
-      <w:r>
-        <w:rPr>
-          <w:rFonts w:asciiTheme="minorHAnsi" w:hAnsiTheme="minorHAnsi" w:cstheme="minorHAnsi"/>
-          <w:sz w:val="28"/>
-          <w:szCs w:val="28"/>
-        </w:rPr>
-        <w:t xml:space="preserve">r. </w:t>
-      </w:r>
-      <w:r>
-        <w:rPr>
-          <w:rFonts w:asciiTheme="minorHAnsi" w:hAnsiTheme="minorHAnsi" w:cstheme="minorHAnsi"/>
-          <w:sz w:val="28"/>
-          <w:szCs w:val="28"/>
-        </w:rPr>
-        <w:t xml:space="preserve">Cela m’a permis d’en apprendre </w:t>
-      </w:r>
-      <w:r>
-        <w:rPr>
-          <w:rFonts w:asciiTheme="minorHAnsi" w:hAnsiTheme="minorHAnsi" w:cstheme="minorHAnsi"/>
-          <w:sz w:val="28"/>
-          <w:szCs w:val="28"/>
-        </w:rPr>
-        <w:t>davantage</w:t>
-      </w:r>
-      <w:r>
-        <w:rPr>
-          <w:rFonts w:asciiTheme="minorHAnsi" w:hAnsiTheme="minorHAnsi" w:cstheme="minorHAnsi"/>
-          <w:sz w:val="28"/>
-          <w:szCs w:val="28"/>
-        </w:rPr>
-        <w:t xml:space="preserve"> sur le </w:t>
-      </w:r>
-      <w:r>
-        <w:rPr>
-          <w:rFonts w:asciiTheme="minorHAnsi" w:hAnsiTheme="minorHAnsi" w:cstheme="minorHAnsi"/>
-          <w:sz w:val="28"/>
-          <w:szCs w:val="28"/>
-        </w:rPr>
-        <w:t>langage</w:t>
-      </w:r>
-      <w:r>
-        <w:rPr>
-          <w:rFonts w:asciiTheme="minorHAnsi" w:hAnsiTheme="minorHAnsi" w:cstheme="minorHAnsi"/>
-          <w:sz w:val="28"/>
-          <w:szCs w:val="28"/>
-        </w:rPr>
-        <w:t xml:space="preserve"> py</w:t>
-      </w:r>
-      <w:r>
-        <w:rPr>
-          <w:rFonts w:asciiTheme="minorHAnsi" w:hAnsiTheme="minorHAnsi" w:cstheme="minorHAnsi"/>
-          <w:sz w:val="28"/>
-          <w:szCs w:val="28"/>
-        </w:rPr>
-        <w:t>tho</w:t>
-      </w:r>
-      <w:r>
-        <w:rPr>
-          <w:rFonts w:asciiTheme="minorHAnsi" w:hAnsiTheme="minorHAnsi" w:cstheme="minorHAnsi"/>
-          <w:sz w:val="28"/>
-          <w:szCs w:val="28"/>
-        </w:rPr>
-        <w:t>n.</w:t>
-      </w:r>
+          <w:b/>
+          <w:sz w:val="40"/>
+          <w:szCs w:val="40"/>
+        </w:rPr>
+      </w:pPr>
     </w:p>
     <w:p>
       <w:pPr>
@@ -2506,6 +3474,15 @@
           <w:szCs w:val="40"/>
         </w:rPr>
       </w:pPr>
+      <w:r>
+        <w:rPr>
+          <w:rFonts w:asciiTheme="minorHAnsi" w:hAnsiTheme="minorHAnsi" w:cstheme="minorHAnsi"/>
+          <w:b/>
+          <w:sz w:val="40"/>
+          <w:szCs w:val="40"/>
+        </w:rPr>
+        <w:t>6 – DOCUMENTATION :</w:t>
+      </w:r>
     </w:p>
     <w:p>
       <w:pPr>
@@ -2515,19 +3492,10 @@
         <w:rPr>
           <w:rFonts w:asciiTheme="minorHAnsi" w:hAnsiTheme="minorHAnsi" w:cstheme="minorHAnsi"/>
           <w:b/>
-          <w:sz w:val="40"/>
-          <w:szCs w:val="40"/>
-        </w:rPr>
-      </w:pPr>
-      <w:r>
-        <w:rPr>
-          <w:rFonts w:asciiTheme="minorHAnsi" w:hAnsiTheme="minorHAnsi" w:cstheme="minorHAnsi"/>
-          <w:b/>
-          <w:sz w:val="40"/>
-          <w:szCs w:val="40"/>
-        </w:rPr>
-        <w:t>5 – FONCTIONNEMENT :</w:t>
-      </w:r>
+          <w:sz w:val="28"/>
+          <w:szCs w:val="40"/>
+        </w:rPr>
+      </w:pPr>
     </w:p>
     <w:p>
       <w:pPr>
@@ -2536,1132 +3504,35 @@
         <w:ind w:right="-567"/>
         <w:rPr>
           <w:rFonts w:asciiTheme="minorHAnsi" w:hAnsiTheme="minorHAnsi" w:cstheme="minorHAnsi"/>
-          <w:b/>
-          <w:sz w:val="28"/>
-          <w:szCs w:val="40"/>
-        </w:rPr>
-      </w:pPr>
-    </w:p>
-    <w:p>
-      <w:pPr>
-        <w:pStyle w:val="Standard"/>
-        <w:spacing w:line="276" w:lineRule="auto"/>
-        <w:ind w:right="-567"/>
-        <w:jc w:val="both"/>
-        <w:rPr>
-          <w:rFonts w:asciiTheme="minorHAnsi" w:hAnsiTheme="minorHAnsi" w:cstheme="minorHAnsi"/>
-          <w:sz w:val="28"/>
-          <w:szCs w:val="28"/>
-        </w:rPr>
-      </w:pPr>
-      <w:r>
-        <w:rPr>
-          <w:rFonts w:asciiTheme="minorHAnsi" w:hAnsiTheme="minorHAnsi" w:cstheme="minorHAnsi"/>
-          <w:sz w:val="28"/>
-          <w:szCs w:val="28"/>
-        </w:rPr>
-        <w:t>Comme évoqué précédemment notre code est très modulaire, cela nous permet :</w:t>
-      </w:r>
-    </w:p>
-    <w:p>
-      <w:pPr>
-        <w:pStyle w:val="Standard"/>
-        <w:spacing w:line="276" w:lineRule="auto"/>
-        <w:ind w:right="-567"/>
-        <w:jc w:val="both"/>
-        <w:rPr>
-          <w:rFonts w:asciiTheme="minorHAnsi" w:hAnsiTheme="minorHAnsi" w:cstheme="minorHAnsi"/>
-          <w:sz w:val="28"/>
-          <w:szCs w:val="28"/>
-        </w:rPr>
-      </w:pPr>
-      <w:r>
-        <w:rPr>
-          <w:rFonts w:asciiTheme="minorHAnsi" w:hAnsiTheme="minorHAnsi" w:cstheme="minorHAnsi"/>
-          <w:sz w:val="28"/>
-          <w:szCs w:val="28"/>
-        </w:rPr>
-        <w:t xml:space="preserve">     - de rendre le code plus lisible et plus simple de compréhension  </w:t>
-      </w:r>
-    </w:p>
-    <w:p>
-      <w:pPr>
-        <w:pStyle w:val="Standard"/>
-        <w:spacing w:line="276" w:lineRule="auto"/>
-        <w:ind w:right="-567"/>
-        <w:jc w:val="both"/>
-        <w:rPr>
-          <w:rFonts w:asciiTheme="minorHAnsi" w:hAnsiTheme="minorHAnsi" w:cstheme="minorHAnsi"/>
-          <w:sz w:val="28"/>
-          <w:szCs w:val="28"/>
-        </w:rPr>
-      </w:pPr>
-      <w:r>
-        <w:rPr>
-          <w:rFonts w:asciiTheme="minorHAnsi" w:hAnsiTheme="minorHAnsi" w:cstheme="minorHAnsi"/>
-          <w:sz w:val="28"/>
-          <w:szCs w:val="28"/>
-        </w:rPr>
-        <w:t xml:space="preserve">     - d’éviter les problèmes avec Git</w:t>
-      </w:r>
-    </w:p>
-    <w:p>
-      <w:pPr>
-        <w:pStyle w:val="Standard"/>
-        <w:spacing w:line="276" w:lineRule="auto"/>
-        <w:ind w:right="-567"/>
-        <w:jc w:val="both"/>
-        <w:rPr>
-          <w:rFonts w:asciiTheme="minorHAnsi" w:hAnsiTheme="minorHAnsi" w:cstheme="minorHAnsi"/>
-          <w:sz w:val="28"/>
-          <w:szCs w:val="28"/>
-        </w:rPr>
-      </w:pPr>
-      <w:r>
-        <w:rPr>
-          <w:rFonts w:asciiTheme="minorHAnsi" w:hAnsiTheme="minorHAnsi" w:cstheme="minorHAnsi"/>
-          <w:sz w:val="28"/>
-          <w:szCs w:val="28"/>
-        </w:rPr>
-        <w:t xml:space="preserve">     - de retrouver plus facilement l’origine des bugs  </w:t>
-      </w:r>
-    </w:p>
-    <w:p>
-      <w:pPr>
-        <w:pStyle w:val="Standard"/>
-        <w:spacing w:line="276" w:lineRule="auto"/>
-        <w:ind w:right="-567"/>
-        <w:jc w:val="both"/>
-        <w:rPr>
-          <w:rFonts w:asciiTheme="minorHAnsi" w:hAnsiTheme="minorHAnsi" w:cstheme="minorHAnsi"/>
-          <w:sz w:val="28"/>
-          <w:szCs w:val="28"/>
-        </w:rPr>
-      </w:pPr>
-      <w:r>
-        <w:rPr>
-          <w:rFonts w:asciiTheme="minorHAnsi" w:hAnsiTheme="minorHAnsi" w:cstheme="minorHAnsi"/>
-          <w:sz w:val="28"/>
-          <w:szCs w:val="28"/>
-        </w:rPr>
-        <w:t xml:space="preserve">     - d’éviter de modifier des variables que l’on retrouve dans d’autres fichiers et enfin de retrouver plus rapidement une fonction.</w:t>
-      </w:r>
-    </w:p>
-    <w:p>
-      <w:pPr>
-        <w:pStyle w:val="Standard"/>
-        <w:spacing w:line="276" w:lineRule="auto"/>
-        <w:ind w:right="-567"/>
-        <w:jc w:val="both"/>
-        <w:rPr>
-          <w:rFonts w:asciiTheme="minorHAnsi" w:hAnsiTheme="minorHAnsi" w:cstheme="minorHAnsi"/>
-          <w:sz w:val="28"/>
-          <w:szCs w:val="28"/>
-        </w:rPr>
-      </w:pPr>
-    </w:p>
-    <w:p>
-      <w:pPr>
-        <w:pStyle w:val="Standard"/>
-        <w:spacing w:line="276" w:lineRule="auto"/>
-        <w:ind w:right="-567"/>
-        <w:jc w:val="both"/>
-        <w:rPr>
-          <w:rFonts w:asciiTheme="minorHAnsi" w:hAnsiTheme="minorHAnsi" w:cstheme="minorHAnsi"/>
-          <w:sz w:val="28"/>
-          <w:szCs w:val="28"/>
-        </w:rPr>
-      </w:pPr>
-      <w:r>
-        <w:rPr>
-          <w:rFonts w:asciiTheme="minorHAnsi" w:hAnsiTheme="minorHAnsi" w:cstheme="minorHAnsi"/>
-          <w:sz w:val="28"/>
-          <w:szCs w:val="40"/>
-        </w:rPr>
-        <w:t>Le code du jeu est divisé en plusieurs fichiers de code Python :</w:t>
-      </w:r>
-    </w:p>
-    <w:p>
-      <w:pPr>
-        <w:pStyle w:val="Standard"/>
-        <w:spacing w:line="276" w:lineRule="auto"/>
-        <w:ind w:right="-567" w:firstLine="720"/>
-        <w:jc w:val="both"/>
-        <w:rPr>
-          <w:rFonts w:asciiTheme="minorHAnsi" w:hAnsiTheme="minorHAnsi" w:cstheme="minorHAnsi"/>
-          <w:sz w:val="28"/>
-          <w:szCs w:val="28"/>
-        </w:rPr>
-      </w:pPr>
-      <w:r>
-        <w:rPr>
-          <w:rFonts w:asciiTheme="minorHAnsi" w:hAnsiTheme="minorHAnsi" w:cstheme="minorHAnsi"/>
-          <w:sz w:val="28"/>
-          <w:szCs w:val="40"/>
-          <w:u w:val="single"/>
-        </w:rPr>
-        <w:t>main.py</w:t>
-      </w:r>
-      <w:r>
-        <w:rPr>
-          <w:rFonts w:asciiTheme="minorHAnsi" w:hAnsiTheme="minorHAnsi" w:cstheme="minorHAnsi"/>
-          <w:b/>
-          <w:sz w:val="28"/>
-          <w:szCs w:val="40"/>
-        </w:rPr>
-        <w:t xml:space="preserve"> </w:t>
-      </w:r>
-      <w:r>
-        <w:rPr>
-          <w:rFonts w:asciiTheme="minorHAnsi" w:hAnsiTheme="minorHAnsi" w:cstheme="minorHAnsi"/>
-          <w:sz w:val="28"/>
-          <w:szCs w:val="40"/>
-        </w:rPr>
-        <w:t>est le script principal du projet. C’est lui qu’il faut lancer pour faire fonctionner le jeu. Les autres fichiers n’abritent que des classes et ne font rien s’ils sont exécutés seuls.</w:t>
-      </w:r>
-      <w:r>
-        <w:rPr>
-          <w:rFonts w:asciiTheme="minorHAnsi" w:hAnsiTheme="minorHAnsi" w:cstheme="minorHAnsi"/>
-          <w:sz w:val="28"/>
-          <w:szCs w:val="28"/>
-        </w:rPr>
-        <w:t xml:space="preserve"> </w:t>
-      </w:r>
-      <w:r>
-        <w:rPr>
-          <w:rFonts w:asciiTheme="minorHAnsi" w:hAnsiTheme="minorHAnsi" w:cstheme="minorHAnsi"/>
-          <w:sz w:val="28"/>
-          <w:szCs w:val="28"/>
-        </w:rPr>
-        <w:t xml:space="preserve">Ce fichier est composé de 2 fonctions : </w:t>
-      </w:r>
-      <w:proofErr w:type="spellStart"/>
-      <w:r>
-        <w:rPr>
-          <w:rFonts w:asciiTheme="minorHAnsi" w:hAnsiTheme="minorHAnsi" w:cstheme="minorHAnsi"/>
-          <w:sz w:val="28"/>
-          <w:szCs w:val="28"/>
-        </w:rPr>
-        <w:t>lancer_jeu</w:t>
-      </w:r>
-      <w:proofErr w:type="spellEnd"/>
-      <w:r>
-        <w:rPr>
-          <w:rFonts w:asciiTheme="minorHAnsi" w:hAnsiTheme="minorHAnsi" w:cstheme="minorHAnsi"/>
-          <w:sz w:val="28"/>
-          <w:szCs w:val="28"/>
-        </w:rPr>
-        <w:t xml:space="preserve"> (</w:t>
-      </w:r>
-      <w:r>
-        <w:rPr>
-          <w:rFonts w:asciiTheme="minorHAnsi" w:hAnsiTheme="minorHAnsi" w:cstheme="minorHAnsi"/>
-          <w:sz w:val="28"/>
-          <w:szCs w:val="28"/>
-        </w:rPr>
-        <w:t>Fonction principale du jeu</w:t>
-      </w:r>
-      <w:r>
-        <w:rPr>
-          <w:rFonts w:asciiTheme="minorHAnsi" w:hAnsiTheme="minorHAnsi" w:cstheme="minorHAnsi"/>
-          <w:sz w:val="28"/>
-          <w:szCs w:val="28"/>
-        </w:rPr>
-        <w:t xml:space="preserve">) et </w:t>
-      </w:r>
-      <w:proofErr w:type="spellStart"/>
-      <w:r>
-        <w:rPr>
-          <w:rFonts w:asciiTheme="minorHAnsi" w:hAnsiTheme="minorHAnsi" w:cstheme="minorHAnsi"/>
-          <w:sz w:val="28"/>
-          <w:szCs w:val="28"/>
-        </w:rPr>
-        <w:t>lancer_partie</w:t>
-      </w:r>
-      <w:proofErr w:type="spellEnd"/>
-      <w:r>
-        <w:rPr>
-          <w:rFonts w:asciiTheme="minorHAnsi" w:hAnsiTheme="minorHAnsi" w:cstheme="minorHAnsi"/>
-          <w:sz w:val="28"/>
-          <w:szCs w:val="28"/>
-        </w:rPr>
-        <w:t xml:space="preserve"> (</w:t>
-      </w:r>
-      <w:r>
-        <w:rPr>
-          <w:rFonts w:asciiTheme="minorHAnsi" w:hAnsiTheme="minorHAnsi" w:cstheme="minorHAnsi"/>
-          <w:sz w:val="28"/>
-          <w:szCs w:val="28"/>
-        </w:rPr>
-        <w:t>fonction</w:t>
-      </w:r>
-      <w:r>
-        <w:rPr>
-          <w:rFonts w:asciiTheme="minorHAnsi" w:hAnsiTheme="minorHAnsi" w:cstheme="minorHAnsi"/>
-          <w:sz w:val="28"/>
-          <w:szCs w:val="28"/>
-        </w:rPr>
-        <w:t xml:space="preserve"> qui</w:t>
-      </w:r>
-      <w:r>
-        <w:rPr>
-          <w:rFonts w:asciiTheme="minorHAnsi" w:hAnsiTheme="minorHAnsi" w:cstheme="minorHAnsi"/>
-          <w:sz w:val="28"/>
-          <w:szCs w:val="28"/>
-        </w:rPr>
-        <w:t xml:space="preserve"> permet de créer un terrain jouable sur l'affichage donné</w:t>
-      </w:r>
-      <w:r>
-        <w:rPr>
-          <w:rFonts w:asciiTheme="minorHAnsi" w:hAnsiTheme="minorHAnsi" w:cstheme="minorHAnsi"/>
-          <w:sz w:val="28"/>
-          <w:szCs w:val="28"/>
-        </w:rPr>
-        <w:t>)</w:t>
-      </w:r>
-    </w:p>
-    <w:p>
-      <w:pPr>
-        <w:pStyle w:val="Standard"/>
-        <w:spacing w:line="276" w:lineRule="auto"/>
-        <w:ind w:right="-567" w:firstLine="720"/>
-        <w:jc w:val="both"/>
-        <w:rPr>
-          <w:rFonts w:asciiTheme="minorHAnsi" w:hAnsiTheme="minorHAnsi" w:cstheme="minorHAnsi"/>
-          <w:sz w:val="28"/>
-          <w:szCs w:val="40"/>
-        </w:rPr>
-      </w:pPr>
-    </w:p>
-    <w:p>
-      <w:pPr>
-        <w:pStyle w:val="Standard"/>
-        <w:spacing w:line="276" w:lineRule="auto"/>
-        <w:ind w:right="-567" w:firstLine="720"/>
-        <w:jc w:val="both"/>
-        <w:rPr>
-          <w:rFonts w:asciiTheme="minorHAnsi" w:hAnsiTheme="minorHAnsi" w:cstheme="minorHAnsi"/>
-          <w:sz w:val="28"/>
-          <w:szCs w:val="40"/>
-        </w:rPr>
-      </w:pPr>
-      <w:r>
-        <w:rPr>
-          <w:rFonts w:asciiTheme="minorHAnsi" w:hAnsiTheme="minorHAnsi" w:cstheme="minorHAnsi"/>
-          <w:sz w:val="28"/>
-          <w:szCs w:val="40"/>
-          <w:u w:val="single"/>
-        </w:rPr>
-        <w:t>affichage.py</w:t>
-      </w:r>
-      <w:r>
-        <w:rPr>
-          <w:rFonts w:asciiTheme="minorHAnsi" w:hAnsiTheme="minorHAnsi" w:cstheme="minorHAnsi"/>
-          <w:sz w:val="28"/>
-          <w:szCs w:val="40"/>
-        </w:rPr>
-        <w:t xml:space="preserve"> propose une classe dont le rôle est de créer et modifier la fenêtre pour dessiner le niveau de jeu et l’interface. Cette classe se charge également de charger et de distribuer les images aux niveau et entités (voir plus bas).</w:t>
-      </w:r>
-      <w:r>
-        <w:rPr>
-          <w:rFonts w:asciiTheme="minorHAnsi" w:hAnsiTheme="minorHAnsi" w:cstheme="minorHAnsi"/>
-          <w:sz w:val="28"/>
-          <w:szCs w:val="28"/>
-        </w:rPr>
-        <w:t xml:space="preserve"> </w:t>
-      </w:r>
-      <w:r>
-        <w:rPr>
-          <w:rFonts w:asciiTheme="minorHAnsi" w:hAnsiTheme="minorHAnsi" w:cstheme="minorHAnsi"/>
-          <w:sz w:val="28"/>
-          <w:szCs w:val="28"/>
-        </w:rPr>
-        <w:t>C’est ici aussi que l’on va gérer la gestion des événements comme le déplacement du personnage.</w:t>
-      </w:r>
-    </w:p>
-    <w:p>
-      <w:pPr>
-        <w:pStyle w:val="Standard"/>
-        <w:spacing w:line="276" w:lineRule="auto"/>
-        <w:ind w:right="-567" w:firstLine="720"/>
-        <w:jc w:val="both"/>
-        <w:rPr>
-          <w:rFonts w:asciiTheme="minorHAnsi" w:hAnsiTheme="minorHAnsi" w:cstheme="minorHAnsi"/>
-          <w:sz w:val="28"/>
-          <w:szCs w:val="40"/>
-        </w:rPr>
-      </w:pPr>
-    </w:p>
-    <w:p>
-      <w:pPr>
-        <w:pStyle w:val="Standard"/>
-        <w:spacing w:line="276" w:lineRule="auto"/>
-        <w:ind w:right="-567" w:firstLine="720"/>
-        <w:jc w:val="both"/>
-        <w:rPr>
-          <w:rFonts w:asciiTheme="minorHAnsi" w:hAnsiTheme="minorHAnsi" w:cstheme="minorHAnsi"/>
-          <w:sz w:val="28"/>
-          <w:szCs w:val="40"/>
-        </w:rPr>
-      </w:pPr>
-      <w:r>
-        <w:rPr>
-          <w:rFonts w:asciiTheme="minorHAnsi" w:hAnsiTheme="minorHAnsi" w:cstheme="minorHAnsi"/>
-          <w:sz w:val="28"/>
-          <w:szCs w:val="40"/>
-          <w:u w:val="single"/>
-        </w:rPr>
-        <w:t>entites.py</w:t>
-      </w:r>
-      <w:r>
-        <w:rPr>
-          <w:rFonts w:asciiTheme="minorHAnsi" w:hAnsiTheme="minorHAnsi" w:cstheme="minorHAnsi"/>
-          <w:sz w:val="28"/>
-          <w:szCs w:val="40"/>
-        </w:rPr>
-        <w:t xml:space="preserve"> contient 5 classes représentant ce que l’on appelle des entités. Une entité est un objet défini par sa position, sa taille, un angle de rotation et une vitesse. Les entités sont des objets indépendants qui peuvent se déplacer sur la carte de jeu. Le joueur, les ennemis, les bonus ou encore les tirs sont des entités. Ils héritent tous d’une classe </w:t>
-      </w:r>
-      <w:r>
-        <w:rPr>
-          <w:rFonts w:asciiTheme="minorHAnsi" w:hAnsiTheme="minorHAnsi" w:cstheme="minorHAnsi"/>
-          <w:i/>
-          <w:sz w:val="28"/>
-          <w:szCs w:val="40"/>
-        </w:rPr>
-        <w:t xml:space="preserve">abstraite </w:t>
-      </w:r>
-      <w:r>
-        <w:rPr>
-          <w:rFonts w:asciiTheme="minorHAnsi" w:hAnsiTheme="minorHAnsi" w:cstheme="minorHAnsi"/>
-          <w:sz w:val="28"/>
-          <w:szCs w:val="40"/>
-        </w:rPr>
-        <w:t xml:space="preserve">de base : </w:t>
-      </w:r>
-      <w:proofErr w:type="spellStart"/>
-      <w:r>
-        <w:rPr>
-          <w:rFonts w:asciiTheme="minorHAnsi" w:hAnsiTheme="minorHAnsi" w:cstheme="minorHAnsi"/>
-          <w:sz w:val="28"/>
-          <w:szCs w:val="40"/>
-        </w:rPr>
-        <w:t>Entite</w:t>
-      </w:r>
-      <w:proofErr w:type="spellEnd"/>
-      <w:r>
-        <w:rPr>
-          <w:rFonts w:asciiTheme="minorHAnsi" w:hAnsiTheme="minorHAnsi" w:cstheme="minorHAnsi"/>
-          <w:sz w:val="28"/>
-          <w:szCs w:val="40"/>
-        </w:rPr>
-        <w:t>. Cette dernière défini le comportement de base de toutes les entités du jeu.</w:t>
-      </w:r>
-    </w:p>
-    <w:p>
-      <w:pPr>
-        <w:pStyle w:val="Standard"/>
-        <w:spacing w:line="276" w:lineRule="auto"/>
-        <w:ind w:right="-567" w:firstLine="720"/>
-        <w:jc w:val="both"/>
-        <w:rPr>
-          <w:rFonts w:asciiTheme="minorHAnsi" w:hAnsiTheme="minorHAnsi" w:cstheme="minorHAnsi"/>
-          <w:sz w:val="28"/>
-          <w:szCs w:val="40"/>
-        </w:rPr>
-      </w:pPr>
-      <w:r>
-        <w:rPr>
-          <w:rFonts w:asciiTheme="minorHAnsi" w:hAnsiTheme="minorHAnsi" w:cstheme="minorHAnsi"/>
-          <w:sz w:val="28"/>
-          <w:szCs w:val="40"/>
-          <w:u w:val="single"/>
-        </w:rPr>
-        <w:t>niveau.py</w:t>
-      </w:r>
-      <w:r>
-        <w:rPr>
-          <w:rFonts w:asciiTheme="minorHAnsi" w:hAnsiTheme="minorHAnsi" w:cstheme="minorHAnsi"/>
-          <w:sz w:val="28"/>
-          <w:szCs w:val="40"/>
-        </w:rPr>
-        <w:t xml:space="preserve"> définit une classe représentant le niveau de jeu. Ce dernier stock les métadonnées de la partie en cours comme le nombre de pièces amassées, le temps écoulé ou encore l’image de fond de la carte de jeu. Il centralise également l’ensemble des entités de la partie dans une liste, ce qui permet de toutes les actualiser simplement grâce à </w:t>
-      </w:r>
-      <w:proofErr w:type="spellStart"/>
-      <w:r>
-        <w:rPr>
-          <w:rFonts w:asciiTheme="minorHAnsi" w:hAnsiTheme="minorHAnsi" w:cstheme="minorHAnsi"/>
-          <w:b/>
-          <w:i/>
-          <w:sz w:val="28"/>
-          <w:szCs w:val="40"/>
-        </w:rPr>
-        <w:t>Niveau.</w:t>
-      </w:r>
-      <w:r>
-        <w:rPr>
-          <w:rFonts w:asciiTheme="minorHAnsi" w:hAnsiTheme="minorHAnsi" w:cstheme="minorHAnsi"/>
-          <w:i/>
-          <w:sz w:val="28"/>
-          <w:szCs w:val="40"/>
-        </w:rPr>
-        <w:t>actualise</w:t>
-      </w:r>
-      <w:proofErr w:type="spellEnd"/>
-      <w:r>
-        <w:rPr>
-          <w:rFonts w:asciiTheme="minorHAnsi" w:hAnsiTheme="minorHAnsi" w:cstheme="minorHAnsi"/>
-          <w:i/>
-          <w:sz w:val="28"/>
-          <w:szCs w:val="40"/>
-        </w:rPr>
-        <w:t>()</w:t>
-      </w:r>
-      <w:r>
-        <w:rPr>
-          <w:rFonts w:asciiTheme="minorHAnsi" w:hAnsiTheme="minorHAnsi" w:cstheme="minorHAnsi"/>
-          <w:sz w:val="28"/>
-          <w:szCs w:val="40"/>
-        </w:rPr>
-        <w:t>.</w:t>
-      </w:r>
-    </w:p>
-    <w:p>
-      <w:pPr>
-        <w:pStyle w:val="Standard"/>
-        <w:spacing w:line="276" w:lineRule="auto"/>
-        <w:ind w:right="-567" w:firstLine="720"/>
-        <w:jc w:val="both"/>
-        <w:rPr>
-          <w:rFonts w:asciiTheme="minorHAnsi" w:hAnsiTheme="minorHAnsi" w:cstheme="minorHAnsi"/>
-          <w:sz w:val="28"/>
-          <w:szCs w:val="40"/>
-        </w:rPr>
-      </w:pPr>
-      <w:r>
-        <w:rPr>
-          <w:rFonts w:asciiTheme="minorHAnsi" w:hAnsiTheme="minorHAnsi" w:cstheme="minorHAnsi"/>
-          <w:sz w:val="28"/>
-          <w:szCs w:val="40"/>
-          <w:u w:val="single"/>
-        </w:rPr>
-        <w:t>widgets.py</w:t>
-      </w:r>
-      <w:r>
-        <w:rPr>
-          <w:rFonts w:asciiTheme="minorHAnsi" w:hAnsiTheme="minorHAnsi" w:cstheme="minorHAnsi"/>
-          <w:sz w:val="28"/>
-          <w:szCs w:val="40"/>
-        </w:rPr>
-        <w:t xml:space="preserve"> regroupe des classes permettant de créer les éléments graphiques de l’interface de jeu (texte, bouton, image, …). Contrairement à </w:t>
-      </w:r>
-      <w:proofErr w:type="spellStart"/>
-      <w:r>
-        <w:rPr>
-          <w:rFonts w:asciiTheme="minorHAnsi" w:hAnsiTheme="minorHAnsi" w:cstheme="minorHAnsi"/>
-          <w:sz w:val="28"/>
-          <w:szCs w:val="40"/>
-        </w:rPr>
-        <w:t>Tkinter</w:t>
-      </w:r>
-      <w:proofErr w:type="spellEnd"/>
-      <w:r>
-        <w:rPr>
-          <w:rFonts w:asciiTheme="minorHAnsi" w:hAnsiTheme="minorHAnsi" w:cstheme="minorHAnsi"/>
-          <w:sz w:val="28"/>
-          <w:szCs w:val="40"/>
-        </w:rPr>
-        <w:t xml:space="preserve">, </w:t>
-      </w:r>
-      <w:proofErr w:type="spellStart"/>
-      <w:r>
-        <w:rPr>
-          <w:rFonts w:asciiTheme="minorHAnsi" w:hAnsiTheme="minorHAnsi" w:cstheme="minorHAnsi"/>
-          <w:sz w:val="28"/>
-          <w:szCs w:val="40"/>
-        </w:rPr>
-        <w:t>Pygame</w:t>
-      </w:r>
-      <w:proofErr w:type="spellEnd"/>
-      <w:r>
-        <w:rPr>
-          <w:rFonts w:asciiTheme="minorHAnsi" w:hAnsiTheme="minorHAnsi" w:cstheme="minorHAnsi"/>
-          <w:sz w:val="28"/>
-          <w:szCs w:val="40"/>
-        </w:rPr>
-        <w:t xml:space="preserve"> ne propose aucun widget de manière native. Il a donc fallu créer de </w:t>
-      </w:r>
-      <w:r>
-        <w:rPr>
-          <w:rFonts w:asciiTheme="minorHAnsi" w:hAnsiTheme="minorHAnsi" w:cstheme="minorHAnsi"/>
-          <w:i/>
-          <w:sz w:val="28"/>
-          <w:szCs w:val="40"/>
-        </w:rPr>
-        <w:t>faux</w:t>
-      </w:r>
-      <w:r>
-        <w:rPr>
-          <w:rFonts w:asciiTheme="minorHAnsi" w:hAnsiTheme="minorHAnsi" w:cstheme="minorHAnsi"/>
-          <w:sz w:val="28"/>
-          <w:szCs w:val="40"/>
-        </w:rPr>
-        <w:t xml:space="preserve"> </w:t>
-      </w:r>
-      <w:r>
-        <w:rPr>
-          <w:rFonts w:asciiTheme="minorHAnsi" w:hAnsiTheme="minorHAnsi" w:cstheme="minorHAnsi"/>
-          <w:sz w:val="28"/>
-          <w:szCs w:val="40"/>
-        </w:rPr>
-        <w:t>boutons</w:t>
-      </w:r>
-      <w:r>
-        <w:rPr>
-          <w:rFonts w:asciiTheme="minorHAnsi" w:hAnsiTheme="minorHAnsi" w:cstheme="minorHAnsi"/>
-          <w:sz w:val="28"/>
-          <w:szCs w:val="40"/>
-        </w:rPr>
-        <w:t xml:space="preserve"> et textes afin d’afficher </w:t>
-      </w:r>
-      <w:r>
-        <w:rPr>
-          <w:rFonts w:asciiTheme="minorHAnsi" w:hAnsiTheme="minorHAnsi" w:cstheme="minorHAnsi"/>
-          <w:sz w:val="28"/>
-          <w:szCs w:val="40"/>
-        </w:rPr>
-        <w:lastRenderedPageBreak/>
-        <w:t>certaines informations essentielles au jeu dans la fenêtre. Un bouton par exemple affiche simplement une image différente en fonction de la position de la souris et de l’état des boutons pour créer un effet d’enfoncement lors du clic sur celui-ci.</w:t>
-      </w:r>
-    </w:p>
-    <w:p>
-      <w:pPr>
-        <w:pStyle w:val="Standard"/>
-        <w:spacing w:line="276" w:lineRule="auto"/>
-        <w:ind w:right="-567" w:firstLine="720"/>
-        <w:jc w:val="both"/>
-        <w:rPr>
-          <w:rFonts w:asciiTheme="minorHAnsi" w:hAnsiTheme="minorHAnsi" w:cstheme="minorHAnsi"/>
-          <w:sz w:val="28"/>
-          <w:szCs w:val="40"/>
-        </w:rPr>
-      </w:pPr>
-      <w:r>
-        <w:rPr>
-          <w:rFonts w:asciiTheme="minorHAnsi" w:hAnsiTheme="minorHAnsi" w:cstheme="minorHAnsi"/>
-          <w:sz w:val="28"/>
-          <w:szCs w:val="40"/>
-          <w:u w:val="single"/>
-        </w:rPr>
-        <w:t>utile.py</w:t>
-      </w:r>
-      <w:r>
-        <w:rPr>
-          <w:rFonts w:asciiTheme="minorHAnsi" w:hAnsiTheme="minorHAnsi" w:cstheme="minorHAnsi"/>
-          <w:sz w:val="28"/>
-          <w:szCs w:val="40"/>
-        </w:rPr>
-        <w:t xml:space="preserve"> propose des fonctions utilitaires qui ne dépendent d’aucune classe. Par exemple, on peut y trouver une fonction </w:t>
-      </w:r>
-      <w:proofErr w:type="spellStart"/>
-      <w:proofErr w:type="gramStart"/>
-      <w:r>
-        <w:rPr>
-          <w:rFonts w:asciiTheme="minorHAnsi" w:hAnsiTheme="minorHAnsi" w:cstheme="minorHAnsi"/>
-          <w:i/>
-          <w:sz w:val="28"/>
-          <w:szCs w:val="40"/>
-        </w:rPr>
-        <w:t>arreter</w:t>
-      </w:r>
-      <w:proofErr w:type="spellEnd"/>
-      <w:r>
-        <w:rPr>
-          <w:rFonts w:asciiTheme="minorHAnsi" w:hAnsiTheme="minorHAnsi" w:cstheme="minorHAnsi"/>
-          <w:i/>
-          <w:sz w:val="28"/>
-          <w:szCs w:val="40"/>
-        </w:rPr>
-        <w:t>(</w:t>
-      </w:r>
-      <w:proofErr w:type="gramEnd"/>
-      <w:r>
-        <w:rPr>
-          <w:rFonts w:asciiTheme="minorHAnsi" w:hAnsiTheme="minorHAnsi" w:cstheme="minorHAnsi"/>
-          <w:i/>
-          <w:sz w:val="28"/>
-          <w:szCs w:val="40"/>
-        </w:rPr>
-        <w:t>)</w:t>
-      </w:r>
-      <w:r>
-        <w:rPr>
-          <w:rFonts w:asciiTheme="minorHAnsi" w:hAnsiTheme="minorHAnsi" w:cstheme="minorHAnsi"/>
-          <w:sz w:val="28"/>
-          <w:szCs w:val="40"/>
-        </w:rPr>
-        <w:t xml:space="preserve"> qui permet d’arrêter le programme à n’importe quel endroit du code.</w:t>
-      </w:r>
-    </w:p>
-    <w:p>
-      <w:pPr>
-        <w:pStyle w:val="Standard"/>
-        <w:spacing w:line="276" w:lineRule="auto"/>
-        <w:ind w:right="-567" w:firstLine="720"/>
-        <w:jc w:val="both"/>
-        <w:rPr>
-          <w:rFonts w:asciiTheme="minorHAnsi" w:hAnsiTheme="minorHAnsi" w:cstheme="minorHAnsi"/>
-          <w:sz w:val="28"/>
-          <w:szCs w:val="40"/>
-        </w:rPr>
-      </w:pPr>
-      <w:r>
-        <w:rPr>
-          <w:rFonts w:asciiTheme="minorHAnsi" w:hAnsiTheme="minorHAnsi" w:cstheme="minorHAnsi"/>
-          <w:sz w:val="28"/>
-          <w:szCs w:val="40"/>
-          <w:u w:val="single"/>
-        </w:rPr>
-        <w:t>constantes.py</w:t>
-      </w:r>
-      <w:r>
-        <w:rPr>
-          <w:rFonts w:asciiTheme="minorHAnsi" w:hAnsiTheme="minorHAnsi" w:cstheme="minorHAnsi"/>
-          <w:sz w:val="28"/>
-          <w:szCs w:val="40"/>
-        </w:rPr>
-        <w:t xml:space="preserve"> stock toutes les</w:t>
-      </w:r>
-      <w:r>
-        <w:rPr>
-          <w:rFonts w:asciiTheme="minorHAnsi" w:hAnsiTheme="minorHAnsi" w:cstheme="minorHAnsi"/>
-          <w:sz w:val="28"/>
-          <w:szCs w:val="40"/>
-        </w:rPr>
-        <w:t xml:space="preserve"> données numériques et chaînes de caractères qui ne changent pas en cours de partie. Utiliser des constantes permet de centraliser ces données dans un seul fichier. Ainsi, modifier une valeur dans ce fichier change le comportement de tous les objets qui utilise la constante associée. Cela permet d’éviter les oublis en cas de modification d’une constante utilisée à plusieurs endroits dans le code. </w:t>
-      </w:r>
-    </w:p>
-    <w:p>
-      <w:pPr>
-        <w:pStyle w:val="Standard"/>
-        <w:spacing w:line="276" w:lineRule="auto"/>
-        <w:ind w:right="-567"/>
-        <w:rPr>
-          <w:rFonts w:asciiTheme="minorHAnsi" w:hAnsiTheme="minorHAnsi" w:cstheme="minorHAnsi"/>
-          <w:sz w:val="28"/>
-          <w:szCs w:val="40"/>
-        </w:rPr>
-      </w:pPr>
-    </w:p>
-    <w:p>
-      <w:pPr>
-        <w:pStyle w:val="Standard"/>
-        <w:spacing w:line="276" w:lineRule="auto"/>
-        <w:ind w:right="-567"/>
-        <w:rPr>
-          <w:rFonts w:asciiTheme="minorHAnsi" w:hAnsiTheme="minorHAnsi" w:cstheme="minorHAnsi"/>
-          <w:sz w:val="28"/>
-          <w:szCs w:val="40"/>
-        </w:rPr>
-      </w:pPr>
-      <w:r>
-        <w:rPr>
-          <w:rFonts w:asciiTheme="minorHAnsi" w:hAnsiTheme="minorHAnsi" w:cstheme="minorHAnsi"/>
-          <w:sz w:val="28"/>
-          <w:szCs w:val="40"/>
-        </w:rPr>
-        <w:t>Notre programme a également été créé de façon à s’adapter à un maximum de situations :</w:t>
-      </w:r>
-    </w:p>
-    <w:p>
-      <w:pPr>
-        <w:pStyle w:val="Standard"/>
-        <w:spacing w:line="276" w:lineRule="auto"/>
-        <w:ind w:right="-567" w:firstLine="720"/>
-        <w:rPr>
-          <w:rFonts w:asciiTheme="minorHAnsi" w:hAnsiTheme="minorHAnsi" w:cstheme="minorHAnsi"/>
-          <w:sz w:val="28"/>
-          <w:szCs w:val="40"/>
-        </w:rPr>
-      </w:pPr>
-      <w:r>
-        <w:rPr>
-          <w:rFonts w:asciiTheme="minorHAnsi" w:hAnsiTheme="minorHAnsi" w:cstheme="minorHAnsi"/>
-          <w:sz w:val="28"/>
-          <w:szCs w:val="40"/>
-          <w:u w:val="single"/>
-        </w:rPr>
-        <w:t>Il fonctionne même s’il manque des images</w:t>
-      </w:r>
-      <w:r>
-        <w:rPr>
-          <w:rFonts w:asciiTheme="minorHAnsi" w:hAnsiTheme="minorHAnsi" w:cstheme="minorHAnsi"/>
-          <w:sz w:val="28"/>
-          <w:szCs w:val="40"/>
-          <w:u w:val="single"/>
-        </w:rPr>
-        <w:t> </w:t>
-      </w:r>
-      <w:r>
-        <w:rPr>
-          <w:rFonts w:asciiTheme="minorHAnsi" w:hAnsiTheme="minorHAnsi" w:cstheme="minorHAnsi"/>
-          <w:sz w:val="28"/>
-          <w:szCs w:val="40"/>
-        </w:rPr>
-        <w:t xml:space="preserve">: L’architecture de notre programme est faite de façon à ce que chaque objet aillant besoin d’une image passe par la méthode </w:t>
-      </w:r>
-      <w:proofErr w:type="spellStart"/>
-      <w:r>
-        <w:rPr>
-          <w:rFonts w:asciiTheme="minorHAnsi" w:hAnsiTheme="minorHAnsi" w:cstheme="minorHAnsi"/>
-          <w:b/>
-          <w:i/>
-          <w:sz w:val="28"/>
-          <w:szCs w:val="40"/>
-        </w:rPr>
-        <w:t>Affichage.</w:t>
-      </w:r>
-      <w:r>
-        <w:rPr>
-          <w:rFonts w:asciiTheme="minorHAnsi" w:hAnsiTheme="minorHAnsi" w:cstheme="minorHAnsi"/>
-          <w:i/>
-          <w:sz w:val="28"/>
-          <w:szCs w:val="40"/>
-        </w:rPr>
-        <w:t>obtenir_</w:t>
-      </w:r>
-      <w:proofErr w:type="gramStart"/>
-      <w:r>
-        <w:rPr>
-          <w:rFonts w:asciiTheme="minorHAnsi" w:hAnsiTheme="minorHAnsi" w:cstheme="minorHAnsi"/>
-          <w:i/>
-          <w:sz w:val="28"/>
-          <w:szCs w:val="40"/>
-        </w:rPr>
-        <w:t>image</w:t>
-      </w:r>
-      <w:proofErr w:type="spellEnd"/>
-      <w:r>
-        <w:rPr>
-          <w:rFonts w:asciiTheme="minorHAnsi" w:hAnsiTheme="minorHAnsi" w:cstheme="minorHAnsi"/>
-          <w:i/>
-          <w:sz w:val="28"/>
-          <w:szCs w:val="40"/>
-        </w:rPr>
-        <w:t>(</w:t>
-      </w:r>
-      <w:proofErr w:type="gramEnd"/>
-      <w:r>
-        <w:rPr>
-          <w:rFonts w:asciiTheme="minorHAnsi" w:hAnsiTheme="minorHAnsi" w:cstheme="minorHAnsi"/>
-          <w:i/>
-          <w:sz w:val="28"/>
-          <w:szCs w:val="40"/>
-        </w:rPr>
-        <w:t>)</w:t>
-      </w:r>
-      <w:r>
-        <w:rPr>
-          <w:rFonts w:asciiTheme="minorHAnsi" w:hAnsiTheme="minorHAnsi" w:cstheme="minorHAnsi"/>
-          <w:sz w:val="28"/>
-          <w:szCs w:val="40"/>
-        </w:rPr>
-        <w:t>. Cette méthode vérifie alors que l’image demandée existe et a bel et bien été chargée puis la renvoie. Dans le cas contraire, elle crée une image noire de remplacement qu’elle retourne à la place de l’image demandée. Cela permet au jeu de continuer à fonctionner même avec des images manquantes.</w:t>
-      </w:r>
-    </w:p>
-    <w:p>
-      <w:pPr>
-        <w:pStyle w:val="Standard"/>
-        <w:spacing w:line="276" w:lineRule="auto"/>
-        <w:ind w:right="-567" w:firstLine="720"/>
-        <w:rPr>
-          <w:rFonts w:asciiTheme="minorHAnsi" w:hAnsiTheme="minorHAnsi" w:cstheme="minorHAnsi"/>
-          <w:sz w:val="28"/>
-          <w:szCs w:val="40"/>
-        </w:rPr>
-      </w:pPr>
-      <w:r>
-        <w:rPr>
-          <w:rFonts w:asciiTheme="minorHAnsi" w:hAnsiTheme="minorHAnsi" w:cstheme="minorHAnsi"/>
-          <w:sz w:val="28"/>
-          <w:szCs w:val="40"/>
-          <w:u w:val="single"/>
-        </w:rPr>
-        <w:t xml:space="preserve">Il fonctionne sur Windows, Linux et </w:t>
-      </w:r>
-      <w:proofErr w:type="spellStart"/>
-      <w:r>
-        <w:rPr>
-          <w:rFonts w:asciiTheme="minorHAnsi" w:hAnsiTheme="minorHAnsi" w:cstheme="minorHAnsi"/>
-          <w:sz w:val="28"/>
-          <w:szCs w:val="40"/>
-          <w:u w:val="single"/>
-        </w:rPr>
-        <w:t>MacOS</w:t>
-      </w:r>
-      <w:proofErr w:type="spellEnd"/>
-      <w:r>
-        <w:rPr>
-          <w:rFonts w:asciiTheme="minorHAnsi" w:hAnsiTheme="minorHAnsi" w:cstheme="minorHAnsi"/>
-          <w:sz w:val="28"/>
-          <w:szCs w:val="40"/>
-          <w:u w:val="single"/>
-        </w:rPr>
-        <w:t> :</w:t>
-      </w:r>
-      <w:r>
-        <w:rPr>
-          <w:rFonts w:asciiTheme="minorHAnsi" w:hAnsiTheme="minorHAnsi" w:cstheme="minorHAnsi"/>
-          <w:sz w:val="28"/>
-          <w:szCs w:val="40"/>
-        </w:rPr>
-        <w:t xml:space="preserve"> </w:t>
-      </w:r>
-      <w:r>
-        <w:rPr>
-          <w:rFonts w:asciiTheme="minorHAnsi" w:hAnsiTheme="minorHAnsi" w:cstheme="minorHAnsi"/>
-          <w:sz w:val="28"/>
-          <w:szCs w:val="40"/>
-        </w:rPr>
-        <w:t xml:space="preserve">Les systèmes d’exploitation Linux et </w:t>
-      </w:r>
-      <w:proofErr w:type="spellStart"/>
-      <w:r>
-        <w:rPr>
-          <w:rFonts w:asciiTheme="minorHAnsi" w:hAnsiTheme="minorHAnsi" w:cstheme="minorHAnsi"/>
-          <w:sz w:val="28"/>
-          <w:szCs w:val="40"/>
-        </w:rPr>
-        <w:t>MacOS</w:t>
-      </w:r>
-      <w:proofErr w:type="spellEnd"/>
-      <w:r>
-        <w:rPr>
-          <w:rFonts w:asciiTheme="minorHAnsi" w:hAnsiTheme="minorHAnsi" w:cstheme="minorHAnsi"/>
-          <w:sz w:val="28"/>
-          <w:szCs w:val="40"/>
-        </w:rPr>
-        <w:t xml:space="preserve"> ne représentent pas les chemins de fichier de la même façon que Windows. En effet, alors que Windows utilise des antislashs « \ » pour séparer les dossiers des sous-dossiers et fichiers, Linux et </w:t>
-      </w:r>
-      <w:proofErr w:type="spellStart"/>
-      <w:r>
-        <w:rPr>
-          <w:rFonts w:asciiTheme="minorHAnsi" w:hAnsiTheme="minorHAnsi" w:cstheme="minorHAnsi"/>
-          <w:sz w:val="28"/>
-          <w:szCs w:val="40"/>
-        </w:rPr>
-        <w:t>MacOS</w:t>
-      </w:r>
-      <w:proofErr w:type="spellEnd"/>
-      <w:r>
-        <w:rPr>
-          <w:rFonts w:asciiTheme="minorHAnsi" w:hAnsiTheme="minorHAnsi" w:cstheme="minorHAnsi"/>
-          <w:sz w:val="28"/>
-          <w:szCs w:val="40"/>
-        </w:rPr>
-        <w:t xml:space="preserve"> se servent de simple slashs « / ». En utilisant la fonction </w:t>
-      </w:r>
-      <w:proofErr w:type="spellStart"/>
-      <w:proofErr w:type="gramStart"/>
-      <w:r>
-        <w:rPr>
-          <w:rFonts w:asciiTheme="minorHAnsi" w:hAnsiTheme="minorHAnsi" w:cstheme="minorHAnsi"/>
-          <w:b/>
-          <w:i/>
-          <w:sz w:val="28"/>
-          <w:szCs w:val="40"/>
-        </w:rPr>
-        <w:t>os.</w:t>
-      </w:r>
-      <w:r>
-        <w:rPr>
-          <w:rFonts w:asciiTheme="minorHAnsi" w:hAnsiTheme="minorHAnsi" w:cstheme="minorHAnsi"/>
-          <w:i/>
-          <w:sz w:val="28"/>
-          <w:szCs w:val="40"/>
-        </w:rPr>
-        <w:t>path</w:t>
-      </w:r>
-      <w:proofErr w:type="gramEnd"/>
-      <w:r>
-        <w:rPr>
-          <w:rFonts w:asciiTheme="minorHAnsi" w:hAnsiTheme="minorHAnsi" w:cstheme="minorHAnsi"/>
-          <w:i/>
-          <w:sz w:val="28"/>
-          <w:szCs w:val="40"/>
-        </w:rPr>
-        <w:t>.join</w:t>
-      </w:r>
-      <w:proofErr w:type="spellEnd"/>
-      <w:r>
-        <w:rPr>
-          <w:rFonts w:asciiTheme="minorHAnsi" w:hAnsiTheme="minorHAnsi" w:cstheme="minorHAnsi"/>
-          <w:i/>
-          <w:sz w:val="28"/>
-          <w:szCs w:val="40"/>
-        </w:rPr>
-        <w:t>()</w:t>
-      </w:r>
-      <w:r>
-        <w:rPr>
-          <w:rFonts w:asciiTheme="minorHAnsi" w:hAnsiTheme="minorHAnsi" w:cstheme="minorHAnsi"/>
-          <w:sz w:val="28"/>
-          <w:szCs w:val="40"/>
-        </w:rPr>
-        <w:t>, nous permettons à notre programme de s’adapter aux différents systèmes (Gabriel et Colin utilisant Windows, et moi Linux, nous n’avions pas vraiment le choix).</w:t>
-      </w:r>
-    </w:p>
-    <w:p>
-      <w:pPr>
-        <w:pStyle w:val="Standard"/>
-        <w:spacing w:line="276" w:lineRule="auto"/>
-        <w:ind w:right="-567" w:firstLine="720"/>
-        <w:rPr>
-          <w:rFonts w:asciiTheme="minorHAnsi" w:hAnsiTheme="minorHAnsi" w:cstheme="minorHAnsi"/>
-          <w:sz w:val="28"/>
-          <w:szCs w:val="40"/>
-        </w:rPr>
-      </w:pPr>
-      <w:r>
-        <w:rPr>
-          <w:rFonts w:asciiTheme="minorHAnsi" w:hAnsiTheme="minorHAnsi" w:cstheme="minorHAnsi"/>
-          <w:sz w:val="28"/>
-          <w:szCs w:val="40"/>
-          <w:u w:val="single"/>
-        </w:rPr>
-        <w:t>Il s’adapte à la vitesse du processeur :</w:t>
-      </w:r>
-      <w:r>
-        <w:rPr>
-          <w:rFonts w:asciiTheme="minorHAnsi" w:hAnsiTheme="minorHAnsi" w:cstheme="minorHAnsi"/>
-          <w:sz w:val="28"/>
-          <w:szCs w:val="40"/>
-        </w:rPr>
-        <w:t xml:space="preserve"> En fonction du PC sur lequel s’exécute le programme ainsi que des différentes tâches que le processeur doit gérer, il se peut que ce dernier accélère ou ralentisse. Pour </w:t>
-      </w:r>
-      <w:proofErr w:type="spellStart"/>
-      <w:r>
-        <w:rPr>
-          <w:rFonts w:asciiTheme="minorHAnsi" w:hAnsiTheme="minorHAnsi" w:cstheme="minorHAnsi"/>
-          <w:sz w:val="28"/>
-          <w:szCs w:val="40"/>
-        </w:rPr>
-        <w:t>palier</w:t>
-      </w:r>
-      <w:proofErr w:type="spellEnd"/>
-      <w:r>
-        <w:rPr>
-          <w:rFonts w:asciiTheme="minorHAnsi" w:hAnsiTheme="minorHAnsi" w:cstheme="minorHAnsi"/>
-          <w:sz w:val="28"/>
-          <w:szCs w:val="40"/>
-        </w:rPr>
-        <w:t xml:space="preserve"> à ce problème, nous avons décidé de calculer en permanence le temps écoulé entre chaque boucle de jeu afin d’augmenter ou de diminuer les déplacements et rotations des personnages du jeu en conséquence. Ainsi, les mouvements des personnages restent uniformes même en cas de ralentissement du processeur.</w:t>
-      </w:r>
-    </w:p>
-    <w:p>
-      <w:pPr>
-        <w:pStyle w:val="Standard"/>
-        <w:spacing w:line="276" w:lineRule="auto"/>
-        <w:ind w:right="-567" w:firstLine="720"/>
-        <w:rPr>
-          <w:rFonts w:asciiTheme="minorHAnsi" w:hAnsiTheme="minorHAnsi" w:cstheme="minorHAnsi"/>
-          <w:sz w:val="28"/>
-          <w:szCs w:val="40"/>
-        </w:rPr>
-      </w:pPr>
-      <w:r>
-        <w:rPr>
-          <w:rFonts w:asciiTheme="minorHAnsi" w:hAnsiTheme="minorHAnsi" w:cstheme="minorHAnsi"/>
-          <w:sz w:val="28"/>
-          <w:szCs w:val="40"/>
-          <w:u w:val="single"/>
-        </w:rPr>
-        <w:t>Il ne surcharge pas la mémoire :</w:t>
-      </w:r>
-      <w:r>
-        <w:rPr>
-          <w:rFonts w:asciiTheme="minorHAnsi" w:hAnsiTheme="minorHAnsi" w:cstheme="minorHAnsi"/>
-          <w:sz w:val="28"/>
-          <w:szCs w:val="40"/>
-        </w:rPr>
-        <w:t xml:space="preserve"> Python étant par nature très gourmand en ressources, il a fallu faire un maximum d’économies. Pour ce faire, certaines entités telles </w:t>
-      </w:r>
-      <w:r>
-        <w:rPr>
-          <w:rFonts w:asciiTheme="minorHAnsi" w:hAnsiTheme="minorHAnsi" w:cstheme="minorHAnsi"/>
-          <w:sz w:val="28"/>
-          <w:szCs w:val="40"/>
-        </w:rPr>
-        <w:lastRenderedPageBreak/>
-        <w:t>que les tirs ou les bonus sont supprimées après un certain temps. De plus, les images ne sont chargées qu’une seule fois, lors du démarrage du jeu, car l’accès au disque dur est très lent et ralentit considérablement le jeu. Une simple copie d’une image chargée permet d’en récupérer rapidement une nouvelle sans avoir à recharger celle-ci une nouvelle fois depuis le disque dur.</w:t>
-      </w:r>
-    </w:p>
-    <w:p>
-      <w:pPr>
-        <w:pStyle w:val="Standard"/>
-        <w:spacing w:line="276" w:lineRule="auto"/>
-        <w:ind w:right="-567" w:firstLine="720"/>
-        <w:rPr>
-          <w:rFonts w:asciiTheme="minorHAnsi" w:hAnsiTheme="minorHAnsi" w:cstheme="minorHAnsi"/>
-          <w:sz w:val="28"/>
-          <w:szCs w:val="40"/>
-        </w:rPr>
-      </w:pPr>
-    </w:p>
-    <w:p>
-      <w:pPr>
-        <w:pStyle w:val="Standard"/>
-        <w:spacing w:line="276" w:lineRule="auto"/>
-        <w:ind w:right="-567"/>
-        <w:rPr>
-          <w:rFonts w:asciiTheme="minorHAnsi" w:hAnsiTheme="minorHAnsi" w:cstheme="minorHAnsi"/>
-          <w:b/>
-          <w:sz w:val="40"/>
-          <w:szCs w:val="40"/>
-        </w:rPr>
-      </w:pPr>
-      <w:r>
-        <w:rPr>
-          <w:rFonts w:asciiTheme="minorHAnsi" w:hAnsiTheme="minorHAnsi" w:cstheme="minorHAnsi"/>
-          <w:b/>
-          <w:sz w:val="40"/>
-          <w:szCs w:val="40"/>
-        </w:rPr>
-        <w:t>6 – DOCUMENTATION :</w:t>
-      </w:r>
-    </w:p>
-    <w:p>
-      <w:pPr>
-        <w:pStyle w:val="Standard"/>
-        <w:spacing w:line="276" w:lineRule="auto"/>
-        <w:ind w:right="-567"/>
-        <w:rPr>
-          <w:rFonts w:asciiTheme="minorHAnsi" w:hAnsiTheme="minorHAnsi" w:cstheme="minorHAnsi"/>
-          <w:b/>
-          <w:sz w:val="28"/>
-          <w:szCs w:val="40"/>
-        </w:rPr>
-      </w:pPr>
-    </w:p>
-    <w:p>
-      <w:pPr>
-        <w:pStyle w:val="Standard"/>
-        <w:spacing w:line="276" w:lineRule="auto"/>
-        <w:ind w:right="-567"/>
-        <w:rPr>
-          <w:rFonts w:asciiTheme="minorHAnsi" w:hAnsiTheme="minorHAnsi" w:cstheme="minorHAnsi"/>
-          <w:sz w:val="28"/>
-          <w:szCs w:val="40"/>
-        </w:rPr>
-      </w:pPr>
-      <w:r>
-        <w:rPr>
-          <w:rFonts w:asciiTheme="minorHAnsi" w:hAnsiTheme="minorHAnsi" w:cstheme="minorHAnsi"/>
-          <w:sz w:val="28"/>
-          <w:szCs w:val="40"/>
-        </w:rPr>
-        <w:t xml:space="preserve">Pour ce qui est de la documentation, mes connaissances seules ne suffisaient pas. Nous nous sommes bien évidemment servis de la documentation officielle du langage Python </w:t>
-      </w:r>
-      <w:hyperlink r:id="rId12" w:history="1">
+          <w:sz w:val="28"/>
+          <w:szCs w:val="40"/>
+        </w:rPr>
+      </w:pPr>
+      <w:r>
+        <w:rPr>
+          <w:rFonts w:asciiTheme="minorHAnsi" w:hAnsiTheme="minorHAnsi" w:cstheme="minorHAnsi"/>
+          <w:sz w:val="28"/>
+          <w:szCs w:val="40"/>
+        </w:rPr>
+        <w:t>La documentation a été très importante dans la réalisation</w:t>
+      </w:r>
+      <w:r>
+        <w:rPr>
+          <w:rFonts w:asciiTheme="minorHAnsi" w:hAnsiTheme="minorHAnsi" w:cstheme="minorHAnsi"/>
+          <w:sz w:val="28"/>
+          <w:szCs w:val="40"/>
+        </w:rPr>
+        <w:t xml:space="preserve"> du jeu. Je me suis servi </w:t>
+      </w:r>
+      <w:r>
+        <w:rPr>
+          <w:rFonts w:asciiTheme="minorHAnsi" w:hAnsiTheme="minorHAnsi" w:cstheme="minorHAnsi"/>
+          <w:sz w:val="28"/>
+          <w:szCs w:val="40"/>
+        </w:rPr>
+        <w:t xml:space="preserve">de la documentation officielle du langage Python </w:t>
+      </w:r>
+      <w:hyperlink r:id="rId13" w:history="1">
         <w:r>
           <w:rPr>
             <w:rStyle w:val="Lienhypertexte"/>
@@ -3678,27 +3549,25 @@
           <w:sz w:val="28"/>
           <w:szCs w:val="40"/>
         </w:rPr>
-        <w:t xml:space="preserve"> et de </w:t>
-      </w:r>
-      <w:proofErr w:type="spellStart"/>
-      <w:r>
-        <w:rPr>
-          <w:rFonts w:asciiTheme="minorHAnsi" w:hAnsiTheme="minorHAnsi" w:cstheme="minorHAnsi"/>
-          <w:sz w:val="28"/>
-          <w:szCs w:val="40"/>
-        </w:rPr>
-        <w:t>Pygame</w:t>
-      </w:r>
-      <w:proofErr w:type="spellEnd"/>
-      <w:r>
-        <w:rPr>
-          <w:rFonts w:asciiTheme="minorHAnsi" w:hAnsiTheme="minorHAnsi" w:cstheme="minorHAnsi"/>
-          <w:sz w:val="28"/>
-          <w:szCs w:val="40"/>
-        </w:rPr>
-        <w:t xml:space="preserve"> </w:t>
-      </w:r>
-      <w:hyperlink r:id="rId13" w:history="1">
+        <w:t xml:space="preserve"> et </w:t>
+      </w:r>
+      <w:r>
+        <w:rPr>
+          <w:rFonts w:asciiTheme="minorHAnsi" w:hAnsiTheme="minorHAnsi" w:cstheme="minorHAnsi"/>
+          <w:sz w:val="28"/>
+          <w:szCs w:val="40"/>
+        </w:rPr>
+        <w:t xml:space="preserve">de celle </w:t>
+      </w:r>
+      <w:r>
+        <w:rPr>
+          <w:rFonts w:asciiTheme="minorHAnsi" w:hAnsiTheme="minorHAnsi" w:cstheme="minorHAnsi"/>
+          <w:sz w:val="28"/>
+          <w:szCs w:val="40"/>
+        </w:rPr>
+        <w:t xml:space="preserve">de Pygame </w:t>
+      </w:r>
+      <w:hyperlink r:id="rId14" w:history="1">
         <w:r>
           <w:rPr>
             <w:rStyle w:val="Lienhypertexte"/>
@@ -3715,9 +3584,57 @@
           <w:sz w:val="28"/>
           <w:szCs w:val="40"/>
         </w:rPr>
-        <w:t xml:space="preserve">. On a également navigué sur des forums tel que celui d’Open Classroom </w:t>
-      </w:r>
-      <w:hyperlink r:id="rId14" w:history="1">
+        <w:t>.</w:t>
+      </w:r>
+      <w:r>
+        <w:rPr>
+          <w:rFonts w:asciiTheme="minorHAnsi" w:hAnsiTheme="minorHAnsi" w:cstheme="minorHAnsi"/>
+          <w:sz w:val="28"/>
+          <w:szCs w:val="40"/>
+        </w:rPr>
+        <w:t xml:space="preserve"> </w:t>
+      </w:r>
+    </w:p>
+    <w:p>
+      <w:pPr>
+        <w:pStyle w:val="Standard"/>
+        <w:spacing w:line="276" w:lineRule="auto"/>
+        <w:ind w:right="-567"/>
+        <w:rPr>
+          <w:rFonts w:asciiTheme="minorHAnsi" w:hAnsiTheme="minorHAnsi" w:cstheme="minorHAnsi"/>
+          <w:sz w:val="28"/>
+          <w:szCs w:val="40"/>
+        </w:rPr>
+      </w:pPr>
+    </w:p>
+    <w:p>
+      <w:pPr>
+        <w:pStyle w:val="Standard"/>
+        <w:spacing w:line="276" w:lineRule="auto"/>
+        <w:ind w:right="-567"/>
+        <w:rPr>
+          <w:rFonts w:asciiTheme="minorHAnsi" w:hAnsiTheme="minorHAnsi" w:cstheme="minorHAnsi"/>
+          <w:sz w:val="28"/>
+          <w:szCs w:val="40"/>
+        </w:rPr>
+      </w:pPr>
+      <w:r>
+        <w:rPr>
+          <w:rFonts w:asciiTheme="minorHAnsi" w:hAnsiTheme="minorHAnsi" w:cstheme="minorHAnsi"/>
+          <w:sz w:val="28"/>
+          <w:szCs w:val="40"/>
+        </w:rPr>
+        <w:t xml:space="preserve">Le site </w:t>
+      </w:r>
+      <w:r>
+        <w:rPr>
+          <w:rFonts w:asciiTheme="minorHAnsi" w:hAnsiTheme="minorHAnsi" w:cstheme="minorHAnsi"/>
+          <w:sz w:val="28"/>
+          <w:szCs w:val="40"/>
+        </w:rPr>
+        <w:t xml:space="preserve">OpenClassrooms </w:t>
+      </w:r>
+      <w:hyperlink r:id="rId15" w:history="1">
         <w:r>
           <w:rPr>
             <w:rStyle w:val="Lienhypertexte"/>
@@ -3725,7 +3642,7 @@
             <w:sz w:val="28"/>
             <w:szCs w:val="40"/>
           </w:rPr>
-          <w:t>https://openclassrooms.com/forum/</w:t>
+          <w:t>https://openclassrooms.com/</w:t>
         </w:r>
       </w:hyperlink>
       <w:r>
@@ -3734,27 +3651,101 @@
           <w:sz w:val="28"/>
           <w:szCs w:val="40"/>
         </w:rPr>
-        <w:t xml:space="preserve"> et le très célèbre Stack </w:t>
-      </w:r>
-      <w:proofErr w:type="spellStart"/>
-      <w:r>
-        <w:rPr>
-          <w:rFonts w:asciiTheme="minorHAnsi" w:hAnsiTheme="minorHAnsi" w:cstheme="minorHAnsi"/>
-          <w:sz w:val="28"/>
-          <w:szCs w:val="40"/>
-        </w:rPr>
-        <w:t>Overflow</w:t>
-      </w:r>
-      <w:proofErr w:type="spellEnd"/>
-      <w:r>
-        <w:rPr>
-          <w:rFonts w:asciiTheme="minorHAnsi" w:hAnsiTheme="minorHAnsi" w:cstheme="minorHAnsi"/>
-          <w:sz w:val="28"/>
-          <w:szCs w:val="40"/>
-        </w:rPr>
         <w:t xml:space="preserve"> </w:t>
       </w:r>
-      <w:hyperlink r:id="rId15" w:history="1">
+      <w:r>
+        <w:rPr>
+          <w:rFonts w:asciiTheme="minorHAnsi" w:hAnsiTheme="minorHAnsi" w:cstheme="minorHAnsi"/>
+          <w:sz w:val="28"/>
+          <w:szCs w:val="40"/>
+        </w:rPr>
+        <w:t>que j</w:t>
+      </w:r>
+      <w:r>
+        <w:rPr>
+          <w:rFonts w:asciiTheme="minorHAnsi" w:hAnsiTheme="minorHAnsi" w:cstheme="minorHAnsi"/>
+          <w:sz w:val="28"/>
+          <w:szCs w:val="40"/>
+        </w:rPr>
+        <w:t>’utilisais</w:t>
+      </w:r>
+      <w:r>
+        <w:rPr>
+          <w:rFonts w:asciiTheme="minorHAnsi" w:hAnsiTheme="minorHAnsi" w:cstheme="minorHAnsi"/>
+          <w:sz w:val="28"/>
+          <w:szCs w:val="40"/>
+        </w:rPr>
+        <w:t xml:space="preserve"> déjà a</w:t>
+      </w:r>
+      <w:r>
+        <w:rPr>
+          <w:rFonts w:asciiTheme="minorHAnsi" w:hAnsiTheme="minorHAnsi" w:cstheme="minorHAnsi"/>
+          <w:sz w:val="28"/>
+          <w:szCs w:val="40"/>
+        </w:rPr>
+        <w:t>uparavant</w:t>
+      </w:r>
+      <w:r>
+        <w:rPr>
+          <w:rFonts w:asciiTheme="minorHAnsi" w:hAnsiTheme="minorHAnsi" w:cstheme="minorHAnsi"/>
+          <w:sz w:val="28"/>
+          <w:szCs w:val="40"/>
+        </w:rPr>
+        <w:t>,</w:t>
+      </w:r>
+      <w:r>
+        <w:rPr>
+          <w:rFonts w:asciiTheme="minorHAnsi" w:hAnsiTheme="minorHAnsi" w:cstheme="minorHAnsi"/>
+          <w:sz w:val="28"/>
+          <w:szCs w:val="40"/>
+        </w:rPr>
+        <w:t xml:space="preserve"> propose des cours </w:t>
+      </w:r>
+      <w:r>
+        <w:rPr>
+          <w:rFonts w:asciiTheme="minorHAnsi" w:hAnsiTheme="minorHAnsi" w:cstheme="minorHAnsi"/>
+          <w:sz w:val="28"/>
+          <w:szCs w:val="40"/>
+        </w:rPr>
+        <w:t>complets sur l’informatique</w:t>
+      </w:r>
+      <w:r>
+        <w:rPr>
+          <w:rFonts w:asciiTheme="minorHAnsi" w:hAnsiTheme="minorHAnsi" w:cstheme="minorHAnsi"/>
+          <w:sz w:val="28"/>
+          <w:szCs w:val="40"/>
+        </w:rPr>
+        <w:t xml:space="preserve"> </w:t>
+      </w:r>
+      <w:r>
+        <w:rPr>
+          <w:rFonts w:asciiTheme="minorHAnsi" w:hAnsiTheme="minorHAnsi" w:cstheme="minorHAnsi"/>
+          <w:sz w:val="28"/>
+          <w:szCs w:val="40"/>
+        </w:rPr>
+        <w:t>(ici je l’ai utilisé pour Python, HTML et le module Pygame), mais également un forum que j’utilise pour comprendre les erreurs que j’ai commises.</w:t>
+      </w:r>
+    </w:p>
+    <w:p>
+      <w:pPr>
+        <w:pStyle w:val="Standard"/>
+        <w:spacing w:line="276" w:lineRule="auto"/>
+        <w:ind w:right="-567"/>
+        <w:rPr>
+          <w:rFonts w:asciiTheme="minorHAnsi" w:hAnsiTheme="minorHAnsi" w:cstheme="minorHAnsi"/>
+          <w:sz w:val="28"/>
+          <w:szCs w:val="40"/>
+        </w:rPr>
+      </w:pPr>
+      <w:r>
+        <w:rPr>
+          <w:rFonts w:asciiTheme="minorHAnsi" w:hAnsiTheme="minorHAnsi" w:cstheme="minorHAnsi"/>
+          <w:sz w:val="28"/>
+          <w:szCs w:val="40"/>
+        </w:rPr>
+        <w:t xml:space="preserve">Stack Overflow </w:t>
+      </w:r>
+      <w:hyperlink r:id="rId16" w:history="1">
         <w:r>
           <w:rPr>
             <w:rStyle w:val="Lienhypertexte"/>
@@ -3771,7 +3762,109 @@
           <w:sz w:val="28"/>
           <w:szCs w:val="40"/>
         </w:rPr>
-        <w:t>. Ce n’est pas grand-chose mais suffisant pour arriver à bout de notre projet.</w:t>
+        <w:t xml:space="preserve"> m’a </w:t>
+      </w:r>
+      <w:r>
+        <w:rPr>
+          <w:rFonts w:asciiTheme="minorHAnsi" w:hAnsiTheme="minorHAnsi" w:cstheme="minorHAnsi"/>
+          <w:sz w:val="28"/>
+          <w:szCs w:val="40"/>
+        </w:rPr>
+        <w:t>aidé</w:t>
+      </w:r>
+      <w:r>
+        <w:rPr>
+          <w:rFonts w:asciiTheme="minorHAnsi" w:hAnsiTheme="minorHAnsi" w:cstheme="minorHAnsi"/>
+          <w:sz w:val="28"/>
+          <w:szCs w:val="40"/>
+        </w:rPr>
+        <w:t xml:space="preserve"> en</w:t>
+      </w:r>
+      <w:r>
+        <w:rPr>
+          <w:rFonts w:asciiTheme="minorHAnsi" w:hAnsiTheme="minorHAnsi" w:cstheme="minorHAnsi"/>
+          <w:sz w:val="28"/>
+          <w:szCs w:val="40"/>
+        </w:rPr>
+        <w:t xml:space="preserve"> c</w:t>
+      </w:r>
+      <w:r>
+        <w:rPr>
+          <w:rFonts w:asciiTheme="minorHAnsi" w:hAnsiTheme="minorHAnsi" w:cstheme="minorHAnsi"/>
+          <w:sz w:val="28"/>
+          <w:szCs w:val="40"/>
+        </w:rPr>
+        <w:t>e qui conc</w:t>
+      </w:r>
+      <w:r>
+        <w:rPr>
+          <w:rFonts w:asciiTheme="minorHAnsi" w:hAnsiTheme="minorHAnsi" w:cstheme="minorHAnsi"/>
+          <w:sz w:val="28"/>
+          <w:szCs w:val="40"/>
+        </w:rPr>
+        <w:t>erne les problèmes que j’avais avec Github.</w:t>
+      </w:r>
+    </w:p>
+    <w:p>
+      <w:pPr>
+        <w:pStyle w:val="Standard"/>
+        <w:spacing w:line="276" w:lineRule="auto"/>
+        <w:ind w:right="-567"/>
+        <w:rPr>
+          <w:rFonts w:asciiTheme="minorHAnsi" w:hAnsiTheme="minorHAnsi" w:cstheme="minorHAnsi"/>
+          <w:sz w:val="28"/>
+          <w:szCs w:val="40"/>
+        </w:rPr>
+      </w:pPr>
+    </w:p>
+    <w:p>
+      <w:pPr>
+        <w:pStyle w:val="Standard"/>
+        <w:spacing w:line="276" w:lineRule="auto"/>
+        <w:ind w:right="-567"/>
+        <w:rPr>
+          <w:rFonts w:asciiTheme="minorHAnsi" w:hAnsiTheme="minorHAnsi" w:cstheme="minorHAnsi"/>
+          <w:sz w:val="28"/>
+          <w:szCs w:val="40"/>
+        </w:rPr>
+      </w:pPr>
+      <w:hyperlink r:id="rId17" w:history="1">
+        <w:r>
+          <w:rPr>
+            <w:rStyle w:val="Lienhypertexte"/>
+            <w:rFonts w:asciiTheme="minorHAnsi" w:hAnsiTheme="minorHAnsi" w:cstheme="minorHAnsi"/>
+            <w:sz w:val="28"/>
+            <w:szCs w:val="40"/>
+          </w:rPr>
+          <w:t>https://org.python.org/fr/3</w:t>
+        </w:r>
+      </w:hyperlink>
+      <w:r>
+        <w:rPr>
+          <w:rFonts w:asciiTheme="minorHAnsi" w:hAnsiTheme="minorHAnsi" w:cstheme="minorHAnsi"/>
+          <w:sz w:val="28"/>
+          <w:szCs w:val="40"/>
+        </w:rPr>
+        <w:t xml:space="preserve"> et de Pygame </w:t>
+      </w:r>
+      <w:hyperlink r:id="rId18" w:history="1">
+        <w:r>
+          <w:rPr>
+            <w:rStyle w:val="Lienhypertexte"/>
+            <w:rFonts w:asciiTheme="minorHAnsi" w:hAnsiTheme="minorHAnsi" w:cstheme="minorHAnsi"/>
+            <w:sz w:val="28"/>
+            <w:szCs w:val="40"/>
+          </w:rPr>
+          <w:t>https://www.pygame.org/docs/</w:t>
+        </w:r>
+      </w:hyperlink>
+      <w:r>
+        <w:rPr>
+          <w:rFonts w:asciiTheme="minorHAnsi" w:hAnsiTheme="minorHAnsi" w:cstheme="minorHAnsi"/>
+          <w:sz w:val="28"/>
+          <w:szCs w:val="40"/>
+        </w:rPr>
+        <w:t>. .</w:t>
       </w:r>
     </w:p>
     <w:p>
@@ -3952,25 +4045,7 @@
           <w:sz w:val="28"/>
           <w:szCs w:val="40"/>
         </w:rPr>
-        <w:t>Un système audio (</w:t>
-      </w:r>
-      <w:proofErr w:type="spellStart"/>
-      <w:r>
-        <w:rPr>
-          <w:rFonts w:asciiTheme="minorHAnsi" w:hAnsiTheme="minorHAnsi" w:cstheme="minorHAnsi"/>
-          <w:sz w:val="28"/>
-          <w:szCs w:val="40"/>
-        </w:rPr>
-        <w:t>pygame</w:t>
-      </w:r>
-      <w:proofErr w:type="spellEnd"/>
-      <w:r>
-        <w:rPr>
-          <w:rFonts w:asciiTheme="minorHAnsi" w:hAnsiTheme="minorHAnsi" w:cstheme="minorHAnsi"/>
-          <w:sz w:val="28"/>
-          <w:szCs w:val="40"/>
-        </w:rPr>
-        <w:t xml:space="preserve"> permet de le faire)</w:t>
+        <w:t>Un système audio (pygame permet de le faire)</w:t>
       </w:r>
     </w:p>
     <w:p>
@@ -3990,6 +4065,7 @@
           <w:sz w:val="28"/>
           <w:szCs w:val="40"/>
         </w:rPr>
+        <w:lastRenderedPageBreak/>
         <w:t xml:space="preserve">Peut-être que nous continuerons à développer ce projet après le bac pour implémenter ces fonctionnalités… </w:t>
       </w:r>
     </w:p>
@@ -4104,10 +4180,8 @@
           <w:sz w:val="28"/>
           <w:szCs w:val="28"/>
         </w:rPr>
-        <w:lastRenderedPageBreak/>
         <w:t xml:space="preserve">Ayant déjà programmé des jeux python en utilisant la programmation orientée </w:t>
       </w:r>
-      <w:proofErr w:type="gramStart"/>
       <w:r>
         <w:rPr>
           <w:rFonts w:asciiTheme="minorHAnsi" w:hAnsiTheme="minorHAnsi" w:cstheme="minorHAnsi"/>
@@ -4122,9 +4196,8 @@
           <w:sz w:val="28"/>
           <w:szCs w:val="28"/>
         </w:rPr>
-        <w:t>(</w:t>
-      </w:r>
-      <w:proofErr w:type="gramEnd"/>
+        <w:t xml:space="preserve"> (</w:t>
+      </w:r>
       <w:r>
         <w:rPr>
           <w:rFonts w:asciiTheme="minorHAnsi" w:hAnsiTheme="minorHAnsi" w:cstheme="minorHAnsi"/>
@@ -4139,18 +4212,16 @@
           <w:sz w:val="28"/>
           <w:szCs w:val="28"/>
         </w:rPr>
-        <w:t xml:space="preserve"> et le module «</w:t>
-      </w:r>
-      <w:proofErr w:type="spellStart"/>
-      <w:r>
-        <w:rPr>
-          <w:rFonts w:asciiTheme="minorHAnsi" w:hAnsiTheme="minorHAnsi" w:cstheme="minorHAnsi"/>
-          <w:sz w:val="28"/>
-          <w:szCs w:val="28"/>
-        </w:rPr>
-        <w:t>Pygame</w:t>
-      </w:r>
-      <w:proofErr w:type="spellEnd"/>
+        <w:t xml:space="preserve"> et le module</w:t>
+      </w:r>
+      <w:r>
+        <w:rPr>
+          <w:rFonts w:asciiTheme="minorHAnsi" w:hAnsiTheme="minorHAnsi" w:cstheme="minorHAnsi"/>
+          <w:sz w:val="28"/>
+          <w:szCs w:val="28"/>
+        </w:rPr>
+        <w:t xml:space="preserve"> « Pygame</w:t>
+      </w:r>
       <w:r>
         <w:rPr>
           <w:rFonts w:asciiTheme="minorHAnsi" w:hAnsiTheme="minorHAnsi" w:cstheme="minorHAnsi"/>
@@ -4204,6 +4275,11 @@
       <w:pPr>
         <w:pStyle w:val="Standard"/>
         <w:jc w:val="both"/>
+        <w:rPr>
+          <w:rFonts w:asciiTheme="minorHAnsi" w:hAnsiTheme="minorHAnsi" w:cstheme="minorHAnsi"/>
+          <w:sz w:val="28"/>
+          <w:szCs w:val="28"/>
+        </w:rPr>
       </w:pPr>
       <w:r>
         <w:rPr>
@@ -4212,29 +4288,29 @@
           <w:szCs w:val="28"/>
         </w:rPr>
         <w:tab/>
-        <w:t xml:space="preserve">Le projet m’a permis également permis de découvrir des services très utiles comme </w:t>
-      </w:r>
-      <w:proofErr w:type="spellStart"/>
-      <w:r>
-        <w:rPr>
-          <w:rFonts w:asciiTheme="minorHAnsi" w:hAnsiTheme="minorHAnsi" w:cstheme="minorHAnsi"/>
-          <w:sz w:val="28"/>
-          <w:szCs w:val="28"/>
-        </w:rPr>
-        <w:t>Github</w:t>
-      </w:r>
-      <w:proofErr w:type="spellEnd"/>
-      <w:r>
-        <w:rPr>
-          <w:rFonts w:asciiTheme="minorHAnsi" w:hAnsiTheme="minorHAnsi" w:cstheme="minorHAnsi"/>
-          <w:sz w:val="28"/>
-          <w:szCs w:val="28"/>
-        </w:rPr>
-        <w:t xml:space="preserve"> et Sublime Merge que je réutiliserai quand j’aurai l’occasion de travailler en équipe dans des projets informatiques.</w:t>
-      </w:r>
+        <w:t>Le projet m’a permis également permis de découvrir des services très utiles comme Github et Sublime Merge que je réutiliserai quand j’aurai l’occasion de travailler en équipe dans des projets informatiques.</w:t>
+      </w:r>
+    </w:p>
+    <w:p/>
+    <w:p/>
+    <w:p>
+      <w:pPr>
+        <w:rPr>
+          <w:rFonts w:asciiTheme="minorHAnsi" w:hAnsiTheme="minorHAnsi" w:cstheme="minorHAnsi"/>
+          <w:sz w:val="28"/>
+          <w:szCs w:val="28"/>
+        </w:rPr>
+      </w:pPr>
+    </w:p>
+    <w:p>
+      <w:pPr>
+        <w:jc w:val="center"/>
+      </w:pPr>
+      <w:bookmarkStart w:id="0" w:name="_GoBack"/>
+      <w:bookmarkEnd w:id="0"/>
     </w:p>
     <w:sectPr>
-      <w:footerReference w:type="default" r:id="rId16"/>
+      <w:footerReference w:type="default" r:id="rId19"/>
       <w:pgSz w:w="11906" w:h="16838"/>
       <w:pgMar w:top="1440" w:right="1080" w:bottom="1440" w:left="1080" w:header="720" w:footer="720" w:gutter="0"/>
       <w:cols w:space="720"/>
@@ -4406,8 +4482,124 @@
       </w:rPr>
     </w:lvl>
   </w:abstractNum>
+  <w:abstractNum w:abstractNumId="1" w15:restartNumberingAfterBreak="0">
+    <w:nsid w:val="672F47D0"/>
+    <w:multiLevelType w:val="hybridMultilevel"/>
+    <w:tmpl w:val="AEA20514"/>
+    <w:lvl w:ilvl="0" w:tplc="9AD45D5A">
+      <w:start w:val="6"/>
+      <w:numFmt w:val="bullet"/>
+      <w:lvlText w:val="-"/>
+      <w:lvlJc w:val="left"/>
+      <w:pPr>
+        <w:ind w:left="420" w:hanging="360"/>
+      </w:pPr>
+      <w:rPr>
+        <w:rFonts w:ascii="Calibri" w:eastAsia="SimSun" w:hAnsi="Calibri" w:cstheme="minorHAnsi" w:hint="default"/>
+      </w:rPr>
+    </w:lvl>
+    <w:lvl w:ilvl="1" w:tplc="040C0003" w:tentative="1">
+      <w:start w:val="1"/>
+      <w:numFmt w:val="bullet"/>
+      <w:lvlText w:val="o"/>
+      <w:lvlJc w:val="left"/>
+      <w:pPr>
+        <w:ind w:left="1140" w:hanging="360"/>
+      </w:pPr>
+      <w:rPr>
+        <w:rFonts w:ascii="Courier New" w:hAnsi="Courier New" w:cs="Courier New" w:hint="default"/>
+      </w:rPr>
+    </w:lvl>
+    <w:lvl w:ilvl="2" w:tplc="040C0005" w:tentative="1">
+      <w:start w:val="1"/>
+      <w:numFmt w:val="bullet"/>
+      <w:lvlText w:val=""/>
+      <w:lvlJc w:val="left"/>
+      <w:pPr>
+        <w:ind w:left="1860" w:hanging="360"/>
+      </w:pPr>
+      <w:rPr>
+        <w:rFonts w:ascii="Wingdings" w:hAnsi="Wingdings" w:hint="default"/>
+      </w:rPr>
+    </w:lvl>
+    <w:lvl w:ilvl="3" w:tplc="040C0001" w:tentative="1">
+      <w:start w:val="1"/>
+      <w:numFmt w:val="bullet"/>
+      <w:lvlText w:val=""/>
+      <w:lvlJc w:val="left"/>
+      <w:pPr>
+        <w:ind w:left="2580" w:hanging="360"/>
+      </w:pPr>
+      <w:rPr>
+        <w:rFonts w:ascii="Symbol" w:hAnsi="Symbol" w:hint="default"/>
+      </w:rPr>
+    </w:lvl>
+    <w:lvl w:ilvl="4" w:tplc="040C0003" w:tentative="1">
+      <w:start w:val="1"/>
+      <w:numFmt w:val="bullet"/>
+      <w:lvlText w:val="o"/>
+      <w:lvlJc w:val="left"/>
+      <w:pPr>
+        <w:ind w:left="3300" w:hanging="360"/>
+      </w:pPr>
+      <w:rPr>
+        <w:rFonts w:ascii="Courier New" w:hAnsi="Courier New" w:cs="Courier New" w:hint="default"/>
+      </w:rPr>
+    </w:lvl>
+    <w:lvl w:ilvl="5" w:tplc="040C0005" w:tentative="1">
+      <w:start w:val="1"/>
+      <w:numFmt w:val="bullet"/>
+      <w:lvlText w:val=""/>
+      <w:lvlJc w:val="left"/>
+      <w:pPr>
+        <w:ind w:left="4020" w:hanging="360"/>
+      </w:pPr>
+      <w:rPr>
+        <w:rFonts w:ascii="Wingdings" w:hAnsi="Wingdings" w:hint="default"/>
+      </w:rPr>
+    </w:lvl>
+    <w:lvl w:ilvl="6" w:tplc="040C0001" w:tentative="1">
+      <w:start w:val="1"/>
+      <w:numFmt w:val="bullet"/>
+      <w:lvlText w:val=""/>
+      <w:lvlJc w:val="left"/>
+      <w:pPr>
+        <w:ind w:left="4740" w:hanging="360"/>
+      </w:pPr>
+      <w:rPr>
+        <w:rFonts w:ascii="Symbol" w:hAnsi="Symbol" w:hint="default"/>
+      </w:rPr>
+    </w:lvl>
+    <w:lvl w:ilvl="7" w:tplc="040C0003" w:tentative="1">
+      <w:start w:val="1"/>
+      <w:numFmt w:val="bullet"/>
+      <w:lvlText w:val="o"/>
+      <w:lvlJc w:val="left"/>
+      <w:pPr>
+        <w:ind w:left="5460" w:hanging="360"/>
+      </w:pPr>
+      <w:rPr>
+        <w:rFonts w:ascii="Courier New" w:hAnsi="Courier New" w:cs="Courier New" w:hint="default"/>
+      </w:rPr>
+    </w:lvl>
+    <w:lvl w:ilvl="8" w:tplc="040C0005" w:tentative="1">
+      <w:start w:val="1"/>
+      <w:numFmt w:val="bullet"/>
+      <w:lvlText w:val=""/>
+      <w:lvlJc w:val="left"/>
+      <w:pPr>
+        <w:ind w:left="6180" w:hanging="360"/>
+      </w:pPr>
+      <w:rPr>
+        <w:rFonts w:ascii="Wingdings" w:hAnsi="Wingdings" w:hint="default"/>
+      </w:rPr>
+    </w:lvl>
+  </w:abstractNum>
   <w:num w:numId="1">
     <w:abstractNumId w:val="0"/>
+  </w:num>
+  <w:num w:numId="2">
+    <w:abstractNumId w:val="1"/>
   </w:num>
 </w:numbering>
 </file>
@@ -4906,6 +5098,30 @@
       <w:u w:val="single"/>
     </w:rPr>
   </w:style>
+  <w:style w:type="character" w:styleId="Lienhypertextesuivivisit">
+    <w:name w:val="FollowedHyperlink"/>
+    <w:basedOn w:val="Policepardfaut"/>
+    <w:uiPriority w:val="99"/>
+    <w:semiHidden/>
+    <w:unhideWhenUsed/>
+    <w:rsid w:val="008128DC"/>
+    <w:rPr>
+      <w:color w:val="954F72" w:themeColor="followedHyperlink"/>
+      <w:u w:val="single"/>
+    </w:rPr>
+  </w:style>
+  <w:style w:type="character" w:styleId="Mentionnonrsolue">
+    <w:name w:val="Unresolved Mention"/>
+    <w:basedOn w:val="Policepardfaut"/>
+    <w:uiPriority w:val="99"/>
+    <w:semiHidden/>
+    <w:unhideWhenUsed/>
+    <w:rsid w:val="00452788"/>
+    <w:rPr>
+      <w:color w:val="605E5C"/>
+      <w:shd w:val="clear" w:color="auto" w:fill="E1DFDD"/>
+    </w:rPr>
+  </w:style>
 </w:styles>
 </file>
 
@@ -5202,4 +5418,16 @@
     </a:ext>
   </a:extLst>
 </a:theme>
+</file>
+
+<file path=customXml/item1.xml><?xml version="1.0" encoding="utf-8"?>
+<b:Sources xmlns:b="http://schemas.openxmlformats.org/officeDocument/2006/bibliography" xmlns="http://schemas.openxmlformats.org/officeDocument/2006/bibliography" SelectedStyle="\APASixthEditionOfficeOnline.xsl" StyleName="APA" Version="6"/>
+</file>
+
+<file path=customXml/itemProps1.xml><?xml version="1.0" encoding="utf-8"?>
+<ds:datastoreItem xmlns:ds="http://schemas.openxmlformats.org/officeDocument/2006/customXml" ds:itemID="{F567868C-D980-4BA9-A25F-F869157628B9}">
+  <ds:schemaRefs>
+    <ds:schemaRef ds:uri="http://schemas.openxmlformats.org/officeDocument/2006/bibliography"/>
+  </ds:schemaRefs>
+</ds:datastoreItem>
 </file>
--- a/dossier/Colin.docx
+++ b/dossier/Colin.docx
@@ -3522,15 +3522,7 @@
           <w:sz w:val="28"/>
           <w:szCs w:val="40"/>
         </w:rPr>
-        <w:t xml:space="preserve"> du jeu. Je me suis servi </w:t>
-      </w:r>
-      <w:r>
-        <w:rPr>
-          <w:rFonts w:asciiTheme="minorHAnsi" w:hAnsiTheme="minorHAnsi" w:cstheme="minorHAnsi"/>
-          <w:sz w:val="28"/>
-          <w:szCs w:val="40"/>
-        </w:rPr>
-        <w:t xml:space="preserve">de la documentation officielle du langage Python </w:t>
+        <w:t xml:space="preserve"> du jeu. Je me suis servi de la documentation officielle du langage Python </w:t>
       </w:r>
       <w:hyperlink r:id="rId13" w:history="1">
         <w:r>
@@ -3584,15 +3576,7 @@
           <w:sz w:val="28"/>
           <w:szCs w:val="40"/>
         </w:rPr>
-        <w:t>.</w:t>
-      </w:r>
-      <w:r>
-        <w:rPr>
-          <w:rFonts w:asciiTheme="minorHAnsi" w:hAnsiTheme="minorHAnsi" w:cstheme="minorHAnsi"/>
-          <w:sz w:val="28"/>
-          <w:szCs w:val="40"/>
-        </w:rPr>
-        <w:t xml:space="preserve"> </w:t>
+        <w:t xml:space="preserve">. </w:t>
       </w:r>
     </w:p>
     <w:p>
@@ -3932,7 +3916,7 @@
           <w:sz w:val="28"/>
           <w:szCs w:val="40"/>
         </w:rPr>
-        <w:t>Comme beaucoup, nous avons sûrement eu les yeux plus gros que le ventre. En effet, lors de la réalisation du cahier des charges, nous avions décidé d’ajouter les fonctionnalités ci-dessous :</w:t>
+        <w:t>Bien que le jeu soit fonctionnel, il y a encore des fonctionnalités à ajouter pour le rendre plus complet. Nous avions pensé aux fonctionnalités ci-dessous :</w:t>
       </w:r>
     </w:p>
     <w:p>
@@ -4291,6 +4275,43 @@
         <w:t>Le projet m’a permis également permis de découvrir des services très utiles comme Github et Sublime Merge que je réutiliserai quand j’aurai l’occasion de travailler en équipe dans des projets informatiques.</w:t>
       </w:r>
     </w:p>
+    <w:p>
+      <w:pPr>
+        <w:pStyle w:val="Standard"/>
+        <w:rPr>
+          <w:rFonts w:asciiTheme="minorHAnsi" w:hAnsiTheme="minorHAnsi" w:cstheme="minorHAnsi"/>
+          <w:sz w:val="28"/>
+          <w:szCs w:val="28"/>
+        </w:rPr>
+      </w:pPr>
+      <w:r>
+        <w:rPr>
+          <w:rFonts w:asciiTheme="minorHAnsi" w:hAnsiTheme="minorHAnsi" w:cstheme="minorHAnsi"/>
+          <w:sz w:val="28"/>
+          <w:szCs w:val="28"/>
+        </w:rPr>
+        <w:tab/>
+        <w:t>Poursuivant des études d’informatique, je sais que les compétences a</w:t>
+      </w:r>
+      <w:r>
+        <w:rPr>
+          <w:rFonts w:asciiTheme="minorHAnsi" w:hAnsiTheme="minorHAnsi" w:cstheme="minorHAnsi"/>
+          <w:sz w:val="28"/>
+          <w:szCs w:val="28"/>
+        </w:rPr>
+        <w:t>ppr</w:t>
+      </w:r>
+      <w:bookmarkStart w:id="0" w:name="_GoBack"/>
+      <w:bookmarkEnd w:id="0"/>
+      <w:r>
+        <w:rPr>
+          <w:rFonts w:asciiTheme="minorHAnsi" w:hAnsiTheme="minorHAnsi" w:cstheme="minorHAnsi"/>
+          <w:sz w:val="28"/>
+          <w:szCs w:val="28"/>
+        </w:rPr>
+        <w:t>ises dans ce projet me seront d’une grande utilité pour réussir dans un domaine que j’affectionne particulièrement.</w:t>
+      </w:r>
+    </w:p>
     <w:p/>
     <w:p/>
     <w:p>
@@ -4306,8 +4327,6 @@
       <w:pPr>
         <w:jc w:val="center"/>
       </w:pPr>
-      <w:bookmarkStart w:id="0" w:name="_GoBack"/>
-      <w:bookmarkEnd w:id="0"/>
     </w:p>
     <w:sectPr>
       <w:footerReference w:type="default" r:id="rId19"/>
@@ -5425,7 +5444,7 @@
 </file>
 
 <file path=customXml/itemProps1.xml><?xml version="1.0" encoding="utf-8"?>
-<ds:datastoreItem xmlns:ds="http://schemas.openxmlformats.org/officeDocument/2006/customXml" ds:itemID="{F567868C-D980-4BA9-A25F-F869157628B9}">
+<ds:datastoreItem xmlns:ds="http://schemas.openxmlformats.org/officeDocument/2006/customXml" ds:itemID="{DFA64590-9674-44EB-AAAC-B515144782C4}">
   <ds:schemaRefs>
     <ds:schemaRef ds:uri="http://schemas.openxmlformats.org/officeDocument/2006/bibliography"/>
   </ds:schemaRefs>
